--- a/Docs/AccessingDatabaseViaKLASCode.docx
+++ b/Docs/AccessingDatabaseViaKLASCode.docx
@@ -21,6 +21,11 @@
       </w:r>
     </w:p>
     <w:p>
+      <w:pPr>
+        <w:rPr>
+          <w:rStyle w:val="Hyperlink"/>
+        </w:rPr>
+      </w:pPr>
       <w:r>
         <w:t>In our MVC Controllers we are leveraging “</w:t>
       </w:r>
@@ -30,30 +35,41 @@
       <w:r>
         <w:t>” to handle our accessing of the database.  Specifically we are using “</w:t>
       </w:r>
-      <w:proofErr w:type="spellStart"/>
-      <w:r>
-        <w:fldChar w:fldCharType="begin"/>
-      </w:r>
-      <w:r>
-        <w:instrText xml:space="preserve"> HYPERLINK "http://www.ninject.org/" </w:instrText>
-      </w:r>
-      <w:r>
-        <w:fldChar w:fldCharType="separate"/>
-      </w:r>
-      <w:r>
-        <w:t>Ninject</w:t>
-      </w:r>
-      <w:proofErr w:type="spellEnd"/>
-      <w:r>
-        <w:fldChar w:fldCharType="end"/>
-      </w:r>
+      <w:hyperlink r:id="rId5" w:history="1">
+        <w:r>
+          <w:t>Ninject</w:t>
+        </w:r>
+      </w:hyperlink>
       <w:r>
         <w:t xml:space="preserve"> Dependency Injection framework</w:t>
       </w:r>
       <w:r>
-        <w:t xml:space="preserve">”.  To learn more about Dependency Injection see </w:t>
-      </w:r>
-      <w:hyperlink r:id="rId4" w:history="1">
+        <w:t>”</w:t>
+      </w:r>
+      <w:r>
+        <w:t xml:space="preserve"> an</w:t>
+      </w:r>
+      <w:r>
+        <w:t> </w:t>
+      </w:r>
+      <w:r>
+        <w:t>IOC container</w:t>
+      </w:r>
+      <w:r>
+        <w:t xml:space="preserve">.  To learn more about Dependency Injection see </w:t>
+      </w:r>
+      <w:hyperlink r:id="rId6" w:history="1">
+        <w:r>
+          <w:rPr>
+            <w:rStyle w:val="Hyperlink"/>
+          </w:rPr>
+          <w:t>http://bobcravens.com/2010/03/dependency-injection-and-inversion-of-control-containers/</w:t>
+        </w:r>
+      </w:hyperlink>
+      <w:r>
+        <w:t xml:space="preserve"> and </w:t>
+      </w:r>
+      <w:hyperlink r:id="rId7" w:history="1">
         <w:r>
           <w:rPr>
             <w:rStyle w:val="Hyperlink"/>
@@ -64,7 +80,7 @@
       <w:r>
         <w:t xml:space="preserve"> .   Also see </w:t>
       </w:r>
-      <w:hyperlink r:id="rId5" w:history="1">
+      <w:hyperlink r:id="rId8" w:history="1">
         <w:r>
           <w:rPr>
             <w:rStyle w:val="Hyperlink"/>
@@ -74,6 +90,30 @@
       </w:hyperlink>
     </w:p>
     <w:p>
+      <w:pPr>
+        <w:shd w:val="clear" w:color="auto" w:fill="FFFEFA"/>
+        <w:spacing w:after="0" w:line="345" w:lineRule="atLeast"/>
+        <w:textAlignment w:val="baseline"/>
+      </w:pPr>
+      <w:r>
+        <w:t>IOC containers add abstraction around the creation /</w:t>
+      </w:r>
+      <w:r>
+        <w:t xml:space="preserve"> life-cycle management process</w:t>
+      </w:r>
+      <w:r>
+        <w:t>. This abstraction requires a certain level of understanding for a developer working on the code. Developers are much more used to using ‘new’ to create objects than wiring up the IOC container. Once this barrier to entry has been overcome, then clarity is not really an issue.</w:t>
+      </w:r>
+    </w:p>
+    <w:p>
+      <w:pPr>
+        <w:rPr>
+          <w:rStyle w:val="Hyperlink"/>
+        </w:rPr>
+      </w:pPr>
+    </w:p>
+    <w:p/>
+    <w:p>
       <w:r>
         <w:t>In our MVC Controllers you will notice the “</w:t>
       </w:r>
@@ -698,16 +738,7 @@
           <w:sz w:val="19"/>
           <w:szCs w:val="19"/>
         </w:rPr>
-        <w:t xml:space="preserve"> class) has methods that access the database, through the </w:t>
-      </w:r>
-      <w:r>
-        <w:rPr>
-          <w:rFonts w:ascii="Consolas" w:hAnsi="Consolas" w:cs="Consolas"/>
-          <w:color w:val="000000"/>
-          <w:sz w:val="19"/>
-          <w:szCs w:val="19"/>
-        </w:rPr>
-        <w:t>“</w:t>
+        <w:t xml:space="preserve"> class) has methods that access the database, through the “</w:t>
       </w:r>
       <w:proofErr w:type="spellStart"/>
       <w:r>
@@ -728,16 +759,7 @@
           <w:sz w:val="19"/>
           <w:szCs w:val="19"/>
         </w:rPr>
-        <w:t>”</w:t>
-      </w:r>
-      <w:r>
-        <w:rPr>
-          <w:rFonts w:ascii="Consolas" w:hAnsi="Consolas" w:cs="Consolas"/>
-          <w:color w:val="000000"/>
-          <w:sz w:val="19"/>
-          <w:szCs w:val="19"/>
-        </w:rPr>
-        <w:t xml:space="preserve"> variable (property)</w:t>
+        <w:t>” variable (property)</w:t>
       </w:r>
     </w:p>
     <w:p>
@@ -1344,6 +1366,7 @@
           <w:szCs w:val="19"/>
           <w:highlight w:val="white"/>
         </w:rPr>
+        <w:lastRenderedPageBreak/>
         <w:t>class</w:t>
       </w:r>
       <w:proofErr w:type="gramEnd"/>
@@ -1620,6 +1643,71 @@
           <w:sz w:val="19"/>
           <w:szCs w:val="19"/>
         </w:rPr>
+        <w:t xml:space="preserve"> </w:t>
+      </w:r>
+      <w:r>
+        <w:rPr>
+          <w:rFonts w:ascii="Consolas" w:hAnsi="Consolas" w:cs="Consolas"/>
+          <w:color w:val="000000"/>
+          <w:sz w:val="19"/>
+          <w:szCs w:val="19"/>
+        </w:rPr>
+        <w:t>which </w:t>
+      </w:r>
+      <w:r>
+        <w:rPr>
+          <w:rFonts w:ascii="Consolas" w:hAnsi="Consolas" w:cs="Consolas"/>
+          <w:color w:val="000000"/>
+          <w:sz w:val="19"/>
+          <w:szCs w:val="19"/>
+        </w:rPr>
+        <w:t>create</w:t>
+      </w:r>
+      <w:r>
+        <w:rPr>
+          <w:rFonts w:ascii="Consolas" w:hAnsi="Consolas" w:cs="Consolas"/>
+          <w:color w:val="000000"/>
+          <w:sz w:val="19"/>
+          <w:szCs w:val="19"/>
+        </w:rPr>
+        <w:t>s</w:t>
+      </w:r>
+      <w:r>
+        <w:rPr>
+          <w:rFonts w:ascii="Consolas" w:hAnsi="Consolas" w:cs="Consolas"/>
+          <w:color w:val="000000"/>
+          <w:sz w:val="19"/>
+          <w:szCs w:val="19"/>
+        </w:rPr>
+        <w:t xml:space="preserve"> a concrete implementation of the ‘</w:t>
+      </w:r>
+      <w:proofErr w:type="spellStart"/>
+      <w:r>
+        <w:rPr>
+          <w:rFonts w:ascii="Consolas" w:hAnsi="Consolas" w:cs="Consolas"/>
+          <w:color w:val="000000"/>
+          <w:sz w:val="19"/>
+          <w:szCs w:val="19"/>
+        </w:rPr>
+        <w:t>NinjectModule</w:t>
+      </w:r>
+      <w:proofErr w:type="spellEnd"/>
+      <w:r>
+        <w:rPr>
+          <w:rFonts w:ascii="Consolas" w:hAnsi="Consolas" w:cs="Consolas"/>
+          <w:color w:val="000000"/>
+          <w:sz w:val="19"/>
+          <w:szCs w:val="19"/>
+        </w:rPr>
+        <w:t>’ abstract class</w:t>
+      </w:r>
+      <w:r>
+        <w:rPr>
+          <w:rFonts w:ascii="Consolas" w:hAnsi="Consolas" w:cs="Consolas"/>
+          <w:color w:val="000000"/>
+          <w:sz w:val="19"/>
+          <w:szCs w:val="19"/>
+        </w:rPr>
         <w:t>.</w:t>
       </w:r>
       <w:r>
@@ -1695,40 +1783,317 @@
       </w:r>
     </w:p>
     <w:p>
-      <w:r>
-        <w:rPr>
-          <w:rFonts w:ascii="Consolas" w:hAnsi="Consolas" w:cs="Consolas"/>
-          <w:b/>
-          <w:color w:val="000000"/>
-          <w:sz w:val="19"/>
-          <w:szCs w:val="19"/>
-        </w:rPr>
-        <w:t xml:space="preserve">And as if by magic </w:t>
-      </w:r>
-      <w:proofErr w:type="gramStart"/>
-      <w:r>
-        <w:rPr>
-          <w:rFonts w:ascii="Consolas" w:hAnsi="Consolas" w:cs="Consolas"/>
-          <w:b/>
-          <w:color w:val="000000"/>
-          <w:sz w:val="19"/>
-          <w:szCs w:val="19"/>
-        </w:rPr>
-        <w:t>The</w:t>
-      </w:r>
-      <w:proofErr w:type="gramEnd"/>
-      <w:r>
-        <w:rPr>
-          <w:rFonts w:ascii="Consolas" w:hAnsi="Consolas" w:cs="Consolas"/>
-          <w:b/>
-          <w:color w:val="000000"/>
-          <w:sz w:val="19"/>
-          <w:szCs w:val="19"/>
-        </w:rPr>
-        <w:t xml:space="preserve"> declaration in the MVC controller gives access to the database!!!</w:t>
-      </w:r>
+      <w:pPr>
+        <w:rPr>
+          <w:rFonts w:ascii="Consolas" w:hAnsi="Consolas" w:cs="Consolas"/>
+          <w:color w:val="000000"/>
+          <w:sz w:val="19"/>
+          <w:szCs w:val="19"/>
+        </w:rPr>
+      </w:pPr>
+      <w:r>
+        <w:rPr>
+          <w:rFonts w:ascii="Consolas" w:hAnsi="Consolas" w:cs="Consolas"/>
+          <w:color w:val="000000"/>
+          <w:sz w:val="19"/>
+          <w:szCs w:val="19"/>
+        </w:rPr>
+        <w:t xml:space="preserve">The generic </w:t>
+      </w:r>
+      <w:proofErr w:type="spellStart"/>
+      <w:r>
+        <w:rPr>
+          <w:rFonts w:ascii="Consolas" w:hAnsi="Consolas" w:cs="Consolas"/>
+          <w:color w:val="000000"/>
+          <w:sz w:val="19"/>
+          <w:szCs w:val="19"/>
+        </w:rPr>
+        <w:t>Ninject</w:t>
+      </w:r>
+      <w:proofErr w:type="spellEnd"/>
+      <w:r>
+        <w:rPr>
+          <w:rFonts w:ascii="Consolas" w:hAnsi="Consolas" w:cs="Consolas"/>
+          <w:color w:val="000000"/>
+          <w:sz w:val="19"/>
+          <w:szCs w:val="19"/>
+        </w:rPr>
+        <w:t xml:space="preserve"> ‘Bind’ method takes the type of the service (‘</w:t>
+      </w:r>
+      <w:proofErr w:type="spellStart"/>
+      <w:r>
+        <w:rPr>
+          <w:rFonts w:ascii="Consolas" w:hAnsi="Consolas" w:cs="Consolas"/>
+          <w:color w:val="2B91AF"/>
+          <w:sz w:val="19"/>
+          <w:szCs w:val="19"/>
+          <w:highlight w:val="white"/>
+        </w:rPr>
+        <w:t>IEmployeeRepository</w:t>
+      </w:r>
+      <w:proofErr w:type="spellEnd"/>
+      <w:r>
+        <w:rPr>
+          <w:rFonts w:ascii="Consolas" w:hAnsi="Consolas" w:cs="Consolas"/>
+          <w:color w:val="000000"/>
+          <w:sz w:val="19"/>
+          <w:szCs w:val="19"/>
+        </w:rPr>
+        <w:t xml:space="preserve"> </w:t>
+      </w:r>
+      <w:r>
+        <w:rPr>
+          <w:rFonts w:ascii="Consolas" w:hAnsi="Consolas" w:cs="Consolas"/>
+          <w:color w:val="000000"/>
+          <w:sz w:val="19"/>
+          <w:szCs w:val="19"/>
+        </w:rPr>
+        <w:t xml:space="preserve">for instance) to bind. The </w:t>
+      </w:r>
+      <w:proofErr w:type="spellStart"/>
+      <w:r>
+        <w:rPr>
+          <w:rFonts w:ascii="Consolas" w:hAnsi="Consolas" w:cs="Consolas"/>
+          <w:color w:val="000000"/>
+          <w:sz w:val="19"/>
+          <w:szCs w:val="19"/>
+        </w:rPr>
+        <w:t>Ninject</w:t>
+      </w:r>
+      <w:proofErr w:type="spellEnd"/>
+      <w:r>
+        <w:rPr>
+          <w:rFonts w:ascii="Consolas" w:hAnsi="Consolas" w:cs="Consolas"/>
+          <w:color w:val="000000"/>
+          <w:sz w:val="19"/>
+          <w:szCs w:val="19"/>
+        </w:rPr>
+        <w:t xml:space="preserve"> ‘To’ method takes the implementation type (‘</w:t>
+      </w:r>
+      <w:proofErr w:type="spellStart"/>
+      <w:r>
+        <w:rPr>
+          <w:rFonts w:ascii="Consolas" w:hAnsi="Consolas" w:cs="Consolas"/>
+          <w:color w:val="2B91AF"/>
+          <w:sz w:val="19"/>
+          <w:szCs w:val="19"/>
+          <w:highlight w:val="white"/>
+        </w:rPr>
+        <w:t>EmployeeRepository</w:t>
+      </w:r>
+      <w:proofErr w:type="spellEnd"/>
+      <w:r>
+        <w:rPr>
+          <w:rFonts w:ascii="Consolas" w:hAnsi="Consolas" w:cs="Consolas"/>
+          <w:color w:val="000000"/>
+          <w:sz w:val="19"/>
+          <w:szCs w:val="19"/>
+        </w:rPr>
+        <w:t xml:space="preserve">’). This wires up the </w:t>
+      </w:r>
+      <w:proofErr w:type="spellStart"/>
+      <w:r>
+        <w:rPr>
+          <w:rFonts w:ascii="Consolas" w:hAnsi="Consolas" w:cs="Consolas"/>
+          <w:color w:val="000000"/>
+          <w:sz w:val="19"/>
+          <w:szCs w:val="19"/>
+        </w:rPr>
+        <w:t>Ninject</w:t>
+      </w:r>
+      <w:proofErr w:type="spellEnd"/>
+      <w:r>
+        <w:rPr>
+          <w:rFonts w:ascii="Consolas" w:hAnsi="Consolas" w:cs="Consolas"/>
+          <w:color w:val="000000"/>
+          <w:sz w:val="19"/>
+          <w:szCs w:val="19"/>
+        </w:rPr>
+        <w:t xml:space="preserve"> container to provide an instance of ‘</w:t>
+      </w:r>
+      <w:proofErr w:type="spellStart"/>
+      <w:r>
+        <w:rPr>
+          <w:rFonts w:ascii="Consolas" w:hAnsi="Consolas" w:cs="Consolas"/>
+          <w:color w:val="2B91AF"/>
+          <w:sz w:val="19"/>
+          <w:szCs w:val="19"/>
+          <w:highlight w:val="white"/>
+        </w:rPr>
+        <w:t>EmployeeRepository</w:t>
+      </w:r>
+      <w:proofErr w:type="spellEnd"/>
+      <w:r>
+        <w:rPr>
+          <w:rFonts w:ascii="Consolas" w:hAnsi="Consolas" w:cs="Consolas"/>
+          <w:color w:val="000000"/>
+          <w:sz w:val="19"/>
+          <w:szCs w:val="19"/>
+        </w:rPr>
+        <w:t>’ for every ‘</w:t>
+      </w:r>
+      <w:proofErr w:type="spellStart"/>
+      <w:r>
+        <w:rPr>
+          <w:rFonts w:ascii="Consolas" w:hAnsi="Consolas" w:cs="Consolas"/>
+          <w:color w:val="2B91AF"/>
+          <w:sz w:val="19"/>
+          <w:szCs w:val="19"/>
+          <w:highlight w:val="white"/>
+        </w:rPr>
+        <w:t>IEmployeeRepository</w:t>
+      </w:r>
+      <w:proofErr w:type="spellEnd"/>
+      <w:r>
+        <w:rPr>
+          <w:rFonts w:ascii="Consolas" w:hAnsi="Consolas" w:cs="Consolas"/>
+          <w:color w:val="000000"/>
+          <w:sz w:val="19"/>
+          <w:szCs w:val="19"/>
+        </w:rPr>
+        <w:t xml:space="preserve"> </w:t>
+      </w:r>
+      <w:r>
+        <w:rPr>
+          <w:rFonts w:ascii="Consolas" w:hAnsi="Consolas" w:cs="Consolas"/>
+          <w:color w:val="000000"/>
+          <w:sz w:val="19"/>
+          <w:szCs w:val="19"/>
+        </w:rPr>
+        <w:t>request.</w:t>
+      </w:r>
+      <w:r>
+        <w:rPr>
+          <w:rFonts w:ascii="Consolas" w:hAnsi="Consolas" w:cs="Consolas"/>
+          <w:color w:val="000000"/>
+          <w:sz w:val="19"/>
+          <w:szCs w:val="19"/>
+        </w:rPr>
+        <w:t> </w:t>
+      </w:r>
+      <w:r>
+        <w:rPr>
+          <w:rFonts w:ascii="Consolas" w:hAnsi="Consolas" w:cs="Consolas"/>
+          <w:color w:val="000000"/>
+          <w:sz w:val="19"/>
+          <w:szCs w:val="19"/>
+        </w:rPr>
+        <w:t>The reason for using</w:t>
+      </w:r>
+      <w:r>
+        <w:rPr>
+          <w:rFonts w:ascii="Consolas" w:hAnsi="Consolas" w:cs="Consolas"/>
+          <w:color w:val="000000"/>
+          <w:sz w:val="19"/>
+          <w:szCs w:val="19"/>
+        </w:rPr>
+        <w:t> </w:t>
+      </w:r>
+      <w:proofErr w:type="spellStart"/>
+      <w:r>
+        <w:rPr>
+          <w:rFonts w:ascii="Consolas" w:hAnsi="Consolas" w:cs="Consolas"/>
+          <w:color w:val="000000"/>
+          <w:sz w:val="19"/>
+          <w:szCs w:val="19"/>
+          <w:highlight w:val="white"/>
+        </w:rPr>
+        <w:t>InRequestScope</w:t>
+      </w:r>
+      <w:proofErr w:type="spellEnd"/>
+      <w:r>
+        <w:rPr>
+          <w:rFonts w:cs="Consolas"/>
+          <w:color w:val="000000"/>
+          <w:sz w:val="19"/>
+          <w:szCs w:val="19"/>
+        </w:rPr>
+        <w:t xml:space="preserve"> ()</w:t>
+      </w:r>
+      <w:r>
+        <w:rPr>
+          <w:rFonts w:ascii="Consolas" w:hAnsi="Consolas" w:cs="Consolas"/>
+          <w:color w:val="000000"/>
+          <w:sz w:val="19"/>
+          <w:szCs w:val="19"/>
+        </w:rPr>
+        <w:t> </w:t>
+      </w:r>
+      <w:r>
+        <w:rPr>
+          <w:rFonts w:ascii="Consolas" w:hAnsi="Consolas" w:cs="Consolas"/>
+          <w:color w:val="000000"/>
+          <w:sz w:val="19"/>
+          <w:szCs w:val="19"/>
+        </w:rPr>
+        <w:t xml:space="preserve">is to make sure that a single instance of an object is shared by all objects created via the </w:t>
+      </w:r>
+      <w:proofErr w:type="spellStart"/>
+      <w:r>
+        <w:rPr>
+          <w:rFonts w:ascii="Consolas" w:hAnsi="Consolas" w:cs="Consolas"/>
+          <w:color w:val="000000"/>
+          <w:sz w:val="19"/>
+          <w:szCs w:val="19"/>
+        </w:rPr>
+        <w:t>Ninject</w:t>
+      </w:r>
+      <w:proofErr w:type="spellEnd"/>
+      <w:r>
+        <w:rPr>
+          <w:rFonts w:ascii="Consolas" w:hAnsi="Consolas" w:cs="Consolas"/>
+          <w:color w:val="000000"/>
+          <w:sz w:val="19"/>
+          <w:szCs w:val="19"/>
+        </w:rPr>
+        <w:t xml:space="preserve"> kernel for that HTTP request (e.g. to share an object that is expensive to create).</w:t>
+      </w:r>
+    </w:p>
+    <w:p>
+      <w:pPr>
+        <w:rPr>
+          <w:rFonts w:ascii="Consolas" w:hAnsi="Consolas" w:cs="Consolas"/>
+          <w:color w:val="000000"/>
+          <w:sz w:val="19"/>
+          <w:szCs w:val="19"/>
+        </w:rPr>
+      </w:pPr>
       <w:bookmarkStart w:id="0" w:name="_GoBack"/>
       <w:bookmarkEnd w:id="0"/>
+    </w:p>
+    <w:p>
+      <w:r>
+        <w:rPr>
+          <w:rFonts w:ascii="Consolas" w:hAnsi="Consolas" w:cs="Consolas"/>
+          <w:b/>
+          <w:color w:val="000000"/>
+          <w:sz w:val="19"/>
+          <w:szCs w:val="19"/>
+        </w:rPr>
+        <w:t xml:space="preserve">And as if by magic </w:t>
+      </w:r>
+      <w:proofErr w:type="gramStart"/>
+      <w:r>
+        <w:rPr>
+          <w:rFonts w:ascii="Consolas" w:hAnsi="Consolas" w:cs="Consolas"/>
+          <w:b/>
+          <w:color w:val="000000"/>
+          <w:sz w:val="19"/>
+          <w:szCs w:val="19"/>
+        </w:rPr>
+        <w:t>The</w:t>
+      </w:r>
+      <w:proofErr w:type="gramEnd"/>
+      <w:r>
+        <w:rPr>
+          <w:rFonts w:ascii="Consolas" w:hAnsi="Consolas" w:cs="Consolas"/>
+          <w:b/>
+          <w:color w:val="000000"/>
+          <w:sz w:val="19"/>
+          <w:szCs w:val="19"/>
+        </w:rPr>
+        <w:t xml:space="preserve"> declaration in the MVC controller gives access to the database!!!</w:t>
+      </w:r>
     </w:p>
     <w:sectPr>
       <w:pgSz w:w="12240" w:h="15840"/>
@@ -1738,6 +2103,163 @@
     </w:sectPr>
   </w:body>
 </w:document>
+</file>
+
+<file path=word/numbering.xml><?xml version="1.0" encoding="utf-8"?>
+<w:numbering xmlns:wpc="http://schemas.microsoft.com/office/word/2010/wordprocessingCanvas" xmlns:mc="http://schemas.openxmlformats.org/markup-compatibility/2006" xmlns:o="urn:schemas-microsoft-com:office:office" xmlns:r="http://schemas.openxmlformats.org/officeDocument/2006/relationships" xmlns:m="http://schemas.openxmlformats.org/officeDocument/2006/math" xmlns:v="urn:schemas-microsoft-com:vml" xmlns:wp14="http://schemas.microsoft.com/office/word/2010/wordprocessingDrawing" xmlns:wp="http://schemas.openxmlformats.org/drawingml/2006/wordprocessingDrawing" xmlns:w10="urn:schemas-microsoft-com:office:word" xmlns:w="http://schemas.openxmlformats.org/wordprocessingml/2006/main" xmlns:w14="http://schemas.microsoft.com/office/word/2010/wordml" xmlns:w15="http://schemas.microsoft.com/office/word/2012/wordml" xmlns:wpg="http://schemas.microsoft.com/office/word/2010/wordprocessingGroup" xmlns:wpi="http://schemas.microsoft.com/office/word/2010/wordprocessingInk" xmlns:wne="http://schemas.microsoft.com/office/word/2006/wordml" xmlns:wps="http://schemas.microsoft.com/office/word/2010/wordprocessingShape" mc:Ignorable="w14 w15 wp14">
+  <w:abstractNum w:abstractNumId="0" w15:restartNumberingAfterBreak="0">
+    <w:nsid w:val="49D839CD"/>
+    <w:multiLevelType w:val="multilevel"/>
+    <w:tmpl w:val="5FDCF4E8"/>
+    <w:lvl w:ilvl="0">
+      <w:start w:val="1"/>
+      <w:numFmt w:val="bullet"/>
+      <w:lvlText w:val="o"/>
+      <w:lvlJc w:val="left"/>
+      <w:pPr>
+        <w:tabs>
+          <w:tab w:val="num" w:pos="720"/>
+        </w:tabs>
+        <w:ind w:left="720" w:hanging="360"/>
+      </w:pPr>
+      <w:rPr>
+        <w:rFonts w:ascii="Courier New" w:hAnsi="Courier New" w:hint="default"/>
+        <w:sz w:val="20"/>
+      </w:rPr>
+    </w:lvl>
+    <w:lvl w:ilvl="1" w:tentative="1">
+      <w:start w:val="1"/>
+      <w:numFmt w:val="bullet"/>
+      <w:lvlText w:val="o"/>
+      <w:lvlJc w:val="left"/>
+      <w:pPr>
+        <w:tabs>
+          <w:tab w:val="num" w:pos="1440"/>
+        </w:tabs>
+        <w:ind w:left="1440" w:hanging="360"/>
+      </w:pPr>
+      <w:rPr>
+        <w:rFonts w:ascii="Courier New" w:hAnsi="Courier New" w:hint="default"/>
+        <w:sz w:val="20"/>
+      </w:rPr>
+    </w:lvl>
+    <w:lvl w:ilvl="2" w:tentative="1">
+      <w:start w:val="1"/>
+      <w:numFmt w:val="bullet"/>
+      <w:lvlText w:val="o"/>
+      <w:lvlJc w:val="left"/>
+      <w:pPr>
+        <w:tabs>
+          <w:tab w:val="num" w:pos="2160"/>
+        </w:tabs>
+        <w:ind w:left="2160" w:hanging="360"/>
+      </w:pPr>
+      <w:rPr>
+        <w:rFonts w:ascii="Courier New" w:hAnsi="Courier New" w:hint="default"/>
+        <w:sz w:val="20"/>
+      </w:rPr>
+    </w:lvl>
+    <w:lvl w:ilvl="3" w:tentative="1">
+      <w:start w:val="1"/>
+      <w:numFmt w:val="bullet"/>
+      <w:lvlText w:val="o"/>
+      <w:lvlJc w:val="left"/>
+      <w:pPr>
+        <w:tabs>
+          <w:tab w:val="num" w:pos="2880"/>
+        </w:tabs>
+        <w:ind w:left="2880" w:hanging="360"/>
+      </w:pPr>
+      <w:rPr>
+        <w:rFonts w:ascii="Courier New" w:hAnsi="Courier New" w:hint="default"/>
+        <w:sz w:val="20"/>
+      </w:rPr>
+    </w:lvl>
+    <w:lvl w:ilvl="4" w:tentative="1">
+      <w:start w:val="1"/>
+      <w:numFmt w:val="bullet"/>
+      <w:lvlText w:val="o"/>
+      <w:lvlJc w:val="left"/>
+      <w:pPr>
+        <w:tabs>
+          <w:tab w:val="num" w:pos="3600"/>
+        </w:tabs>
+        <w:ind w:left="3600" w:hanging="360"/>
+      </w:pPr>
+      <w:rPr>
+        <w:rFonts w:ascii="Courier New" w:hAnsi="Courier New" w:hint="default"/>
+        <w:sz w:val="20"/>
+      </w:rPr>
+    </w:lvl>
+    <w:lvl w:ilvl="5" w:tentative="1">
+      <w:start w:val="1"/>
+      <w:numFmt w:val="bullet"/>
+      <w:lvlText w:val="o"/>
+      <w:lvlJc w:val="left"/>
+      <w:pPr>
+        <w:tabs>
+          <w:tab w:val="num" w:pos="4320"/>
+        </w:tabs>
+        <w:ind w:left="4320" w:hanging="360"/>
+      </w:pPr>
+      <w:rPr>
+        <w:rFonts w:ascii="Courier New" w:hAnsi="Courier New" w:hint="default"/>
+        <w:sz w:val="20"/>
+      </w:rPr>
+    </w:lvl>
+    <w:lvl w:ilvl="6" w:tentative="1">
+      <w:start w:val="1"/>
+      <w:numFmt w:val="bullet"/>
+      <w:lvlText w:val="o"/>
+      <w:lvlJc w:val="left"/>
+      <w:pPr>
+        <w:tabs>
+          <w:tab w:val="num" w:pos="5040"/>
+        </w:tabs>
+        <w:ind w:left="5040" w:hanging="360"/>
+      </w:pPr>
+      <w:rPr>
+        <w:rFonts w:ascii="Courier New" w:hAnsi="Courier New" w:hint="default"/>
+        <w:sz w:val="20"/>
+      </w:rPr>
+    </w:lvl>
+    <w:lvl w:ilvl="7" w:tentative="1">
+      <w:start w:val="1"/>
+      <w:numFmt w:val="bullet"/>
+      <w:lvlText w:val="o"/>
+      <w:lvlJc w:val="left"/>
+      <w:pPr>
+        <w:tabs>
+          <w:tab w:val="num" w:pos="5760"/>
+        </w:tabs>
+        <w:ind w:left="5760" w:hanging="360"/>
+      </w:pPr>
+      <w:rPr>
+        <w:rFonts w:ascii="Courier New" w:hAnsi="Courier New" w:hint="default"/>
+        <w:sz w:val="20"/>
+      </w:rPr>
+    </w:lvl>
+    <w:lvl w:ilvl="8" w:tentative="1">
+      <w:start w:val="1"/>
+      <w:numFmt w:val="bullet"/>
+      <w:lvlText w:val="o"/>
+      <w:lvlJc w:val="left"/>
+      <w:pPr>
+        <w:tabs>
+          <w:tab w:val="num" w:pos="6480"/>
+        </w:tabs>
+        <w:ind w:left="6480" w:hanging="360"/>
+      </w:pPr>
+      <w:rPr>
+        <w:rFonts w:ascii="Courier New" w:hAnsi="Courier New" w:hint="default"/>
+        <w:sz w:val="20"/>
+      </w:rPr>
+    </w:lvl>
+  </w:abstractNum>
+  <w:num w:numId="1">
+    <w:abstractNumId w:val="0"/>
+  </w:num>
+</w:numbering>
 </file>
 
 <file path=word/styles.xml><?xml version="1.0" encoding="utf-8"?>
@@ -2176,6 +2698,24 @@
       <w:shd w:val="clear" w:color="auto" w:fill="auto"/>
     </w:rPr>
   </w:style>
+  <w:style w:type="character" w:customStyle="1" w:styleId="apple-converted-space">
+    <w:name w:val="apple-converted-space"/>
+    <w:basedOn w:val="DefaultParagraphFont"/>
+    <w:rsid w:val="00782CF7"/>
+  </w:style>
+  <w:style w:type="character" w:styleId="HTMLCode">
+    <w:name w:val="HTML Code"/>
+    <w:basedOn w:val="DefaultParagraphFont"/>
+    <w:uiPriority w:val="99"/>
+    <w:semiHidden/>
+    <w:unhideWhenUsed/>
+    <w:rsid w:val="002434EF"/>
+    <w:rPr>
+      <w:rFonts w:ascii="Courier New" w:eastAsia="Times New Roman" w:hAnsi="Courier New" w:cs="Courier New"/>
+      <w:sz w:val="20"/>
+      <w:szCs w:val="20"/>
+    </w:rPr>
+  </w:style>
 </w:styles>
 </file>
 

--- a/Docs/AccessingDatabaseViaKLASCode.docx
+++ b/Docs/AccessingDatabaseViaKLASCode.docx
@@ -50,10 +50,7 @@
         <w:t xml:space="preserve"> an</w:t>
       </w:r>
       <w:r>
-        <w:t> </w:t>
-      </w:r>
-      <w:r>
-        <w:t>IOC container</w:t>
+        <w:t> IOC container</w:t>
       </w:r>
       <w:r>
         <w:t xml:space="preserve">.  To learn more about Dependency Injection see </w:t>
@@ -1652,34 +1649,7 @@
           <w:sz w:val="19"/>
           <w:szCs w:val="19"/>
         </w:rPr>
-        <w:t>which </w:t>
-      </w:r>
-      <w:r>
-        <w:rPr>
-          <w:rFonts w:ascii="Consolas" w:hAnsi="Consolas" w:cs="Consolas"/>
-          <w:color w:val="000000"/>
-          <w:sz w:val="19"/>
-          <w:szCs w:val="19"/>
-        </w:rPr>
-        <w:t>create</w:t>
-      </w:r>
-      <w:r>
-        <w:rPr>
-          <w:rFonts w:ascii="Consolas" w:hAnsi="Consolas" w:cs="Consolas"/>
-          <w:color w:val="000000"/>
-          <w:sz w:val="19"/>
-          <w:szCs w:val="19"/>
-        </w:rPr>
-        <w:t>s</w:t>
-      </w:r>
-      <w:r>
-        <w:rPr>
-          <w:rFonts w:ascii="Consolas" w:hAnsi="Consolas" w:cs="Consolas"/>
-          <w:color w:val="000000"/>
-          <w:sz w:val="19"/>
-          <w:szCs w:val="19"/>
-        </w:rPr>
-        <w:t xml:space="preserve"> a concrete implementation of the ‘</w:t>
+        <w:t>which creates a concrete implementation of the ‘</w:t>
       </w:r>
       <w:proofErr w:type="spellStart"/>
       <w:r>
@@ -1960,34 +1930,16 @@
           <w:sz w:val="19"/>
           <w:szCs w:val="19"/>
         </w:rPr>
-        <w:t>request.</w:t>
-      </w:r>
-      <w:r>
-        <w:rPr>
-          <w:rFonts w:ascii="Consolas" w:hAnsi="Consolas" w:cs="Consolas"/>
-          <w:color w:val="000000"/>
-          <w:sz w:val="19"/>
-          <w:szCs w:val="19"/>
-        </w:rPr>
-        <w:t> </w:t>
-      </w:r>
-      <w:r>
-        <w:rPr>
-          <w:rFonts w:ascii="Consolas" w:hAnsi="Consolas" w:cs="Consolas"/>
-          <w:color w:val="000000"/>
-          <w:sz w:val="19"/>
-          <w:szCs w:val="19"/>
-        </w:rPr>
-        <w:t>The reason for using</w:t>
-      </w:r>
-      <w:r>
-        <w:rPr>
-          <w:rFonts w:ascii="Consolas" w:hAnsi="Consolas" w:cs="Consolas"/>
-          <w:color w:val="000000"/>
-          <w:sz w:val="19"/>
-          <w:szCs w:val="19"/>
-        </w:rPr>
-        <w:t> </w:t>
+        <w:t>request. </w:t>
+      </w:r>
+      <w:r>
+        <w:rPr>
+          <w:rFonts w:ascii="Consolas" w:hAnsi="Consolas" w:cs="Consolas"/>
+          <w:color w:val="000000"/>
+          <w:sz w:val="19"/>
+          <w:szCs w:val="19"/>
+        </w:rPr>
+        <w:t>The reason for using </w:t>
       </w:r>
       <w:proofErr w:type="spellStart"/>
       <w:r>
@@ -2017,16 +1969,7 @@
           <w:sz w:val="19"/>
           <w:szCs w:val="19"/>
         </w:rPr>
-        <w:t> </w:t>
-      </w:r>
-      <w:r>
-        <w:rPr>
-          <w:rFonts w:ascii="Consolas" w:hAnsi="Consolas" w:cs="Consolas"/>
-          <w:color w:val="000000"/>
-          <w:sz w:val="19"/>
-          <w:szCs w:val="19"/>
-        </w:rPr>
-        <w:t xml:space="preserve">is to make sure that a single instance of an object is shared by all objects created via the </w:t>
+        <w:t xml:space="preserve"> is to make sure that a single instance of an object is shared by all objects created via the </w:t>
       </w:r>
       <w:proofErr w:type="spellStart"/>
       <w:r>
@@ -2058,11 +2001,148 @@
           <w:szCs w:val="19"/>
         </w:rPr>
       </w:pPr>
+    </w:p>
+    <w:p>
+      <w:pPr>
+        <w:rPr>
+          <w:rFonts w:ascii="Consolas" w:hAnsi="Consolas" w:cs="Consolas"/>
+          <w:b/>
+          <w:color w:val="000000"/>
+          <w:sz w:val="19"/>
+          <w:szCs w:val="19"/>
+        </w:rPr>
+      </w:pPr>
+      <w:r>
+        <w:rPr>
+          <w:rFonts w:ascii="Consolas" w:hAnsi="Consolas" w:cs="Consolas"/>
+          <w:b/>
+          <w:color w:val="000000"/>
+          <w:sz w:val="19"/>
+          <w:szCs w:val="19"/>
+        </w:rPr>
+        <w:t xml:space="preserve">And as if by magic </w:t>
+      </w:r>
+      <w:proofErr w:type="gramStart"/>
+      <w:r>
+        <w:rPr>
+          <w:rFonts w:ascii="Consolas" w:hAnsi="Consolas" w:cs="Consolas"/>
+          <w:b/>
+          <w:color w:val="000000"/>
+          <w:sz w:val="19"/>
+          <w:szCs w:val="19"/>
+        </w:rPr>
+        <w:t>The</w:t>
+      </w:r>
+      <w:proofErr w:type="gramEnd"/>
+      <w:r>
+        <w:rPr>
+          <w:rFonts w:ascii="Consolas" w:hAnsi="Consolas" w:cs="Consolas"/>
+          <w:b/>
+          <w:color w:val="000000"/>
+          <w:sz w:val="19"/>
+          <w:szCs w:val="19"/>
+        </w:rPr>
+        <w:t xml:space="preserve"> declaration in the MVC controller gives access to the database!!!</w:t>
+      </w:r>
+    </w:p>
+    <w:p>
+      <w:pPr>
+        <w:rPr>
+          <w:rFonts w:ascii="Consolas" w:hAnsi="Consolas" w:cs="Consolas"/>
+          <w:b/>
+          <w:color w:val="000000"/>
+          <w:sz w:val="19"/>
+          <w:szCs w:val="19"/>
+        </w:rPr>
+      </w:pPr>
+    </w:p>
+    <w:p>
+      <w:pPr>
+        <w:rPr>
+          <w:rFonts w:ascii="Consolas" w:hAnsi="Consolas" w:cs="Consolas"/>
+          <w:b/>
+          <w:color w:val="000000"/>
+          <w:sz w:val="19"/>
+          <w:szCs w:val="19"/>
+        </w:rPr>
+      </w:pPr>
+      <w:r>
+        <w:rPr>
+          <w:rFonts w:ascii="Consolas" w:hAnsi="Consolas" w:cs="Consolas"/>
+          <w:b/>
+          <w:color w:val="000000"/>
+          <w:sz w:val="19"/>
+          <w:szCs w:val="19"/>
+        </w:rPr>
+        <w:t xml:space="preserve">Jan 12, 2016- I created a test project to explore </w:t>
+      </w:r>
+      <w:proofErr w:type="spellStart"/>
+      <w:r>
+        <w:rPr>
+          <w:rFonts w:ascii="Consolas" w:hAnsi="Consolas" w:cs="Consolas"/>
+          <w:b/>
+          <w:color w:val="000000"/>
+          <w:sz w:val="19"/>
+          <w:szCs w:val="19"/>
+        </w:rPr>
+        <w:t>Ninject</w:t>
+      </w:r>
+      <w:proofErr w:type="spellEnd"/>
+      <w:r>
+        <w:rPr>
+          <w:rFonts w:ascii="Consolas" w:hAnsi="Consolas" w:cs="Consolas"/>
+          <w:b/>
+          <w:color w:val="000000"/>
+          <w:sz w:val="19"/>
+          <w:szCs w:val="19"/>
+        </w:rPr>
+        <w:t xml:space="preserve"> and Dependency Injection.  See Zip DependencyInjection.zip</w:t>
+      </w:r>
+      <w:r>
+        <w:rPr>
+          <w:rFonts w:ascii="Consolas" w:hAnsi="Consolas" w:cs="Consolas"/>
+          <w:b/>
+          <w:color w:val="000000"/>
+          <w:sz w:val="19"/>
+          <w:szCs w:val="19"/>
+        </w:rPr>
+        <w:t xml:space="preserve"> (</w:t>
+      </w:r>
+      <w:r>
+        <w:rPr>
+          <w:rFonts w:ascii="Consolas" w:hAnsi="Consolas" w:cs="Consolas"/>
+          <w:b/>
+          <w:color w:val="000000"/>
+          <w:sz w:val="19"/>
+          <w:szCs w:val="19"/>
+        </w:rPr>
+        <w:t>C:\websites\Sites\Docs</w:t>
+      </w:r>
       <w:bookmarkStart w:id="0" w:name="_GoBack"/>
       <w:bookmarkEnd w:id="0"/>
+      <w:r>
+        <w:rPr>
+          <w:rFonts w:ascii="Consolas" w:hAnsi="Consolas" w:cs="Consolas"/>
+          <w:b/>
+          <w:color w:val="000000"/>
+          <w:sz w:val="19"/>
+          <w:szCs w:val="19"/>
+        </w:rPr>
+        <w:t>)</w:t>
+      </w:r>
+      <w:r>
+        <w:rPr>
+          <w:rFonts w:ascii="Consolas" w:hAnsi="Consolas" w:cs="Consolas"/>
+          <w:b/>
+          <w:color w:val="000000"/>
+          <w:sz w:val="19"/>
+          <w:szCs w:val="19"/>
+        </w:rPr>
+        <w:t xml:space="preserve">.  </w:t>
+      </w:r>
     </w:p>
     <w:p>
-      <w:r>
+      <w:pPr>
         <w:rPr>
           <w:rFonts w:ascii="Consolas" w:hAnsi="Consolas" w:cs="Consolas"/>
           <w:b/>
@@ -2070,31 +2150,2126 @@
           <w:sz w:val="19"/>
           <w:szCs w:val="19"/>
         </w:rPr>
-        <w:t xml:space="preserve">And as if by magic </w:t>
-      </w:r>
+      </w:pPr>
+    </w:p>
+    <w:p>
+      <w:pPr>
+        <w:rPr>
+          <w:rFonts w:ascii="Consolas" w:hAnsi="Consolas" w:cs="Consolas"/>
+          <w:b/>
+          <w:color w:val="000000"/>
+          <w:sz w:val="19"/>
+          <w:szCs w:val="19"/>
+        </w:rPr>
+      </w:pPr>
+      <w:r>
+        <w:rPr>
+          <w:rFonts w:ascii="Consolas" w:hAnsi="Consolas" w:cs="Consolas"/>
+          <w:b/>
+          <w:color w:val="000000"/>
+          <w:sz w:val="19"/>
+          <w:szCs w:val="19"/>
+        </w:rPr>
+        <w:t>Here is what I learned:</w:t>
+      </w:r>
+    </w:p>
+    <w:p>
+      <w:pPr>
+        <w:rPr>
+          <w:rFonts w:ascii="Consolas" w:hAnsi="Consolas" w:cs="Consolas"/>
+          <w:b/>
+          <w:color w:val="000000"/>
+          <w:sz w:val="19"/>
+          <w:szCs w:val="19"/>
+        </w:rPr>
+      </w:pPr>
+    </w:p>
+    <w:p>
+      <w:pPr>
+        <w:shd w:val="clear" w:color="auto" w:fill="FFFFFF"/>
+        <w:spacing w:before="300" w:after="150" w:line="240" w:lineRule="auto"/>
+        <w:outlineLvl w:val="1"/>
+        <w:rPr>
+          <w:rFonts w:ascii="Helvetica" w:eastAsia="Times New Roman" w:hAnsi="Helvetica" w:cs="Helvetica"/>
+          <w:color w:val="333333"/>
+          <w:sz w:val="45"/>
+          <w:szCs w:val="45"/>
+        </w:rPr>
+      </w:pPr>
+      <w:r>
+        <w:rPr>
+          <w:rFonts w:ascii="Helvetica" w:eastAsia="Times New Roman" w:hAnsi="Helvetica" w:cs="Helvetica"/>
+          <w:color w:val="333333"/>
+          <w:sz w:val="45"/>
+          <w:szCs w:val="45"/>
+        </w:rPr>
+        <w:t>Dependency Injection</w:t>
+      </w:r>
+    </w:p>
+    <w:p>
+      <w:pPr>
+        <w:spacing w:after="0" w:line="240" w:lineRule="auto"/>
+        <w:rPr>
+          <w:rFonts w:ascii="Times New Roman" w:eastAsia="Times New Roman" w:hAnsi="Times New Roman" w:cs="Times New Roman"/>
+          <w:sz w:val="24"/>
+          <w:szCs w:val="24"/>
+        </w:rPr>
+      </w:pPr>
+      <w:r>
+        <w:rPr>
+          <w:rFonts w:ascii="Helvetica" w:eastAsia="Times New Roman" w:hAnsi="Helvetica" w:cs="Helvetica"/>
+          <w:color w:val="333333"/>
+          <w:sz w:val="21"/>
+          <w:szCs w:val="21"/>
+        </w:rPr>
+        <w:br/>
+      </w:r>
+      <w:r>
+        <w:rPr>
+          <w:rFonts w:ascii="Helvetica" w:eastAsia="Times New Roman" w:hAnsi="Helvetica" w:cs="Helvetica"/>
+          <w:color w:val="333333"/>
+          <w:sz w:val="21"/>
+          <w:szCs w:val="21"/>
+          <w:shd w:val="clear" w:color="auto" w:fill="FFFFFF"/>
+        </w:rPr>
+        <w:t xml:space="preserve">In software engineering, dependency injection is a software design pattern that implements inversion of control for resolving dependencies. A dependency is any object that another object requires. An injection is the passing of a dependency to a dependent object that needs/uses (consumes) it. The purpose of is to reduce hard-coded </w:t>
+      </w:r>
+      <w:proofErr w:type="spellStart"/>
+      <w:r>
+        <w:rPr>
+          <w:rFonts w:ascii="Helvetica" w:eastAsia="Times New Roman" w:hAnsi="Helvetica" w:cs="Helvetica"/>
+          <w:color w:val="333333"/>
+          <w:sz w:val="21"/>
+          <w:szCs w:val="21"/>
+          <w:shd w:val="clear" w:color="auto" w:fill="FFFFFF"/>
+        </w:rPr>
+        <w:t>dependancies</w:t>
+      </w:r>
+      <w:proofErr w:type="spellEnd"/>
+      <w:r>
+        <w:rPr>
+          <w:rFonts w:ascii="Helvetica" w:eastAsia="Times New Roman" w:hAnsi="Helvetica" w:cs="Helvetica"/>
+          <w:color w:val="333333"/>
+          <w:sz w:val="21"/>
+          <w:szCs w:val="21"/>
+          <w:shd w:val="clear" w:color="auto" w:fill="FFFFFF"/>
+        </w:rPr>
+        <w:t xml:space="preserve"> between classes and in so doing introduce </w:t>
+      </w:r>
+      <w:proofErr w:type="spellStart"/>
+      <w:r>
+        <w:rPr>
+          <w:rFonts w:ascii="Helvetica" w:eastAsia="Times New Roman" w:hAnsi="Helvetica" w:cs="Helvetica"/>
+          <w:color w:val="333333"/>
+          <w:sz w:val="21"/>
+          <w:szCs w:val="21"/>
+          <w:shd w:val="clear" w:color="auto" w:fill="FFFFFF"/>
+        </w:rPr>
+        <w:t>flexiblity</w:t>
+      </w:r>
+      <w:proofErr w:type="spellEnd"/>
+      <w:r>
+        <w:rPr>
+          <w:rFonts w:ascii="Helvetica" w:eastAsia="Times New Roman" w:hAnsi="Helvetica" w:cs="Helvetica"/>
+          <w:color w:val="333333"/>
+          <w:sz w:val="21"/>
+          <w:szCs w:val="21"/>
+          <w:shd w:val="clear" w:color="auto" w:fill="FFFFFF"/>
+        </w:rPr>
+        <w:t>. Dependencies make unit testing (nearly) impossible and makes the changing of a concrete implementation sloppy and difficult. The bottom-line is that your consuming object (class) doesn't need to know what concrete implementation of the consumed object is used. What concrete implementation is used, should be determined outside of your classes. That way, you can swap out the consumed object with another implementation if the need arises (in testing the need often arises). </w:t>
+      </w:r>
+      <w:r>
+        <w:rPr>
+          <w:rFonts w:ascii="Helvetica" w:eastAsia="Times New Roman" w:hAnsi="Helvetica" w:cs="Helvetica"/>
+          <w:color w:val="333333"/>
+          <w:sz w:val="21"/>
+          <w:szCs w:val="21"/>
+        </w:rPr>
+        <w:br/>
+      </w:r>
+      <w:r>
+        <w:rPr>
+          <w:rFonts w:ascii="Helvetica" w:eastAsia="Times New Roman" w:hAnsi="Helvetica" w:cs="Helvetica"/>
+          <w:color w:val="333333"/>
+          <w:sz w:val="21"/>
+          <w:szCs w:val="21"/>
+        </w:rPr>
+        <w:br/>
+      </w:r>
+      <w:r>
+        <w:rPr>
+          <w:rFonts w:ascii="Helvetica" w:eastAsia="Times New Roman" w:hAnsi="Helvetica" w:cs="Helvetica"/>
+          <w:color w:val="333333"/>
+          <w:sz w:val="21"/>
+          <w:szCs w:val="21"/>
+          <w:shd w:val="clear" w:color="auto" w:fill="FFFFFF"/>
+        </w:rPr>
+        <w:t>In this example we explore both Setter Injection and Constructor Injection. </w:t>
+      </w:r>
+      <w:r>
+        <w:rPr>
+          <w:rFonts w:ascii="Helvetica" w:eastAsia="Times New Roman" w:hAnsi="Helvetica" w:cs="Helvetica"/>
+          <w:color w:val="333333"/>
+          <w:sz w:val="21"/>
+          <w:szCs w:val="21"/>
+        </w:rPr>
+        <w:br/>
+      </w:r>
+      <w:r>
+        <w:rPr>
+          <w:rFonts w:ascii="Helvetica" w:eastAsia="Times New Roman" w:hAnsi="Helvetica" w:cs="Helvetica"/>
+          <w:color w:val="333333"/>
+          <w:sz w:val="21"/>
+          <w:szCs w:val="21"/>
+        </w:rPr>
+        <w:br/>
+      </w:r>
+      <w:r>
+        <w:rPr>
+          <w:rFonts w:ascii="Helvetica" w:eastAsia="Times New Roman" w:hAnsi="Helvetica" w:cs="Helvetica"/>
+          <w:b/>
+          <w:bCs/>
+          <w:color w:val="333333"/>
+          <w:sz w:val="21"/>
+          <w:szCs w:val="21"/>
+          <w:shd w:val="clear" w:color="auto" w:fill="FFFFFF"/>
+        </w:rPr>
+        <w:t>Constructor Injection</w:t>
+      </w:r>
+    </w:p>
+    <w:p>
+      <w:pPr>
+        <w:numPr>
+          <w:ilvl w:val="0"/>
+          <w:numId w:val="2"/>
+        </w:numPr>
+        <w:shd w:val="clear" w:color="auto" w:fill="FFFFFF"/>
+        <w:spacing w:before="100" w:beforeAutospacing="1" w:after="100" w:afterAutospacing="1" w:line="300" w:lineRule="atLeast"/>
+        <w:rPr>
+          <w:rFonts w:ascii="Helvetica" w:eastAsia="Times New Roman" w:hAnsi="Helvetica" w:cs="Helvetica"/>
+          <w:color w:val="333333"/>
+          <w:sz w:val="21"/>
+          <w:szCs w:val="21"/>
+        </w:rPr>
+      </w:pPr>
+      <w:r>
+        <w:rPr>
+          <w:rFonts w:ascii="Helvetica" w:eastAsia="Times New Roman" w:hAnsi="Helvetica" w:cs="Helvetica"/>
+          <w:color w:val="333333"/>
+          <w:sz w:val="21"/>
+          <w:szCs w:val="21"/>
+        </w:rPr>
+        <w:t>Constructor injection is done by defining a Constructor in our MVC Controller Class that expects parameters (normally MVC Controller Classes don't have constructors).</w:t>
+      </w:r>
+    </w:p>
+    <w:p>
+      <w:pPr>
+        <w:numPr>
+          <w:ilvl w:val="0"/>
+          <w:numId w:val="2"/>
+        </w:numPr>
+        <w:shd w:val="clear" w:color="auto" w:fill="FFFFFF"/>
+        <w:spacing w:before="100" w:beforeAutospacing="1" w:after="100" w:afterAutospacing="1" w:line="300" w:lineRule="atLeast"/>
+        <w:rPr>
+          <w:rFonts w:ascii="Helvetica" w:eastAsia="Times New Roman" w:hAnsi="Helvetica" w:cs="Helvetica"/>
+          <w:color w:val="333333"/>
+          <w:sz w:val="21"/>
+          <w:szCs w:val="21"/>
+        </w:rPr>
+      </w:pPr>
+      <w:r>
+        <w:rPr>
+          <w:rFonts w:ascii="Helvetica" w:eastAsia="Times New Roman" w:hAnsi="Helvetica" w:cs="Helvetica"/>
+          <w:color w:val="333333"/>
+          <w:sz w:val="21"/>
+          <w:szCs w:val="21"/>
+        </w:rPr>
+        <w:t xml:space="preserve">For instance in this example we define public </w:t>
+      </w:r>
+      <w:proofErr w:type="spellStart"/>
+      <w:r>
+        <w:rPr>
+          <w:rFonts w:ascii="Helvetica" w:eastAsia="Times New Roman" w:hAnsi="Helvetica" w:cs="Helvetica"/>
+          <w:color w:val="333333"/>
+          <w:sz w:val="21"/>
+          <w:szCs w:val="21"/>
+        </w:rPr>
+        <w:t>DefaultController</w:t>
+      </w:r>
+      <w:proofErr w:type="spellEnd"/>
+      <w:r>
+        <w:rPr>
+          <w:rFonts w:ascii="Helvetica" w:eastAsia="Times New Roman" w:hAnsi="Helvetica" w:cs="Helvetica"/>
+          <w:color w:val="333333"/>
+          <w:sz w:val="21"/>
+          <w:szCs w:val="21"/>
+        </w:rPr>
+        <w:t>(</w:t>
+      </w:r>
+      <w:proofErr w:type="spellStart"/>
+      <w:r>
+        <w:rPr>
+          <w:rFonts w:ascii="Helvetica" w:eastAsia="Times New Roman" w:hAnsi="Helvetica" w:cs="Helvetica"/>
+          <w:color w:val="333333"/>
+          <w:sz w:val="21"/>
+          <w:szCs w:val="21"/>
+        </w:rPr>
+        <w:t>IRepo</w:t>
+      </w:r>
+      <w:proofErr w:type="spellEnd"/>
+      <w:r>
+        <w:rPr>
+          <w:rFonts w:ascii="Helvetica" w:eastAsia="Times New Roman" w:hAnsi="Helvetica" w:cs="Helvetica"/>
+          <w:color w:val="333333"/>
+          <w:sz w:val="21"/>
+          <w:szCs w:val="21"/>
+        </w:rPr>
+        <w:t xml:space="preserve"> repo)</w:t>
+      </w:r>
+    </w:p>
+    <w:p>
+      <w:pPr>
+        <w:numPr>
+          <w:ilvl w:val="0"/>
+          <w:numId w:val="2"/>
+        </w:numPr>
+        <w:shd w:val="clear" w:color="auto" w:fill="FFFFFF"/>
+        <w:spacing w:before="100" w:beforeAutospacing="1" w:after="100" w:afterAutospacing="1" w:line="300" w:lineRule="atLeast"/>
+        <w:rPr>
+          <w:rFonts w:ascii="Helvetica" w:eastAsia="Times New Roman" w:hAnsi="Helvetica" w:cs="Helvetica"/>
+          <w:color w:val="333333"/>
+          <w:sz w:val="21"/>
+          <w:szCs w:val="21"/>
+        </w:rPr>
+      </w:pPr>
+      <w:r>
+        <w:rPr>
+          <w:rFonts w:ascii="Helvetica" w:eastAsia="Times New Roman" w:hAnsi="Helvetica" w:cs="Helvetica"/>
+          <w:color w:val="333333"/>
+          <w:sz w:val="21"/>
+          <w:szCs w:val="21"/>
+        </w:rPr>
+        <w:lastRenderedPageBreak/>
+        <w:t xml:space="preserve">The problem now becomes how are we going to call this new constructor since our application doesn't </w:t>
+      </w:r>
+      <w:proofErr w:type="spellStart"/>
+      <w:r>
+        <w:rPr>
+          <w:rFonts w:ascii="Helvetica" w:eastAsia="Times New Roman" w:hAnsi="Helvetica" w:cs="Helvetica"/>
+          <w:color w:val="333333"/>
+          <w:sz w:val="21"/>
+          <w:szCs w:val="21"/>
+        </w:rPr>
+        <w:t>instaniate</w:t>
+      </w:r>
+      <w:proofErr w:type="spellEnd"/>
+      <w:r>
+        <w:rPr>
+          <w:rFonts w:ascii="Helvetica" w:eastAsia="Times New Roman" w:hAnsi="Helvetica" w:cs="Helvetica"/>
+          <w:color w:val="333333"/>
+          <w:sz w:val="21"/>
+          <w:szCs w:val="21"/>
+        </w:rPr>
+        <w:t xml:space="preserve"> MVC controllers directly? After all this controller gets created automatically when it routes a request for it, and the asp.net Web API (which creates the instance of the controller class) doesn't know anything about this overloaded </w:t>
+      </w:r>
+      <w:proofErr w:type="spellStart"/>
+      <w:r>
+        <w:rPr>
+          <w:rFonts w:ascii="Helvetica" w:eastAsia="Times New Roman" w:hAnsi="Helvetica" w:cs="Helvetica"/>
+          <w:color w:val="333333"/>
+          <w:sz w:val="21"/>
+          <w:szCs w:val="21"/>
+        </w:rPr>
+        <w:t>construtor</w:t>
+      </w:r>
+      <w:proofErr w:type="spellEnd"/>
+      <w:r>
+        <w:rPr>
+          <w:rFonts w:ascii="Helvetica" w:eastAsia="Times New Roman" w:hAnsi="Helvetica" w:cs="Helvetica"/>
+          <w:color w:val="333333"/>
+          <w:sz w:val="21"/>
+          <w:szCs w:val="21"/>
+        </w:rPr>
+        <w:t xml:space="preserve"> or our new </w:t>
+      </w:r>
+      <w:proofErr w:type="spellStart"/>
+      <w:r>
+        <w:rPr>
+          <w:rFonts w:ascii="Helvetica" w:eastAsia="Times New Roman" w:hAnsi="Helvetica" w:cs="Helvetica"/>
+          <w:color w:val="333333"/>
+          <w:sz w:val="21"/>
+          <w:szCs w:val="21"/>
+        </w:rPr>
+        <w:t>IRepo</w:t>
+      </w:r>
+      <w:proofErr w:type="spellEnd"/>
+      <w:r>
+        <w:rPr>
+          <w:rFonts w:ascii="Helvetica" w:eastAsia="Times New Roman" w:hAnsi="Helvetica" w:cs="Helvetica"/>
+          <w:color w:val="333333"/>
+          <w:sz w:val="21"/>
+          <w:szCs w:val="21"/>
+        </w:rPr>
+        <w:t xml:space="preserve"> Interface. In fact, prior to setting up </w:t>
+      </w:r>
+      <w:proofErr w:type="spellStart"/>
+      <w:r>
+        <w:rPr>
+          <w:rFonts w:ascii="Helvetica" w:eastAsia="Times New Roman" w:hAnsi="Helvetica" w:cs="Helvetica"/>
+          <w:color w:val="333333"/>
+          <w:sz w:val="21"/>
+          <w:szCs w:val="21"/>
+        </w:rPr>
+        <w:t>Ninject</w:t>
+      </w:r>
+      <w:proofErr w:type="spellEnd"/>
+      <w:r>
+        <w:rPr>
+          <w:rFonts w:ascii="Helvetica" w:eastAsia="Times New Roman" w:hAnsi="Helvetica" w:cs="Helvetica"/>
+          <w:color w:val="333333"/>
+          <w:sz w:val="21"/>
+          <w:szCs w:val="21"/>
+        </w:rPr>
+        <w:t xml:space="preserve">, the project will build with this new </w:t>
+      </w:r>
+      <w:proofErr w:type="spellStart"/>
+      <w:r>
+        <w:rPr>
+          <w:rFonts w:ascii="Helvetica" w:eastAsia="Times New Roman" w:hAnsi="Helvetica" w:cs="Helvetica"/>
+          <w:color w:val="333333"/>
+          <w:sz w:val="21"/>
+          <w:szCs w:val="21"/>
+        </w:rPr>
+        <w:t>construtor</w:t>
+      </w:r>
+      <w:proofErr w:type="spellEnd"/>
+      <w:r>
+        <w:rPr>
+          <w:rFonts w:ascii="Helvetica" w:eastAsia="Times New Roman" w:hAnsi="Helvetica" w:cs="Helvetica"/>
+          <w:color w:val="333333"/>
+          <w:sz w:val="21"/>
+          <w:szCs w:val="21"/>
+        </w:rPr>
+        <w:t xml:space="preserve"> but at run time an error will be generated complaining about not having a </w:t>
+      </w:r>
+      <w:proofErr w:type="spellStart"/>
+      <w:r>
+        <w:rPr>
+          <w:rFonts w:ascii="Helvetica" w:eastAsia="Times New Roman" w:hAnsi="Helvetica" w:cs="Helvetica"/>
+          <w:color w:val="333333"/>
+          <w:sz w:val="21"/>
+          <w:szCs w:val="21"/>
+        </w:rPr>
+        <w:t>parameterless</w:t>
+      </w:r>
+      <w:proofErr w:type="spellEnd"/>
+      <w:r>
+        <w:rPr>
+          <w:rFonts w:ascii="Helvetica" w:eastAsia="Times New Roman" w:hAnsi="Helvetica" w:cs="Helvetica"/>
+          <w:color w:val="333333"/>
+          <w:sz w:val="21"/>
+          <w:szCs w:val="21"/>
+        </w:rPr>
+        <w:t xml:space="preserve"> constructor.</w:t>
+      </w:r>
+    </w:p>
+    <w:p>
+      <w:pPr>
+        <w:numPr>
+          <w:ilvl w:val="0"/>
+          <w:numId w:val="2"/>
+        </w:numPr>
+        <w:shd w:val="clear" w:color="auto" w:fill="FFFFFF"/>
+        <w:spacing w:before="100" w:beforeAutospacing="1" w:after="100" w:afterAutospacing="1" w:line="300" w:lineRule="atLeast"/>
+        <w:rPr>
+          <w:rFonts w:ascii="Helvetica" w:eastAsia="Times New Roman" w:hAnsi="Helvetica" w:cs="Helvetica"/>
+          <w:color w:val="333333"/>
+          <w:sz w:val="21"/>
+          <w:szCs w:val="21"/>
+        </w:rPr>
+      </w:pPr>
+      <w:r>
+        <w:rPr>
+          <w:rFonts w:ascii="Helvetica" w:eastAsia="Times New Roman" w:hAnsi="Helvetica" w:cs="Helvetica"/>
+          <w:color w:val="333333"/>
+          <w:sz w:val="21"/>
+          <w:szCs w:val="21"/>
+        </w:rPr>
+        <w:t xml:space="preserve">Understanding how the asp.net Web API works then is important. When the Web API instantiates an MVC controller class, it first calls </w:t>
+      </w:r>
+      <w:proofErr w:type="spellStart"/>
+      <w:r>
+        <w:rPr>
+          <w:rFonts w:ascii="Helvetica" w:eastAsia="Times New Roman" w:hAnsi="Helvetica" w:cs="Helvetica"/>
+          <w:color w:val="333333"/>
+          <w:sz w:val="21"/>
+          <w:szCs w:val="21"/>
+        </w:rPr>
+        <w:t>System.Web.Mvc.IDependencyResolver.GetService</w:t>
+      </w:r>
+      <w:proofErr w:type="spellEnd"/>
+      <w:r>
+        <w:rPr>
+          <w:rFonts w:ascii="Helvetica" w:eastAsia="Times New Roman" w:hAnsi="Helvetica" w:cs="Helvetica"/>
+          <w:color w:val="333333"/>
+          <w:sz w:val="21"/>
+          <w:szCs w:val="21"/>
+        </w:rPr>
+        <w:t xml:space="preserve">, passing in the controller type. If </w:t>
+      </w:r>
+      <w:proofErr w:type="spellStart"/>
+      <w:r>
+        <w:rPr>
+          <w:rFonts w:ascii="Helvetica" w:eastAsia="Times New Roman" w:hAnsi="Helvetica" w:cs="Helvetica"/>
+          <w:color w:val="333333"/>
+          <w:sz w:val="21"/>
+          <w:szCs w:val="21"/>
+        </w:rPr>
+        <w:t>GetService</w:t>
+      </w:r>
+      <w:proofErr w:type="spellEnd"/>
+      <w:r>
+        <w:rPr>
+          <w:rFonts w:ascii="Helvetica" w:eastAsia="Times New Roman" w:hAnsi="Helvetica" w:cs="Helvetica"/>
+          <w:color w:val="333333"/>
+          <w:sz w:val="21"/>
+          <w:szCs w:val="21"/>
+        </w:rPr>
+        <w:t xml:space="preserve"> returns null, Web API looks for a </w:t>
+      </w:r>
+      <w:proofErr w:type="spellStart"/>
+      <w:r>
+        <w:rPr>
+          <w:rFonts w:ascii="Helvetica" w:eastAsia="Times New Roman" w:hAnsi="Helvetica" w:cs="Helvetica"/>
+          <w:color w:val="333333"/>
+          <w:sz w:val="21"/>
+          <w:szCs w:val="21"/>
+        </w:rPr>
+        <w:t>parameterless</w:t>
+      </w:r>
+      <w:proofErr w:type="spellEnd"/>
+      <w:r>
+        <w:rPr>
+          <w:rFonts w:ascii="Helvetica" w:eastAsia="Times New Roman" w:hAnsi="Helvetica" w:cs="Helvetica"/>
+          <w:color w:val="333333"/>
+          <w:sz w:val="21"/>
+          <w:szCs w:val="21"/>
+        </w:rPr>
+        <w:t xml:space="preserve"> constructor (or no constructor) on the controller class.</w:t>
+      </w:r>
+    </w:p>
+    <w:p>
+      <w:pPr>
+        <w:numPr>
+          <w:ilvl w:val="0"/>
+          <w:numId w:val="2"/>
+        </w:numPr>
+        <w:shd w:val="clear" w:color="auto" w:fill="FFFFFF"/>
+        <w:spacing w:before="100" w:beforeAutospacing="1" w:after="100" w:afterAutospacing="1" w:line="300" w:lineRule="atLeast"/>
+        <w:rPr>
+          <w:rFonts w:ascii="Helvetica" w:eastAsia="Times New Roman" w:hAnsi="Helvetica" w:cs="Helvetica"/>
+          <w:color w:val="333333"/>
+          <w:sz w:val="21"/>
+          <w:szCs w:val="21"/>
+        </w:rPr>
+      </w:pPr>
+      <w:r>
+        <w:rPr>
+          <w:rFonts w:ascii="Helvetica" w:eastAsia="Times New Roman" w:hAnsi="Helvetica" w:cs="Helvetica"/>
+          <w:color w:val="333333"/>
+          <w:sz w:val="21"/>
+          <w:szCs w:val="21"/>
+        </w:rPr>
+        <w:t xml:space="preserve">Understanding the above point, we create a new class that implements </w:t>
+      </w:r>
+      <w:proofErr w:type="spellStart"/>
+      <w:r>
+        <w:rPr>
+          <w:rFonts w:ascii="Helvetica" w:eastAsia="Times New Roman" w:hAnsi="Helvetica" w:cs="Helvetica"/>
+          <w:color w:val="333333"/>
+          <w:sz w:val="21"/>
+          <w:szCs w:val="21"/>
+        </w:rPr>
+        <w:t>System.Web.Mvc.IDependencyResolver</w:t>
+      </w:r>
+      <w:proofErr w:type="spellEnd"/>
+      <w:r>
+        <w:rPr>
+          <w:rFonts w:ascii="Helvetica" w:eastAsia="Times New Roman" w:hAnsi="Helvetica" w:cs="Helvetica"/>
+          <w:color w:val="333333"/>
+          <w:sz w:val="21"/>
+          <w:szCs w:val="21"/>
+        </w:rPr>
+        <w:t xml:space="preserve"> and then we tell Asp.net MVC (aka the Web </w:t>
+      </w:r>
+      <w:proofErr w:type="spellStart"/>
+      <w:r>
+        <w:rPr>
+          <w:rFonts w:ascii="Helvetica" w:eastAsia="Times New Roman" w:hAnsi="Helvetica" w:cs="Helvetica"/>
+          <w:color w:val="333333"/>
+          <w:sz w:val="21"/>
+          <w:szCs w:val="21"/>
+        </w:rPr>
+        <w:t>Api</w:t>
+      </w:r>
+      <w:proofErr w:type="spellEnd"/>
+      <w:r>
+        <w:rPr>
+          <w:rFonts w:ascii="Helvetica" w:eastAsia="Times New Roman" w:hAnsi="Helvetica" w:cs="Helvetica"/>
+          <w:color w:val="333333"/>
+          <w:sz w:val="21"/>
+          <w:szCs w:val="21"/>
+        </w:rPr>
+        <w:t xml:space="preserve">) to use our </w:t>
+      </w:r>
+      <w:proofErr w:type="spellStart"/>
+      <w:r>
+        <w:rPr>
+          <w:rFonts w:ascii="Helvetica" w:eastAsia="Times New Roman" w:hAnsi="Helvetica" w:cs="Helvetica"/>
+          <w:color w:val="333333"/>
+          <w:sz w:val="21"/>
+          <w:szCs w:val="21"/>
+        </w:rPr>
+        <w:t>implemenation</w:t>
+      </w:r>
+      <w:proofErr w:type="spellEnd"/>
+      <w:r>
+        <w:rPr>
+          <w:rFonts w:ascii="Helvetica" w:eastAsia="Times New Roman" w:hAnsi="Helvetica" w:cs="Helvetica"/>
+          <w:color w:val="333333"/>
+          <w:sz w:val="21"/>
+          <w:szCs w:val="21"/>
+        </w:rPr>
+        <w:t xml:space="preserve"> of </w:t>
+      </w:r>
+      <w:proofErr w:type="spellStart"/>
+      <w:r>
+        <w:rPr>
+          <w:rFonts w:ascii="Helvetica" w:eastAsia="Times New Roman" w:hAnsi="Helvetica" w:cs="Helvetica"/>
+          <w:color w:val="333333"/>
+          <w:sz w:val="21"/>
+          <w:szCs w:val="21"/>
+        </w:rPr>
+        <w:t>IDependencyResolver</w:t>
+      </w:r>
+      <w:proofErr w:type="spellEnd"/>
+      <w:r>
+        <w:rPr>
+          <w:rFonts w:ascii="Helvetica" w:eastAsia="Times New Roman" w:hAnsi="Helvetica" w:cs="Helvetica"/>
+          <w:color w:val="333333"/>
+          <w:sz w:val="21"/>
+          <w:szCs w:val="21"/>
+        </w:rPr>
+        <w:t xml:space="preserve">. In this case we have created a </w:t>
+      </w:r>
+      <w:proofErr w:type="spellStart"/>
+      <w:r>
+        <w:rPr>
+          <w:rFonts w:ascii="Helvetica" w:eastAsia="Times New Roman" w:hAnsi="Helvetica" w:cs="Helvetica"/>
+          <w:color w:val="333333"/>
+          <w:sz w:val="21"/>
+          <w:szCs w:val="21"/>
+        </w:rPr>
+        <w:t>Ninject</w:t>
+      </w:r>
+      <w:proofErr w:type="spellEnd"/>
+      <w:r>
+        <w:rPr>
+          <w:rFonts w:ascii="Helvetica" w:eastAsia="Times New Roman" w:hAnsi="Helvetica" w:cs="Helvetica"/>
+          <w:color w:val="333333"/>
+          <w:sz w:val="21"/>
+          <w:szCs w:val="21"/>
+        </w:rPr>
+        <w:t xml:space="preserve"> Dependency Injection (DI) Container class called </w:t>
+      </w:r>
+      <w:proofErr w:type="spellStart"/>
+      <w:r>
+        <w:rPr>
+          <w:rFonts w:ascii="Helvetica" w:eastAsia="Times New Roman" w:hAnsi="Helvetica" w:cs="Helvetica"/>
+          <w:color w:val="333333"/>
+          <w:sz w:val="21"/>
+          <w:szCs w:val="21"/>
+        </w:rPr>
+        <w:t>NinjectDependencyResolver</w:t>
+      </w:r>
+      <w:proofErr w:type="spellEnd"/>
+      <w:r>
+        <w:rPr>
+          <w:rFonts w:ascii="Helvetica" w:eastAsia="Times New Roman" w:hAnsi="Helvetica" w:cs="Helvetica"/>
+          <w:color w:val="333333"/>
+          <w:sz w:val="21"/>
+          <w:szCs w:val="21"/>
+        </w:rPr>
+        <w:t xml:space="preserve"> that implements </w:t>
+      </w:r>
+      <w:proofErr w:type="spellStart"/>
+      <w:r>
+        <w:rPr>
+          <w:rFonts w:ascii="Helvetica" w:eastAsia="Times New Roman" w:hAnsi="Helvetica" w:cs="Helvetica"/>
+          <w:color w:val="333333"/>
+          <w:sz w:val="21"/>
+          <w:szCs w:val="21"/>
+        </w:rPr>
+        <w:t>IDependencyResolver</w:t>
+      </w:r>
+      <w:proofErr w:type="spellEnd"/>
+      <w:r>
+        <w:rPr>
+          <w:rFonts w:ascii="Helvetica" w:eastAsia="Times New Roman" w:hAnsi="Helvetica" w:cs="Helvetica"/>
+          <w:color w:val="333333"/>
+          <w:sz w:val="21"/>
+          <w:szCs w:val="21"/>
+        </w:rPr>
+        <w:t xml:space="preserve"> and overrides </w:t>
+      </w:r>
+      <w:proofErr w:type="spellStart"/>
+      <w:r>
+        <w:rPr>
+          <w:rFonts w:ascii="Helvetica" w:eastAsia="Times New Roman" w:hAnsi="Helvetica" w:cs="Helvetica"/>
+          <w:color w:val="333333"/>
+          <w:sz w:val="21"/>
+          <w:szCs w:val="21"/>
+        </w:rPr>
+        <w:t>GetService</w:t>
+      </w:r>
+      <w:proofErr w:type="spellEnd"/>
+      <w:r>
+        <w:rPr>
+          <w:rFonts w:ascii="Helvetica" w:eastAsia="Times New Roman" w:hAnsi="Helvetica" w:cs="Helvetica"/>
+          <w:color w:val="333333"/>
+          <w:sz w:val="21"/>
+          <w:szCs w:val="21"/>
+        </w:rPr>
+        <w:t xml:space="preserve"> and </w:t>
+      </w:r>
+      <w:proofErr w:type="spellStart"/>
+      <w:r>
+        <w:rPr>
+          <w:rFonts w:ascii="Helvetica" w:eastAsia="Times New Roman" w:hAnsi="Helvetica" w:cs="Helvetica"/>
+          <w:color w:val="333333"/>
+          <w:sz w:val="21"/>
+          <w:szCs w:val="21"/>
+        </w:rPr>
+        <w:t>GetServices</w:t>
+      </w:r>
+      <w:proofErr w:type="spellEnd"/>
+      <w:r>
+        <w:rPr>
+          <w:rFonts w:ascii="Helvetica" w:eastAsia="Times New Roman" w:hAnsi="Helvetica" w:cs="Helvetica"/>
+          <w:color w:val="333333"/>
+          <w:sz w:val="21"/>
+          <w:szCs w:val="21"/>
+        </w:rPr>
+        <w:t xml:space="preserve"> method. Also our </w:t>
+      </w:r>
+      <w:proofErr w:type="spellStart"/>
+      <w:r>
+        <w:rPr>
+          <w:rFonts w:ascii="Helvetica" w:eastAsia="Times New Roman" w:hAnsi="Helvetica" w:cs="Helvetica"/>
+          <w:color w:val="333333"/>
+          <w:sz w:val="21"/>
+          <w:szCs w:val="21"/>
+        </w:rPr>
+        <w:t>Ninject</w:t>
+      </w:r>
+      <w:proofErr w:type="spellEnd"/>
+      <w:r>
+        <w:rPr>
+          <w:rFonts w:ascii="Helvetica" w:eastAsia="Times New Roman" w:hAnsi="Helvetica" w:cs="Helvetica"/>
+          <w:color w:val="333333"/>
+          <w:sz w:val="21"/>
+          <w:szCs w:val="21"/>
+        </w:rPr>
+        <w:t xml:space="preserve"> DI Container includes a Constructor that expects a </w:t>
+      </w:r>
+      <w:proofErr w:type="spellStart"/>
+      <w:r>
+        <w:rPr>
+          <w:rFonts w:ascii="Helvetica" w:eastAsia="Times New Roman" w:hAnsi="Helvetica" w:cs="Helvetica"/>
+          <w:color w:val="333333"/>
+          <w:sz w:val="21"/>
+          <w:szCs w:val="21"/>
+        </w:rPr>
+        <w:t>Ninject.Syntax.IResolutionRoot</w:t>
+      </w:r>
+      <w:proofErr w:type="spellEnd"/>
+      <w:r>
+        <w:rPr>
+          <w:rFonts w:ascii="Helvetica" w:eastAsia="Times New Roman" w:hAnsi="Helvetica" w:cs="Helvetica"/>
+          <w:color w:val="333333"/>
+          <w:sz w:val="21"/>
+          <w:szCs w:val="21"/>
+        </w:rPr>
+        <w:t xml:space="preserve"> parameter (which will be assigned the </w:t>
+      </w:r>
+      <w:proofErr w:type="spellStart"/>
+      <w:r>
+        <w:rPr>
+          <w:rFonts w:ascii="Helvetica" w:eastAsia="Times New Roman" w:hAnsi="Helvetica" w:cs="Helvetica"/>
+          <w:color w:val="333333"/>
+          <w:sz w:val="21"/>
+          <w:szCs w:val="21"/>
+        </w:rPr>
+        <w:t>Ninject</w:t>
+      </w:r>
+      <w:proofErr w:type="spellEnd"/>
+      <w:r>
+        <w:rPr>
+          <w:rFonts w:ascii="Helvetica" w:eastAsia="Times New Roman" w:hAnsi="Helvetica" w:cs="Helvetica"/>
+          <w:color w:val="333333"/>
+          <w:sz w:val="21"/>
+          <w:szCs w:val="21"/>
+        </w:rPr>
+        <w:t xml:space="preserve"> Standard Kernel).</w:t>
+      </w:r>
+    </w:p>
+    <w:p>
+      <w:pPr>
+        <w:numPr>
+          <w:ilvl w:val="0"/>
+          <w:numId w:val="2"/>
+        </w:numPr>
+        <w:shd w:val="clear" w:color="auto" w:fill="FFFFFF"/>
+        <w:spacing w:before="100" w:beforeAutospacing="1" w:after="100" w:afterAutospacing="1" w:line="300" w:lineRule="atLeast"/>
+        <w:rPr>
+          <w:rFonts w:ascii="Helvetica" w:eastAsia="Times New Roman" w:hAnsi="Helvetica" w:cs="Helvetica"/>
+          <w:color w:val="333333"/>
+          <w:sz w:val="21"/>
+          <w:szCs w:val="21"/>
+        </w:rPr>
+      </w:pPr>
+      <w:r>
+        <w:rPr>
+          <w:rFonts w:ascii="Helvetica" w:eastAsia="Times New Roman" w:hAnsi="Helvetica" w:cs="Helvetica"/>
+          <w:color w:val="333333"/>
+          <w:sz w:val="21"/>
+          <w:szCs w:val="21"/>
+        </w:rPr>
+        <w:t xml:space="preserve">Armed with our </w:t>
+      </w:r>
+      <w:proofErr w:type="spellStart"/>
+      <w:r>
+        <w:rPr>
+          <w:rFonts w:ascii="Helvetica" w:eastAsia="Times New Roman" w:hAnsi="Helvetica" w:cs="Helvetica"/>
+          <w:color w:val="333333"/>
+          <w:sz w:val="21"/>
+          <w:szCs w:val="21"/>
+        </w:rPr>
+        <w:t>Ninject</w:t>
+      </w:r>
+      <w:proofErr w:type="spellEnd"/>
+      <w:r>
+        <w:rPr>
+          <w:rFonts w:ascii="Helvetica" w:eastAsia="Times New Roman" w:hAnsi="Helvetica" w:cs="Helvetica"/>
+          <w:color w:val="333333"/>
+          <w:sz w:val="21"/>
+          <w:szCs w:val="21"/>
+        </w:rPr>
+        <w:t xml:space="preserve"> DI Container (class </w:t>
+      </w:r>
+      <w:proofErr w:type="spellStart"/>
+      <w:r>
+        <w:rPr>
+          <w:rFonts w:ascii="Helvetica" w:eastAsia="Times New Roman" w:hAnsi="Helvetica" w:cs="Helvetica"/>
+          <w:color w:val="333333"/>
+          <w:sz w:val="21"/>
+          <w:szCs w:val="21"/>
+        </w:rPr>
+        <w:t>NinjectDependencyResolver</w:t>
+      </w:r>
+      <w:proofErr w:type="spellEnd"/>
+      <w:r>
+        <w:rPr>
+          <w:rFonts w:ascii="Helvetica" w:eastAsia="Times New Roman" w:hAnsi="Helvetica" w:cs="Helvetica"/>
+          <w:color w:val="333333"/>
+          <w:sz w:val="21"/>
+          <w:szCs w:val="21"/>
+        </w:rPr>
+        <w:t xml:space="preserve">) the rest of the set-up is done in the </w:t>
+      </w:r>
+      <w:proofErr w:type="spellStart"/>
+      <w:r>
+        <w:rPr>
+          <w:rFonts w:ascii="Helvetica" w:eastAsia="Times New Roman" w:hAnsi="Helvetica" w:cs="Helvetica"/>
+          <w:color w:val="333333"/>
+          <w:sz w:val="21"/>
+          <w:szCs w:val="21"/>
+        </w:rPr>
+        <w:t>Global.asax</w:t>
+      </w:r>
+      <w:proofErr w:type="spellEnd"/>
+      <w:r>
+        <w:rPr>
+          <w:rFonts w:ascii="Helvetica" w:eastAsia="Times New Roman" w:hAnsi="Helvetica" w:cs="Helvetica"/>
+          <w:color w:val="333333"/>
+          <w:sz w:val="21"/>
+          <w:szCs w:val="21"/>
+        </w:rPr>
+        <w:t xml:space="preserve">. In the </w:t>
+      </w:r>
+      <w:proofErr w:type="spellStart"/>
+      <w:r>
+        <w:rPr>
+          <w:rFonts w:ascii="Helvetica" w:eastAsia="Times New Roman" w:hAnsi="Helvetica" w:cs="Helvetica"/>
+          <w:color w:val="333333"/>
+          <w:sz w:val="21"/>
+          <w:szCs w:val="21"/>
+        </w:rPr>
+        <w:t>Global.asax.cs</w:t>
+      </w:r>
+      <w:proofErr w:type="spellEnd"/>
+      <w:r>
+        <w:rPr>
+          <w:rFonts w:ascii="Helvetica" w:eastAsia="Times New Roman" w:hAnsi="Helvetica" w:cs="Helvetica"/>
+          <w:color w:val="333333"/>
+          <w:sz w:val="21"/>
+          <w:szCs w:val="21"/>
+        </w:rPr>
+        <w:t xml:space="preserve"> </w:t>
+      </w:r>
+      <w:proofErr w:type="spellStart"/>
+      <w:r>
+        <w:rPr>
+          <w:rFonts w:ascii="Helvetica" w:eastAsia="Times New Roman" w:hAnsi="Helvetica" w:cs="Helvetica"/>
+          <w:color w:val="333333"/>
+          <w:sz w:val="21"/>
+          <w:szCs w:val="21"/>
+        </w:rPr>
+        <w:t>Application_Start</w:t>
+      </w:r>
+      <w:proofErr w:type="spellEnd"/>
+      <w:r>
+        <w:rPr>
+          <w:rFonts w:ascii="Helvetica" w:eastAsia="Times New Roman" w:hAnsi="Helvetica" w:cs="Helvetica"/>
+          <w:color w:val="333333"/>
+          <w:sz w:val="21"/>
+          <w:szCs w:val="21"/>
+        </w:rPr>
+        <w:t xml:space="preserve"> method we tell Asp.net MVC (aka the Web </w:t>
+      </w:r>
+      <w:proofErr w:type="spellStart"/>
+      <w:r>
+        <w:rPr>
+          <w:rFonts w:ascii="Helvetica" w:eastAsia="Times New Roman" w:hAnsi="Helvetica" w:cs="Helvetica"/>
+          <w:color w:val="333333"/>
+          <w:sz w:val="21"/>
+          <w:szCs w:val="21"/>
+        </w:rPr>
+        <w:t>Api</w:t>
+      </w:r>
+      <w:proofErr w:type="spellEnd"/>
+      <w:r>
+        <w:rPr>
+          <w:rFonts w:ascii="Helvetica" w:eastAsia="Times New Roman" w:hAnsi="Helvetica" w:cs="Helvetica"/>
+          <w:color w:val="333333"/>
+          <w:sz w:val="21"/>
+          <w:szCs w:val="21"/>
+        </w:rPr>
+        <w:t xml:space="preserve">) to use our </w:t>
+      </w:r>
+      <w:proofErr w:type="spellStart"/>
+      <w:r>
+        <w:rPr>
+          <w:rFonts w:ascii="Helvetica" w:eastAsia="Times New Roman" w:hAnsi="Helvetica" w:cs="Helvetica"/>
+          <w:color w:val="333333"/>
+          <w:sz w:val="21"/>
+          <w:szCs w:val="21"/>
+        </w:rPr>
+        <w:t>Ninject</w:t>
+      </w:r>
+      <w:proofErr w:type="spellEnd"/>
+      <w:r>
+        <w:rPr>
+          <w:rFonts w:ascii="Helvetica" w:eastAsia="Times New Roman" w:hAnsi="Helvetica" w:cs="Helvetica"/>
+          <w:color w:val="333333"/>
+          <w:sz w:val="21"/>
+          <w:szCs w:val="21"/>
+        </w:rPr>
+        <w:t xml:space="preserve"> DI Container by calling the </w:t>
+      </w:r>
+      <w:proofErr w:type="spellStart"/>
+      <w:r>
+        <w:rPr>
+          <w:rFonts w:ascii="Helvetica" w:eastAsia="Times New Roman" w:hAnsi="Helvetica" w:cs="Helvetica"/>
+          <w:color w:val="333333"/>
+          <w:sz w:val="21"/>
+          <w:szCs w:val="21"/>
+        </w:rPr>
+        <w:t>SetResolver</w:t>
+      </w:r>
+      <w:proofErr w:type="spellEnd"/>
+      <w:r>
+        <w:rPr>
+          <w:rFonts w:ascii="Helvetica" w:eastAsia="Times New Roman" w:hAnsi="Helvetica" w:cs="Helvetica"/>
+          <w:color w:val="333333"/>
+          <w:sz w:val="21"/>
+          <w:szCs w:val="21"/>
+        </w:rPr>
+        <w:t xml:space="preserve"> method of </w:t>
+      </w:r>
+      <w:proofErr w:type="spellStart"/>
+      <w:r>
+        <w:rPr>
+          <w:rFonts w:ascii="Helvetica" w:eastAsia="Times New Roman" w:hAnsi="Helvetica" w:cs="Helvetica"/>
+          <w:color w:val="333333"/>
+          <w:sz w:val="21"/>
+          <w:szCs w:val="21"/>
+        </w:rPr>
+        <w:t>System.Web.Mvc.DependencyResolver</w:t>
+      </w:r>
+      <w:proofErr w:type="spellEnd"/>
+      <w:r>
+        <w:rPr>
+          <w:rFonts w:ascii="Helvetica" w:eastAsia="Times New Roman" w:hAnsi="Helvetica" w:cs="Helvetica"/>
+          <w:color w:val="333333"/>
+          <w:sz w:val="21"/>
+          <w:szCs w:val="21"/>
+        </w:rPr>
+        <w:t xml:space="preserve"> and passing it an instance of our DI Container to </w:t>
+      </w:r>
+      <w:proofErr w:type="spellStart"/>
+      <w:r>
+        <w:rPr>
+          <w:rFonts w:ascii="Helvetica" w:eastAsia="Times New Roman" w:hAnsi="Helvetica" w:cs="Helvetica"/>
+          <w:color w:val="333333"/>
+          <w:sz w:val="21"/>
+          <w:szCs w:val="21"/>
+        </w:rPr>
+        <w:t>whos</w:t>
+      </w:r>
+      <w:proofErr w:type="spellEnd"/>
+      <w:r>
+        <w:rPr>
+          <w:rFonts w:ascii="Helvetica" w:eastAsia="Times New Roman" w:hAnsi="Helvetica" w:cs="Helvetica"/>
+          <w:color w:val="333333"/>
+          <w:sz w:val="21"/>
+          <w:szCs w:val="21"/>
+        </w:rPr>
+        <w:t xml:space="preserve"> constructor we send the </w:t>
+      </w:r>
+      <w:proofErr w:type="spellStart"/>
+      <w:r>
+        <w:rPr>
+          <w:rFonts w:ascii="Helvetica" w:eastAsia="Times New Roman" w:hAnsi="Helvetica" w:cs="Helvetica"/>
+          <w:color w:val="333333"/>
+          <w:sz w:val="21"/>
+          <w:szCs w:val="21"/>
+        </w:rPr>
+        <w:t>ninject</w:t>
+      </w:r>
+      <w:proofErr w:type="spellEnd"/>
+      <w:r>
+        <w:rPr>
+          <w:rFonts w:ascii="Helvetica" w:eastAsia="Times New Roman" w:hAnsi="Helvetica" w:cs="Helvetica"/>
+          <w:color w:val="333333"/>
+          <w:sz w:val="21"/>
+          <w:szCs w:val="21"/>
+        </w:rPr>
+        <w:t xml:space="preserve"> Standard Kernel. We used a new method called </w:t>
+      </w:r>
+      <w:proofErr w:type="spellStart"/>
       <w:proofErr w:type="gramStart"/>
       <w:r>
         <w:rPr>
-          <w:rFonts w:ascii="Consolas" w:hAnsi="Consolas" w:cs="Consolas"/>
+          <w:rFonts w:ascii="Helvetica" w:eastAsia="Times New Roman" w:hAnsi="Helvetica" w:cs="Helvetica"/>
+          <w:color w:val="333333"/>
+          <w:sz w:val="21"/>
+          <w:szCs w:val="21"/>
+        </w:rPr>
+        <w:t>SetUpNinject</w:t>
+      </w:r>
+      <w:proofErr w:type="spellEnd"/>
+      <w:r>
+        <w:rPr>
+          <w:rFonts w:ascii="Helvetica" w:eastAsia="Times New Roman" w:hAnsi="Helvetica" w:cs="Helvetica"/>
+          <w:color w:val="333333"/>
+          <w:sz w:val="21"/>
+          <w:szCs w:val="21"/>
+        </w:rPr>
+        <w:t>(</w:t>
+      </w:r>
+      <w:proofErr w:type="gramEnd"/>
+      <w:r>
+        <w:rPr>
+          <w:rFonts w:ascii="Helvetica" w:eastAsia="Times New Roman" w:hAnsi="Helvetica" w:cs="Helvetica"/>
+          <w:color w:val="333333"/>
+          <w:sz w:val="21"/>
+          <w:szCs w:val="21"/>
+        </w:rPr>
+        <w:t xml:space="preserve">) for this purpose. Note that for constructor injection we load the mappings of interfaces to actual </w:t>
+      </w:r>
+      <w:proofErr w:type="spellStart"/>
+      <w:r>
+        <w:rPr>
+          <w:rFonts w:ascii="Helvetica" w:eastAsia="Times New Roman" w:hAnsi="Helvetica" w:cs="Helvetica"/>
+          <w:color w:val="333333"/>
+          <w:sz w:val="21"/>
+          <w:szCs w:val="21"/>
+        </w:rPr>
+        <w:t>implemenations</w:t>
+      </w:r>
+      <w:proofErr w:type="spellEnd"/>
+      <w:r>
+        <w:rPr>
+          <w:rFonts w:ascii="Helvetica" w:eastAsia="Times New Roman" w:hAnsi="Helvetica" w:cs="Helvetica"/>
+          <w:color w:val="333333"/>
+          <w:sz w:val="21"/>
+          <w:szCs w:val="21"/>
+        </w:rPr>
+        <w:t xml:space="preserve"> to the Standard Kernel object, see </w:t>
+      </w:r>
+      <w:proofErr w:type="spellStart"/>
+      <w:proofErr w:type="gramStart"/>
+      <w:r>
+        <w:rPr>
+          <w:rFonts w:ascii="Helvetica" w:eastAsia="Times New Roman" w:hAnsi="Helvetica" w:cs="Helvetica"/>
+          <w:color w:val="333333"/>
+          <w:sz w:val="21"/>
+          <w:szCs w:val="21"/>
+        </w:rPr>
+        <w:t>kernel.Load</w:t>
+      </w:r>
+      <w:proofErr w:type="spellEnd"/>
+      <w:r>
+        <w:rPr>
+          <w:rFonts w:ascii="Helvetica" w:eastAsia="Times New Roman" w:hAnsi="Helvetica" w:cs="Helvetica"/>
+          <w:color w:val="333333"/>
+          <w:sz w:val="21"/>
+          <w:szCs w:val="21"/>
+        </w:rPr>
+        <w:t>(</w:t>
+      </w:r>
+      <w:proofErr w:type="gramEnd"/>
+      <w:r>
+        <w:rPr>
+          <w:rFonts w:ascii="Helvetica" w:eastAsia="Times New Roman" w:hAnsi="Helvetica" w:cs="Helvetica"/>
+          <w:color w:val="333333"/>
+          <w:sz w:val="21"/>
+          <w:szCs w:val="21"/>
+        </w:rPr>
+        <w:t xml:space="preserve">new Dependency()). For growth (as more injection is done in our app) we have created a </w:t>
+      </w:r>
+      <w:proofErr w:type="spellStart"/>
+      <w:r>
+        <w:rPr>
+          <w:rFonts w:ascii="Helvetica" w:eastAsia="Times New Roman" w:hAnsi="Helvetica" w:cs="Helvetica"/>
+          <w:color w:val="333333"/>
+          <w:sz w:val="21"/>
+          <w:szCs w:val="21"/>
+        </w:rPr>
+        <w:t>seperate</w:t>
+      </w:r>
+      <w:proofErr w:type="spellEnd"/>
+      <w:r>
+        <w:rPr>
+          <w:rFonts w:ascii="Helvetica" w:eastAsia="Times New Roman" w:hAnsi="Helvetica" w:cs="Helvetica"/>
+          <w:color w:val="333333"/>
+          <w:sz w:val="21"/>
+          <w:szCs w:val="21"/>
+        </w:rPr>
+        <w:t xml:space="preserve"> class to hold all the dependency mappings called Dependency. Note, the Dependency class and the call to </w:t>
+      </w:r>
+      <w:proofErr w:type="spellStart"/>
+      <w:proofErr w:type="gramStart"/>
+      <w:r>
+        <w:rPr>
+          <w:rFonts w:ascii="Helvetica" w:eastAsia="Times New Roman" w:hAnsi="Helvetica" w:cs="Helvetica"/>
+          <w:color w:val="333333"/>
+          <w:sz w:val="21"/>
+          <w:szCs w:val="21"/>
+        </w:rPr>
+        <w:t>kernel.Load</w:t>
+      </w:r>
+      <w:proofErr w:type="spellEnd"/>
+      <w:r>
+        <w:rPr>
+          <w:rFonts w:ascii="Helvetica" w:eastAsia="Times New Roman" w:hAnsi="Helvetica" w:cs="Helvetica"/>
+          <w:color w:val="333333"/>
+          <w:sz w:val="21"/>
+          <w:szCs w:val="21"/>
+        </w:rPr>
+        <w:t>(</w:t>
+      </w:r>
+      <w:proofErr w:type="gramEnd"/>
+      <w:r>
+        <w:rPr>
+          <w:rFonts w:ascii="Helvetica" w:eastAsia="Times New Roman" w:hAnsi="Helvetica" w:cs="Helvetica"/>
+          <w:color w:val="333333"/>
+          <w:sz w:val="21"/>
+          <w:szCs w:val="21"/>
+        </w:rPr>
+        <w:t>new Dependency()) aren't needed for Setter Injection.</w:t>
+      </w:r>
+    </w:p>
+    <w:p>
+      <w:pPr>
+        <w:spacing w:after="0" w:line="240" w:lineRule="auto"/>
+        <w:rPr>
+          <w:rFonts w:ascii="Times New Roman" w:eastAsia="Times New Roman" w:hAnsi="Times New Roman" w:cs="Times New Roman"/>
+          <w:sz w:val="24"/>
+          <w:szCs w:val="24"/>
+        </w:rPr>
+      </w:pPr>
+      <w:r>
+        <w:rPr>
+          <w:rFonts w:ascii="Helvetica" w:eastAsia="Times New Roman" w:hAnsi="Helvetica" w:cs="Helvetica"/>
           <w:b/>
-          <w:color w:val="000000"/>
-          <w:sz w:val="19"/>
-          <w:szCs w:val="19"/>
-        </w:rPr>
-        <w:t>The</w:t>
+          <w:bCs/>
+          <w:color w:val="333333"/>
+          <w:sz w:val="21"/>
+          <w:szCs w:val="21"/>
+          <w:shd w:val="clear" w:color="auto" w:fill="FFFFFF"/>
+        </w:rPr>
+        <w:t>Setter Injection</w:t>
+      </w:r>
+    </w:p>
+    <w:p>
+      <w:pPr>
+        <w:numPr>
+          <w:ilvl w:val="0"/>
+          <w:numId w:val="3"/>
+        </w:numPr>
+        <w:shd w:val="clear" w:color="auto" w:fill="FFFFFF"/>
+        <w:spacing w:before="100" w:beforeAutospacing="1" w:after="100" w:afterAutospacing="1" w:line="300" w:lineRule="atLeast"/>
+        <w:rPr>
+          <w:rFonts w:ascii="Helvetica" w:eastAsia="Times New Roman" w:hAnsi="Helvetica" w:cs="Helvetica"/>
+          <w:color w:val="333333"/>
+          <w:sz w:val="21"/>
+          <w:szCs w:val="21"/>
+        </w:rPr>
+      </w:pPr>
+      <w:r>
+        <w:rPr>
+          <w:rFonts w:ascii="Helvetica" w:eastAsia="Times New Roman" w:hAnsi="Helvetica" w:cs="Helvetica"/>
+          <w:color w:val="333333"/>
+          <w:sz w:val="21"/>
+          <w:szCs w:val="21"/>
+        </w:rPr>
+        <w:t xml:space="preserve">Setter </w:t>
+      </w:r>
+      <w:proofErr w:type="spellStart"/>
+      <w:r>
+        <w:rPr>
+          <w:rFonts w:ascii="Helvetica" w:eastAsia="Times New Roman" w:hAnsi="Helvetica" w:cs="Helvetica"/>
+          <w:color w:val="333333"/>
+          <w:sz w:val="21"/>
+          <w:szCs w:val="21"/>
+        </w:rPr>
+        <w:t>Injecton</w:t>
+      </w:r>
+      <w:proofErr w:type="spellEnd"/>
+      <w:r>
+        <w:rPr>
+          <w:rFonts w:ascii="Helvetica" w:eastAsia="Times New Roman" w:hAnsi="Helvetica" w:cs="Helvetica"/>
+          <w:color w:val="333333"/>
+          <w:sz w:val="21"/>
+          <w:szCs w:val="21"/>
+        </w:rPr>
+        <w:t xml:space="preserve"> is done via the [Inject] attribute on our public _</w:t>
+      </w:r>
+      <w:proofErr w:type="spellStart"/>
+      <w:r>
+        <w:rPr>
+          <w:rFonts w:ascii="Helvetica" w:eastAsia="Times New Roman" w:hAnsi="Helvetica" w:cs="Helvetica"/>
+          <w:color w:val="333333"/>
+          <w:sz w:val="21"/>
+          <w:szCs w:val="21"/>
+        </w:rPr>
+        <w:t>setterInjection</w:t>
+      </w:r>
+      <w:proofErr w:type="spellEnd"/>
+      <w:r>
+        <w:rPr>
+          <w:rFonts w:ascii="Helvetica" w:eastAsia="Times New Roman" w:hAnsi="Helvetica" w:cs="Helvetica"/>
+          <w:color w:val="333333"/>
+          <w:sz w:val="21"/>
+          <w:szCs w:val="21"/>
+        </w:rPr>
+        <w:t xml:space="preserve"> property. Setter injection has nothing to do with the dependency mappings in the dependency class (</w:t>
+      </w:r>
+      <w:proofErr w:type="gramStart"/>
+      <w:r>
+        <w:rPr>
+          <w:rFonts w:ascii="Helvetica" w:eastAsia="Times New Roman" w:hAnsi="Helvetica" w:cs="Helvetica"/>
+          <w:color w:val="333333"/>
+          <w:sz w:val="21"/>
+          <w:szCs w:val="21"/>
+        </w:rPr>
+        <w:t>Dependency(</w:t>
       </w:r>
       <w:proofErr w:type="gramEnd"/>
       <w:r>
         <w:rPr>
-          <w:rFonts w:ascii="Consolas" w:hAnsi="Consolas" w:cs="Consolas"/>
+          <w:rFonts w:ascii="Helvetica" w:eastAsia="Times New Roman" w:hAnsi="Helvetica" w:cs="Helvetica"/>
+          <w:color w:val="333333"/>
+          <w:sz w:val="21"/>
+          <w:szCs w:val="21"/>
+        </w:rPr>
+        <w:t xml:space="preserve">) is mentioned above). To enable setter injection, we need to define our </w:t>
+      </w:r>
+      <w:proofErr w:type="spellStart"/>
+      <w:r>
+        <w:rPr>
+          <w:rFonts w:ascii="Helvetica" w:eastAsia="Times New Roman" w:hAnsi="Helvetica" w:cs="Helvetica"/>
+          <w:color w:val="333333"/>
+          <w:sz w:val="21"/>
+          <w:szCs w:val="21"/>
+        </w:rPr>
+        <w:t>ninject</w:t>
+      </w:r>
+      <w:proofErr w:type="spellEnd"/>
+      <w:r>
+        <w:rPr>
+          <w:rFonts w:ascii="Helvetica" w:eastAsia="Times New Roman" w:hAnsi="Helvetica" w:cs="Helvetica"/>
+          <w:color w:val="333333"/>
+          <w:sz w:val="21"/>
+          <w:szCs w:val="21"/>
+        </w:rPr>
+        <w:t xml:space="preserve"> DI </w:t>
+      </w:r>
+      <w:proofErr w:type="gramStart"/>
+      <w:r>
+        <w:rPr>
+          <w:rFonts w:ascii="Helvetica" w:eastAsia="Times New Roman" w:hAnsi="Helvetica" w:cs="Helvetica"/>
+          <w:color w:val="333333"/>
+          <w:sz w:val="21"/>
+          <w:szCs w:val="21"/>
+        </w:rPr>
+        <w:t>container(</w:t>
+      </w:r>
+      <w:proofErr w:type="gramEnd"/>
+      <w:r>
+        <w:rPr>
+          <w:rFonts w:ascii="Helvetica" w:eastAsia="Times New Roman" w:hAnsi="Helvetica" w:cs="Helvetica"/>
+          <w:color w:val="333333"/>
+          <w:sz w:val="21"/>
+          <w:szCs w:val="21"/>
+        </w:rPr>
+        <w:t xml:space="preserve"> in this case class </w:t>
+      </w:r>
+      <w:proofErr w:type="spellStart"/>
+      <w:r>
+        <w:rPr>
+          <w:rFonts w:ascii="Helvetica" w:eastAsia="Times New Roman" w:hAnsi="Helvetica" w:cs="Helvetica"/>
+          <w:color w:val="333333"/>
+          <w:sz w:val="21"/>
+          <w:szCs w:val="21"/>
+        </w:rPr>
+        <w:t>ninjectdependencyresolver</w:t>
+      </w:r>
+      <w:proofErr w:type="spellEnd"/>
+      <w:r>
+        <w:rPr>
+          <w:rFonts w:ascii="Helvetica" w:eastAsia="Times New Roman" w:hAnsi="Helvetica" w:cs="Helvetica"/>
+          <w:color w:val="333333"/>
+          <w:sz w:val="21"/>
+          <w:szCs w:val="21"/>
+        </w:rPr>
+        <w:t xml:space="preserve">) and tell asp.net </w:t>
+      </w:r>
+      <w:proofErr w:type="spellStart"/>
+      <w:r>
+        <w:rPr>
+          <w:rFonts w:ascii="Helvetica" w:eastAsia="Times New Roman" w:hAnsi="Helvetica" w:cs="Helvetica"/>
+          <w:color w:val="333333"/>
+          <w:sz w:val="21"/>
+          <w:szCs w:val="21"/>
+        </w:rPr>
+        <w:t>mvc</w:t>
+      </w:r>
+      <w:proofErr w:type="spellEnd"/>
+      <w:r>
+        <w:rPr>
+          <w:rFonts w:ascii="Helvetica" w:eastAsia="Times New Roman" w:hAnsi="Helvetica" w:cs="Helvetica"/>
+          <w:color w:val="333333"/>
+          <w:sz w:val="21"/>
+          <w:szCs w:val="21"/>
+        </w:rPr>
+        <w:t xml:space="preserve"> to use it. That's it; no mapping of interfaces to implementations and no loading of those mappings.</w:t>
+      </w:r>
+    </w:p>
+    <w:p>
+      <w:pPr>
+        <w:numPr>
+          <w:ilvl w:val="0"/>
+          <w:numId w:val="3"/>
+        </w:numPr>
+        <w:shd w:val="clear" w:color="auto" w:fill="FFFFFF"/>
+        <w:spacing w:before="100" w:beforeAutospacing="1" w:after="100" w:afterAutospacing="1" w:line="300" w:lineRule="atLeast"/>
+        <w:rPr>
+          <w:rFonts w:ascii="Helvetica" w:eastAsia="Times New Roman" w:hAnsi="Helvetica" w:cs="Helvetica"/>
+          <w:color w:val="333333"/>
+          <w:sz w:val="21"/>
+          <w:szCs w:val="21"/>
+        </w:rPr>
+      </w:pPr>
+      <w:r>
+        <w:rPr>
+          <w:rFonts w:ascii="Helvetica" w:eastAsia="Times New Roman" w:hAnsi="Helvetica" w:cs="Helvetica"/>
+          <w:color w:val="333333"/>
+          <w:sz w:val="21"/>
+          <w:szCs w:val="21"/>
+        </w:rPr>
+        <w:t xml:space="preserve">As in Constructor Injection in </w:t>
+      </w:r>
+      <w:proofErr w:type="spellStart"/>
+      <w:r>
+        <w:rPr>
+          <w:rFonts w:ascii="Helvetica" w:eastAsia="Times New Roman" w:hAnsi="Helvetica" w:cs="Helvetica"/>
+          <w:color w:val="333333"/>
+          <w:sz w:val="21"/>
+          <w:szCs w:val="21"/>
+        </w:rPr>
+        <w:t>global.asax.cs</w:t>
+      </w:r>
+      <w:proofErr w:type="spellEnd"/>
+      <w:r>
+        <w:rPr>
+          <w:rFonts w:ascii="Helvetica" w:eastAsia="Times New Roman" w:hAnsi="Helvetica" w:cs="Helvetica"/>
+          <w:color w:val="333333"/>
+          <w:sz w:val="21"/>
+          <w:szCs w:val="21"/>
+        </w:rPr>
+        <w:t xml:space="preserve"> </w:t>
+      </w:r>
+      <w:proofErr w:type="spellStart"/>
+      <w:r>
+        <w:rPr>
+          <w:rFonts w:ascii="Helvetica" w:eastAsia="Times New Roman" w:hAnsi="Helvetica" w:cs="Helvetica"/>
+          <w:color w:val="333333"/>
+          <w:sz w:val="21"/>
+          <w:szCs w:val="21"/>
+        </w:rPr>
+        <w:t>application_start</w:t>
+      </w:r>
+      <w:proofErr w:type="spellEnd"/>
+      <w:r>
+        <w:rPr>
+          <w:rFonts w:ascii="Helvetica" w:eastAsia="Times New Roman" w:hAnsi="Helvetica" w:cs="Helvetica"/>
+          <w:color w:val="333333"/>
+          <w:sz w:val="21"/>
+          <w:szCs w:val="21"/>
+        </w:rPr>
+        <w:t xml:space="preserve"> method </w:t>
+      </w:r>
+      <w:proofErr w:type="spellStart"/>
+      <w:r>
+        <w:rPr>
+          <w:rFonts w:ascii="Helvetica" w:eastAsia="Times New Roman" w:hAnsi="Helvetica" w:cs="Helvetica"/>
+          <w:color w:val="333333"/>
+          <w:sz w:val="21"/>
+          <w:szCs w:val="21"/>
+        </w:rPr>
+        <w:t>instaniate</w:t>
+      </w:r>
+      <w:proofErr w:type="spellEnd"/>
+      <w:r>
+        <w:rPr>
+          <w:rFonts w:ascii="Helvetica" w:eastAsia="Times New Roman" w:hAnsi="Helvetica" w:cs="Helvetica"/>
+          <w:color w:val="333333"/>
+          <w:sz w:val="21"/>
+          <w:szCs w:val="21"/>
+        </w:rPr>
+        <w:t xml:space="preserve"> the </w:t>
+      </w:r>
+      <w:proofErr w:type="spellStart"/>
+      <w:r>
+        <w:rPr>
+          <w:rFonts w:ascii="Helvetica" w:eastAsia="Times New Roman" w:hAnsi="Helvetica" w:cs="Helvetica"/>
+          <w:color w:val="333333"/>
+          <w:sz w:val="21"/>
+          <w:szCs w:val="21"/>
+        </w:rPr>
+        <w:t>ninject</w:t>
+      </w:r>
+      <w:proofErr w:type="spellEnd"/>
+      <w:r>
+        <w:rPr>
+          <w:rFonts w:ascii="Helvetica" w:eastAsia="Times New Roman" w:hAnsi="Helvetica" w:cs="Helvetica"/>
+          <w:color w:val="333333"/>
+          <w:sz w:val="21"/>
+          <w:szCs w:val="21"/>
+        </w:rPr>
+        <w:t xml:space="preserve"> Standard </w:t>
+      </w:r>
+      <w:proofErr w:type="spellStart"/>
+      <w:r>
+        <w:rPr>
+          <w:rFonts w:ascii="Helvetica" w:eastAsia="Times New Roman" w:hAnsi="Helvetica" w:cs="Helvetica"/>
+          <w:color w:val="333333"/>
+          <w:sz w:val="21"/>
+          <w:szCs w:val="21"/>
+        </w:rPr>
+        <w:t>Kernal</w:t>
+      </w:r>
+      <w:proofErr w:type="spellEnd"/>
+      <w:r>
+        <w:rPr>
+          <w:rFonts w:ascii="Helvetica" w:eastAsia="Times New Roman" w:hAnsi="Helvetica" w:cs="Helvetica"/>
+          <w:color w:val="333333"/>
+          <w:sz w:val="21"/>
+          <w:szCs w:val="21"/>
+        </w:rPr>
+        <w:t xml:space="preserve">, and pass that to our di container via </w:t>
+      </w:r>
+      <w:proofErr w:type="spellStart"/>
+      <w:proofErr w:type="gramStart"/>
+      <w:r>
+        <w:rPr>
+          <w:rFonts w:ascii="Helvetica" w:eastAsia="Times New Roman" w:hAnsi="Helvetica" w:cs="Helvetica"/>
+          <w:color w:val="333333"/>
+          <w:sz w:val="21"/>
+          <w:szCs w:val="21"/>
+        </w:rPr>
+        <w:t>dependencyresolver.setresolver</w:t>
+      </w:r>
+      <w:proofErr w:type="spellEnd"/>
+      <w:r>
+        <w:rPr>
+          <w:rFonts w:ascii="Helvetica" w:eastAsia="Times New Roman" w:hAnsi="Helvetica" w:cs="Helvetica"/>
+          <w:color w:val="333333"/>
+          <w:sz w:val="21"/>
+          <w:szCs w:val="21"/>
+        </w:rPr>
+        <w:t>(</w:t>
+      </w:r>
+      <w:proofErr w:type="gramEnd"/>
+      <w:r>
+        <w:rPr>
+          <w:rFonts w:ascii="Helvetica" w:eastAsia="Times New Roman" w:hAnsi="Helvetica" w:cs="Helvetica"/>
+          <w:color w:val="333333"/>
+          <w:sz w:val="21"/>
+          <w:szCs w:val="21"/>
+        </w:rPr>
+        <w:t xml:space="preserve">new </w:t>
+      </w:r>
+      <w:proofErr w:type="spellStart"/>
+      <w:r>
+        <w:rPr>
+          <w:rFonts w:ascii="Helvetica" w:eastAsia="Times New Roman" w:hAnsi="Helvetica" w:cs="Helvetica"/>
+          <w:color w:val="333333"/>
+          <w:sz w:val="21"/>
+          <w:szCs w:val="21"/>
+        </w:rPr>
+        <w:t>ninjectdependencyresolver</w:t>
+      </w:r>
+      <w:proofErr w:type="spellEnd"/>
+      <w:r>
+        <w:rPr>
+          <w:rFonts w:ascii="Helvetica" w:eastAsia="Times New Roman" w:hAnsi="Helvetica" w:cs="Helvetica"/>
+          <w:color w:val="333333"/>
+          <w:sz w:val="21"/>
+          <w:szCs w:val="21"/>
+        </w:rPr>
+        <w:t>(kernel)), but the "</w:t>
+      </w:r>
+      <w:proofErr w:type="spellStart"/>
+      <w:r>
+        <w:rPr>
+          <w:rFonts w:ascii="Helvetica" w:eastAsia="Times New Roman" w:hAnsi="Helvetica" w:cs="Helvetica"/>
+          <w:color w:val="333333"/>
+          <w:sz w:val="21"/>
+          <w:szCs w:val="21"/>
+        </w:rPr>
+        <w:t>kernel.Load</w:t>
+      </w:r>
+      <w:proofErr w:type="spellEnd"/>
+      <w:r>
+        <w:rPr>
+          <w:rFonts w:ascii="Helvetica" w:eastAsia="Times New Roman" w:hAnsi="Helvetica" w:cs="Helvetica"/>
+          <w:color w:val="333333"/>
+          <w:sz w:val="21"/>
+          <w:szCs w:val="21"/>
+        </w:rPr>
+        <w:t>(new Dependency());" is meaningless and would be omitted if this is the only type of injection the code uses.</w:t>
+      </w:r>
+    </w:p>
+    <w:p>
+      <w:pPr>
+        <w:numPr>
+          <w:ilvl w:val="0"/>
+          <w:numId w:val="3"/>
+        </w:numPr>
+        <w:shd w:val="clear" w:color="auto" w:fill="FFFFFF"/>
+        <w:spacing w:before="100" w:beforeAutospacing="1" w:after="100" w:afterAutospacing="1" w:line="300" w:lineRule="atLeast"/>
+        <w:rPr>
+          <w:rFonts w:ascii="Helvetica" w:eastAsia="Times New Roman" w:hAnsi="Helvetica" w:cs="Helvetica"/>
+          <w:color w:val="333333"/>
+          <w:sz w:val="21"/>
+          <w:szCs w:val="21"/>
+        </w:rPr>
+      </w:pPr>
+      <w:r>
+        <w:rPr>
+          <w:rFonts w:ascii="Helvetica" w:eastAsia="Times New Roman" w:hAnsi="Helvetica" w:cs="Helvetica"/>
           <w:b/>
-          <w:color w:val="000000"/>
-          <w:sz w:val="19"/>
-          <w:szCs w:val="19"/>
-        </w:rPr>
-        <w:t xml:space="preserve"> declaration in the MVC controller gives access to the database!!!</w:t>
+          <w:bCs/>
+          <w:i/>
+          <w:iCs/>
+          <w:color w:val="333333"/>
+          <w:sz w:val="21"/>
+          <w:szCs w:val="21"/>
+        </w:rPr>
+        <w:lastRenderedPageBreak/>
+        <w:t>This seems like a less flexible way to do injection as _</w:t>
+      </w:r>
+      <w:proofErr w:type="spellStart"/>
+      <w:r>
+        <w:rPr>
+          <w:rFonts w:ascii="Helvetica" w:eastAsia="Times New Roman" w:hAnsi="Helvetica" w:cs="Helvetica"/>
+          <w:b/>
+          <w:bCs/>
+          <w:i/>
+          <w:iCs/>
+          <w:color w:val="333333"/>
+          <w:sz w:val="21"/>
+          <w:szCs w:val="21"/>
+        </w:rPr>
+        <w:t>setterinjection</w:t>
+      </w:r>
+      <w:proofErr w:type="spellEnd"/>
+      <w:r>
+        <w:rPr>
+          <w:rFonts w:ascii="Helvetica" w:eastAsia="Times New Roman" w:hAnsi="Helvetica" w:cs="Helvetica"/>
+          <w:b/>
+          <w:bCs/>
+          <w:i/>
+          <w:iCs/>
+          <w:color w:val="333333"/>
+          <w:sz w:val="21"/>
+          <w:szCs w:val="21"/>
+        </w:rPr>
+        <w:t xml:space="preserve"> is declared as an </w:t>
+      </w:r>
+      <w:proofErr w:type="spellStart"/>
+      <w:r>
+        <w:rPr>
+          <w:rFonts w:ascii="Helvetica" w:eastAsia="Times New Roman" w:hAnsi="Helvetica" w:cs="Helvetica"/>
+          <w:b/>
+          <w:bCs/>
+          <w:i/>
+          <w:iCs/>
+          <w:color w:val="333333"/>
+          <w:sz w:val="21"/>
+          <w:szCs w:val="21"/>
+        </w:rPr>
+        <w:t>implemenation</w:t>
+      </w:r>
+      <w:proofErr w:type="spellEnd"/>
+      <w:r>
+        <w:rPr>
+          <w:rFonts w:ascii="Helvetica" w:eastAsia="Times New Roman" w:hAnsi="Helvetica" w:cs="Helvetica"/>
+          <w:b/>
+          <w:bCs/>
+          <w:i/>
+          <w:iCs/>
+          <w:color w:val="333333"/>
+          <w:sz w:val="21"/>
+          <w:szCs w:val="21"/>
+        </w:rPr>
+        <w:t xml:space="preserve"> </w:t>
+      </w:r>
+      <w:proofErr w:type="gramStart"/>
+      <w:r>
+        <w:rPr>
+          <w:rFonts w:ascii="Helvetica" w:eastAsia="Times New Roman" w:hAnsi="Helvetica" w:cs="Helvetica"/>
+          <w:b/>
+          <w:bCs/>
+          <w:i/>
+          <w:iCs/>
+          <w:color w:val="333333"/>
+          <w:sz w:val="21"/>
+          <w:szCs w:val="21"/>
+        </w:rPr>
+        <w:t>type(</w:t>
+      </w:r>
+      <w:proofErr w:type="gramEnd"/>
+      <w:r>
+        <w:rPr>
+          <w:rFonts w:ascii="Helvetica" w:eastAsia="Times New Roman" w:hAnsi="Helvetica" w:cs="Helvetica"/>
+          <w:b/>
+          <w:bCs/>
+          <w:i/>
+          <w:iCs/>
+          <w:color w:val="333333"/>
+          <w:sz w:val="21"/>
+          <w:szCs w:val="21"/>
+        </w:rPr>
+        <w:t>ie.Repo1) and not as an interface type (</w:t>
+      </w:r>
+      <w:proofErr w:type="spellStart"/>
+      <w:r>
+        <w:rPr>
+          <w:rFonts w:ascii="Helvetica" w:eastAsia="Times New Roman" w:hAnsi="Helvetica" w:cs="Helvetica"/>
+          <w:b/>
+          <w:bCs/>
+          <w:i/>
+          <w:iCs/>
+          <w:color w:val="333333"/>
+          <w:sz w:val="21"/>
+          <w:szCs w:val="21"/>
+        </w:rPr>
+        <w:t>ie</w:t>
+      </w:r>
+      <w:proofErr w:type="spellEnd"/>
+      <w:r>
+        <w:rPr>
+          <w:rFonts w:ascii="Helvetica" w:eastAsia="Times New Roman" w:hAnsi="Helvetica" w:cs="Helvetica"/>
+          <w:b/>
+          <w:bCs/>
+          <w:i/>
+          <w:iCs/>
+          <w:color w:val="333333"/>
+          <w:sz w:val="21"/>
+          <w:szCs w:val="21"/>
+        </w:rPr>
+        <w:t xml:space="preserve"> not </w:t>
+      </w:r>
+      <w:proofErr w:type="spellStart"/>
+      <w:r>
+        <w:rPr>
+          <w:rFonts w:ascii="Helvetica" w:eastAsia="Times New Roman" w:hAnsi="Helvetica" w:cs="Helvetica"/>
+          <w:b/>
+          <w:bCs/>
+          <w:i/>
+          <w:iCs/>
+          <w:color w:val="333333"/>
+          <w:sz w:val="21"/>
+          <w:szCs w:val="21"/>
+        </w:rPr>
+        <w:t>IRepo</w:t>
+      </w:r>
+      <w:proofErr w:type="spellEnd"/>
+      <w:r>
+        <w:rPr>
+          <w:rFonts w:ascii="Helvetica" w:eastAsia="Times New Roman" w:hAnsi="Helvetica" w:cs="Helvetica"/>
+          <w:b/>
+          <w:bCs/>
+          <w:i/>
+          <w:iCs/>
+          <w:color w:val="333333"/>
+          <w:sz w:val="21"/>
+          <w:szCs w:val="21"/>
+        </w:rPr>
+        <w:t>).</w:t>
       </w:r>
     </w:p>
+    <w:p>
+      <w:pPr>
+        <w:spacing w:after="0" w:line="240" w:lineRule="auto"/>
+        <w:rPr>
+          <w:rFonts w:ascii="Times New Roman" w:eastAsia="Times New Roman" w:hAnsi="Times New Roman" w:cs="Times New Roman"/>
+          <w:sz w:val="24"/>
+          <w:szCs w:val="24"/>
+        </w:rPr>
+      </w:pPr>
+      <w:r>
+        <w:rPr>
+          <w:rFonts w:ascii="Helvetica" w:eastAsia="Times New Roman" w:hAnsi="Helvetica" w:cs="Helvetica"/>
+          <w:b/>
+          <w:bCs/>
+          <w:color w:val="333333"/>
+          <w:sz w:val="21"/>
+          <w:szCs w:val="21"/>
+          <w:shd w:val="clear" w:color="auto" w:fill="FFFFFF"/>
+        </w:rPr>
+        <w:t>A variation on Constructor Injection</w:t>
+      </w:r>
+    </w:p>
+    <w:p>
+      <w:pPr>
+        <w:numPr>
+          <w:ilvl w:val="0"/>
+          <w:numId w:val="4"/>
+        </w:numPr>
+        <w:shd w:val="clear" w:color="auto" w:fill="FFFFFF"/>
+        <w:spacing w:before="100" w:beforeAutospacing="1" w:after="100" w:afterAutospacing="1" w:line="300" w:lineRule="atLeast"/>
+        <w:rPr>
+          <w:rFonts w:ascii="Helvetica" w:eastAsia="Times New Roman" w:hAnsi="Helvetica" w:cs="Helvetica"/>
+          <w:color w:val="333333"/>
+          <w:sz w:val="21"/>
+          <w:szCs w:val="21"/>
+        </w:rPr>
+      </w:pPr>
+      <w:r>
+        <w:rPr>
+          <w:rFonts w:ascii="Helvetica" w:eastAsia="Times New Roman" w:hAnsi="Helvetica" w:cs="Helvetica"/>
+          <w:color w:val="333333"/>
+          <w:sz w:val="21"/>
+          <w:szCs w:val="21"/>
+        </w:rPr>
+        <w:t xml:space="preserve">Using the same set up in the </w:t>
+      </w:r>
+      <w:proofErr w:type="spellStart"/>
+      <w:r>
+        <w:rPr>
+          <w:rFonts w:ascii="Helvetica" w:eastAsia="Times New Roman" w:hAnsi="Helvetica" w:cs="Helvetica"/>
+          <w:color w:val="333333"/>
+          <w:sz w:val="21"/>
+          <w:szCs w:val="21"/>
+        </w:rPr>
+        <w:t>global.asax.cs</w:t>
+      </w:r>
+      <w:proofErr w:type="spellEnd"/>
+      <w:r>
+        <w:rPr>
+          <w:rFonts w:ascii="Helvetica" w:eastAsia="Times New Roman" w:hAnsi="Helvetica" w:cs="Helvetica"/>
+          <w:color w:val="333333"/>
+          <w:sz w:val="21"/>
+          <w:szCs w:val="21"/>
+        </w:rPr>
+        <w:t xml:space="preserve"> </w:t>
+      </w:r>
+      <w:proofErr w:type="spellStart"/>
+      <w:r>
+        <w:rPr>
+          <w:rFonts w:ascii="Helvetica" w:eastAsia="Times New Roman" w:hAnsi="Helvetica" w:cs="Helvetica"/>
+          <w:color w:val="333333"/>
+          <w:sz w:val="21"/>
+          <w:szCs w:val="21"/>
+        </w:rPr>
+        <w:t>application_start</w:t>
+      </w:r>
+      <w:proofErr w:type="spellEnd"/>
+      <w:r>
+        <w:rPr>
+          <w:rFonts w:ascii="Helvetica" w:eastAsia="Times New Roman" w:hAnsi="Helvetica" w:cs="Helvetica"/>
+          <w:color w:val="333333"/>
+          <w:sz w:val="21"/>
+          <w:szCs w:val="21"/>
+        </w:rPr>
+        <w:t xml:space="preserve"> method as with Setter Injection we can define a Constructor that has a parameter of a concrete (</w:t>
+      </w:r>
+      <w:proofErr w:type="spellStart"/>
+      <w:r>
+        <w:rPr>
+          <w:rFonts w:ascii="Helvetica" w:eastAsia="Times New Roman" w:hAnsi="Helvetica" w:cs="Helvetica"/>
+          <w:color w:val="333333"/>
+          <w:sz w:val="21"/>
+          <w:szCs w:val="21"/>
+        </w:rPr>
+        <w:t>implemenation</w:t>
+      </w:r>
+      <w:proofErr w:type="spellEnd"/>
+      <w:r>
+        <w:rPr>
+          <w:rFonts w:ascii="Helvetica" w:eastAsia="Times New Roman" w:hAnsi="Helvetica" w:cs="Helvetica"/>
+          <w:color w:val="333333"/>
+          <w:sz w:val="21"/>
+          <w:szCs w:val="21"/>
+        </w:rPr>
+        <w:t xml:space="preserve">) type. For example "public </w:t>
+      </w:r>
+      <w:proofErr w:type="spellStart"/>
+      <w:r>
+        <w:rPr>
+          <w:rFonts w:ascii="Helvetica" w:eastAsia="Times New Roman" w:hAnsi="Helvetica" w:cs="Helvetica"/>
+          <w:color w:val="333333"/>
+          <w:sz w:val="21"/>
+          <w:szCs w:val="21"/>
+        </w:rPr>
+        <w:t>DefaultController</w:t>
+      </w:r>
+      <w:proofErr w:type="spellEnd"/>
+      <w:r>
+        <w:rPr>
+          <w:rFonts w:ascii="Helvetica" w:eastAsia="Times New Roman" w:hAnsi="Helvetica" w:cs="Helvetica"/>
+          <w:color w:val="333333"/>
+          <w:sz w:val="21"/>
+          <w:szCs w:val="21"/>
+        </w:rPr>
+        <w:t>(Repo3 x)"</w:t>
+      </w:r>
+    </w:p>
+    <w:p>
+      <w:pPr>
+        <w:numPr>
+          <w:ilvl w:val="0"/>
+          <w:numId w:val="4"/>
+        </w:numPr>
+        <w:shd w:val="clear" w:color="auto" w:fill="FFFFFF"/>
+        <w:spacing w:before="100" w:beforeAutospacing="1" w:after="100" w:afterAutospacing="1" w:line="300" w:lineRule="atLeast"/>
+        <w:rPr>
+          <w:rFonts w:ascii="Helvetica" w:eastAsia="Times New Roman" w:hAnsi="Helvetica" w:cs="Helvetica"/>
+          <w:color w:val="333333"/>
+          <w:sz w:val="21"/>
+          <w:szCs w:val="21"/>
+        </w:rPr>
+      </w:pPr>
+      <w:r>
+        <w:rPr>
+          <w:rFonts w:ascii="Helvetica" w:eastAsia="Times New Roman" w:hAnsi="Helvetica" w:cs="Helvetica"/>
+          <w:color w:val="333333"/>
+          <w:sz w:val="21"/>
+          <w:szCs w:val="21"/>
+        </w:rPr>
+        <w:t xml:space="preserve">As you see this constructor has a parameter of an </w:t>
+      </w:r>
+      <w:proofErr w:type="spellStart"/>
+      <w:r>
+        <w:rPr>
+          <w:rFonts w:ascii="Helvetica" w:eastAsia="Times New Roman" w:hAnsi="Helvetica" w:cs="Helvetica"/>
+          <w:color w:val="333333"/>
+          <w:sz w:val="21"/>
+          <w:szCs w:val="21"/>
+        </w:rPr>
+        <w:t>implemenation</w:t>
+      </w:r>
+      <w:proofErr w:type="spellEnd"/>
+      <w:r>
+        <w:rPr>
+          <w:rFonts w:ascii="Helvetica" w:eastAsia="Times New Roman" w:hAnsi="Helvetica" w:cs="Helvetica"/>
+          <w:color w:val="333333"/>
+          <w:sz w:val="21"/>
+          <w:szCs w:val="21"/>
+        </w:rPr>
+        <w:t xml:space="preserve"> type (</w:t>
+      </w:r>
+      <w:proofErr w:type="spellStart"/>
+      <w:r>
+        <w:rPr>
+          <w:rFonts w:ascii="Helvetica" w:eastAsia="Times New Roman" w:hAnsi="Helvetica" w:cs="Helvetica"/>
+          <w:color w:val="333333"/>
+          <w:sz w:val="21"/>
+          <w:szCs w:val="21"/>
+        </w:rPr>
+        <w:t>ie</w:t>
+      </w:r>
+      <w:proofErr w:type="spellEnd"/>
+      <w:r>
+        <w:rPr>
+          <w:rFonts w:ascii="Helvetica" w:eastAsia="Times New Roman" w:hAnsi="Helvetica" w:cs="Helvetica"/>
+          <w:color w:val="333333"/>
+          <w:sz w:val="21"/>
+          <w:szCs w:val="21"/>
+        </w:rPr>
+        <w:t xml:space="preserve"> Repo3) and not an interface type (</w:t>
+      </w:r>
+      <w:proofErr w:type="spellStart"/>
+      <w:r>
+        <w:rPr>
+          <w:rFonts w:ascii="Helvetica" w:eastAsia="Times New Roman" w:hAnsi="Helvetica" w:cs="Helvetica"/>
+          <w:color w:val="333333"/>
+          <w:sz w:val="21"/>
+          <w:szCs w:val="21"/>
+        </w:rPr>
+        <w:t>ie</w:t>
+      </w:r>
+      <w:proofErr w:type="spellEnd"/>
+      <w:r>
+        <w:rPr>
+          <w:rFonts w:ascii="Helvetica" w:eastAsia="Times New Roman" w:hAnsi="Helvetica" w:cs="Helvetica"/>
+          <w:color w:val="333333"/>
+          <w:sz w:val="21"/>
+          <w:szCs w:val="21"/>
+        </w:rPr>
+        <w:t xml:space="preserve"> </w:t>
+      </w:r>
+      <w:proofErr w:type="spellStart"/>
+      <w:r>
+        <w:rPr>
+          <w:rFonts w:ascii="Helvetica" w:eastAsia="Times New Roman" w:hAnsi="Helvetica" w:cs="Helvetica"/>
+          <w:color w:val="333333"/>
+          <w:sz w:val="21"/>
+          <w:szCs w:val="21"/>
+        </w:rPr>
+        <w:t>IRepo</w:t>
+      </w:r>
+      <w:proofErr w:type="spellEnd"/>
+      <w:r>
+        <w:rPr>
+          <w:rFonts w:ascii="Helvetica" w:eastAsia="Times New Roman" w:hAnsi="Helvetica" w:cs="Helvetica"/>
+          <w:color w:val="333333"/>
+          <w:sz w:val="21"/>
+          <w:szCs w:val="21"/>
+        </w:rPr>
+        <w:t>).</w:t>
+      </w:r>
+    </w:p>
+    <w:p>
+      <w:pPr>
+        <w:numPr>
+          <w:ilvl w:val="0"/>
+          <w:numId w:val="4"/>
+        </w:numPr>
+        <w:shd w:val="clear" w:color="auto" w:fill="FFFFFF"/>
+        <w:spacing w:before="100" w:beforeAutospacing="1" w:after="100" w:afterAutospacing="1" w:line="300" w:lineRule="atLeast"/>
+        <w:rPr>
+          <w:rFonts w:ascii="Helvetica" w:eastAsia="Times New Roman" w:hAnsi="Helvetica" w:cs="Helvetica"/>
+          <w:color w:val="333333"/>
+          <w:sz w:val="21"/>
+          <w:szCs w:val="21"/>
+        </w:rPr>
+      </w:pPr>
+      <w:r>
+        <w:rPr>
+          <w:rFonts w:ascii="Helvetica" w:eastAsia="Times New Roman" w:hAnsi="Helvetica" w:cs="Helvetica"/>
+          <w:color w:val="333333"/>
+          <w:sz w:val="21"/>
+          <w:szCs w:val="21"/>
+        </w:rPr>
+        <w:t xml:space="preserve">And as in the Constructor injection example above </w:t>
+      </w:r>
+      <w:proofErr w:type="spellStart"/>
+      <w:r>
+        <w:rPr>
+          <w:rFonts w:ascii="Helvetica" w:eastAsia="Times New Roman" w:hAnsi="Helvetica" w:cs="Helvetica"/>
+          <w:color w:val="333333"/>
+          <w:sz w:val="21"/>
+          <w:szCs w:val="21"/>
+        </w:rPr>
+        <w:t>var</w:t>
+      </w:r>
+      <w:proofErr w:type="spellEnd"/>
+      <w:r>
+        <w:rPr>
+          <w:rFonts w:ascii="Helvetica" w:eastAsia="Times New Roman" w:hAnsi="Helvetica" w:cs="Helvetica"/>
+          <w:color w:val="333333"/>
+          <w:sz w:val="21"/>
+          <w:szCs w:val="21"/>
+        </w:rPr>
+        <w:t xml:space="preserve"> x can be assigned to our private _</w:t>
+      </w:r>
+      <w:proofErr w:type="spellStart"/>
+      <w:r>
+        <w:rPr>
+          <w:rFonts w:ascii="Helvetica" w:eastAsia="Times New Roman" w:hAnsi="Helvetica" w:cs="Helvetica"/>
+          <w:color w:val="333333"/>
+          <w:sz w:val="21"/>
+          <w:szCs w:val="21"/>
+        </w:rPr>
+        <w:t>constructorInjection</w:t>
+      </w:r>
+      <w:proofErr w:type="spellEnd"/>
+    </w:p>
+    <w:p>
+      <w:pPr>
+        <w:numPr>
+          <w:ilvl w:val="0"/>
+          <w:numId w:val="4"/>
+        </w:numPr>
+        <w:shd w:val="clear" w:color="auto" w:fill="FFFFFF"/>
+        <w:spacing w:before="100" w:beforeAutospacing="1" w:after="100" w:afterAutospacing="1" w:line="300" w:lineRule="atLeast"/>
+        <w:rPr>
+          <w:rFonts w:ascii="Helvetica" w:eastAsia="Times New Roman" w:hAnsi="Helvetica" w:cs="Helvetica"/>
+          <w:color w:val="333333"/>
+          <w:sz w:val="21"/>
+          <w:szCs w:val="21"/>
+        </w:rPr>
+      </w:pPr>
+      <w:r>
+        <w:rPr>
+          <w:rFonts w:ascii="Helvetica" w:eastAsia="Times New Roman" w:hAnsi="Helvetica" w:cs="Helvetica"/>
+          <w:color w:val="333333"/>
+          <w:sz w:val="21"/>
+          <w:szCs w:val="21"/>
+        </w:rPr>
+        <w:t xml:space="preserve">Again, this doesn't seem like a best practice as it's not intuitive as to why or how this constructor is called, and we aren't really doing Inversion of Control as </w:t>
+      </w:r>
+      <w:proofErr w:type="spellStart"/>
+      <w:r>
+        <w:rPr>
+          <w:rFonts w:ascii="Helvetica" w:eastAsia="Times New Roman" w:hAnsi="Helvetica" w:cs="Helvetica"/>
+          <w:color w:val="333333"/>
+          <w:sz w:val="21"/>
+          <w:szCs w:val="21"/>
+        </w:rPr>
+        <w:t>var</w:t>
+      </w:r>
+      <w:proofErr w:type="spellEnd"/>
+      <w:r>
+        <w:rPr>
+          <w:rFonts w:ascii="Helvetica" w:eastAsia="Times New Roman" w:hAnsi="Helvetica" w:cs="Helvetica"/>
+          <w:color w:val="333333"/>
+          <w:sz w:val="21"/>
+          <w:szCs w:val="21"/>
+        </w:rPr>
+        <w:t xml:space="preserve"> x is defined as a concrete type and not an Interface. We see this type of </w:t>
+      </w:r>
+      <w:proofErr w:type="spellStart"/>
+      <w:r>
+        <w:rPr>
+          <w:rFonts w:ascii="Helvetica" w:eastAsia="Times New Roman" w:hAnsi="Helvetica" w:cs="Helvetica"/>
+          <w:color w:val="333333"/>
+          <w:sz w:val="21"/>
+          <w:szCs w:val="21"/>
+        </w:rPr>
+        <w:t>psuedo</w:t>
+      </w:r>
+      <w:proofErr w:type="spellEnd"/>
+      <w:r>
+        <w:rPr>
+          <w:rFonts w:ascii="Helvetica" w:eastAsia="Times New Roman" w:hAnsi="Helvetica" w:cs="Helvetica"/>
+          <w:color w:val="333333"/>
+          <w:sz w:val="21"/>
+          <w:szCs w:val="21"/>
+        </w:rPr>
+        <w:t xml:space="preserve"> IOC used in C:\Code\KLAS\Klas.Toolbox\Areas\AssignmentPortal\Controllers\AssignmentPortalController.cs with the public </w:t>
+      </w:r>
+      <w:proofErr w:type="spellStart"/>
+      <w:proofErr w:type="gramStart"/>
+      <w:r>
+        <w:rPr>
+          <w:rFonts w:ascii="Helvetica" w:eastAsia="Times New Roman" w:hAnsi="Helvetica" w:cs="Helvetica"/>
+          <w:color w:val="333333"/>
+          <w:sz w:val="21"/>
+          <w:szCs w:val="21"/>
+        </w:rPr>
+        <w:t>AssignmentPortalController</w:t>
+      </w:r>
+      <w:proofErr w:type="spellEnd"/>
+      <w:r>
+        <w:rPr>
+          <w:rFonts w:ascii="Helvetica" w:eastAsia="Times New Roman" w:hAnsi="Helvetica" w:cs="Helvetica"/>
+          <w:color w:val="333333"/>
+          <w:sz w:val="21"/>
+          <w:szCs w:val="21"/>
+        </w:rPr>
+        <w:t>(</w:t>
+      </w:r>
+      <w:proofErr w:type="spellStart"/>
+      <w:proofErr w:type="gramEnd"/>
+      <w:r>
+        <w:rPr>
+          <w:rFonts w:ascii="Helvetica" w:eastAsia="Times New Roman" w:hAnsi="Helvetica" w:cs="Helvetica"/>
+          <w:color w:val="333333"/>
+          <w:sz w:val="21"/>
+          <w:szCs w:val="21"/>
+        </w:rPr>
+        <w:t>AssignmentPortalFilterRepository</w:t>
+      </w:r>
+      <w:proofErr w:type="spellEnd"/>
+      <w:r>
+        <w:rPr>
+          <w:rFonts w:ascii="Helvetica" w:eastAsia="Times New Roman" w:hAnsi="Helvetica" w:cs="Helvetica"/>
+          <w:color w:val="333333"/>
+          <w:sz w:val="21"/>
+          <w:szCs w:val="21"/>
+        </w:rPr>
+        <w:t xml:space="preserve"> </w:t>
+      </w:r>
+      <w:proofErr w:type="spellStart"/>
+      <w:r>
+        <w:rPr>
+          <w:rFonts w:ascii="Helvetica" w:eastAsia="Times New Roman" w:hAnsi="Helvetica" w:cs="Helvetica"/>
+          <w:color w:val="333333"/>
+          <w:sz w:val="21"/>
+          <w:szCs w:val="21"/>
+        </w:rPr>
+        <w:t>assignmentPortalFilterRepository</w:t>
+      </w:r>
+      <w:proofErr w:type="spellEnd"/>
+      <w:r>
+        <w:rPr>
+          <w:rFonts w:ascii="Helvetica" w:eastAsia="Times New Roman" w:hAnsi="Helvetica" w:cs="Helvetica"/>
+          <w:color w:val="333333"/>
+          <w:sz w:val="21"/>
+          <w:szCs w:val="21"/>
+        </w:rPr>
+        <w:t>) constructor.</w:t>
+      </w:r>
+    </w:p>
+    <w:p/>
     <w:sectPr>
       <w:pgSz w:w="12240" w:h="15840"/>
       <w:pgMar w:top="1440" w:right="1440" w:bottom="1440" w:left="1440" w:header="720" w:footer="720" w:gutter="0"/>
@@ -2108,6 +4283,304 @@
 <file path=word/numbering.xml><?xml version="1.0" encoding="utf-8"?>
 <w:numbering xmlns:wpc="http://schemas.microsoft.com/office/word/2010/wordprocessingCanvas" xmlns:mc="http://schemas.openxmlformats.org/markup-compatibility/2006" xmlns:o="urn:schemas-microsoft-com:office:office" xmlns:r="http://schemas.openxmlformats.org/officeDocument/2006/relationships" xmlns:m="http://schemas.openxmlformats.org/officeDocument/2006/math" xmlns:v="urn:schemas-microsoft-com:vml" xmlns:wp14="http://schemas.microsoft.com/office/word/2010/wordprocessingDrawing" xmlns:wp="http://schemas.openxmlformats.org/drawingml/2006/wordprocessingDrawing" xmlns:w10="urn:schemas-microsoft-com:office:word" xmlns:w="http://schemas.openxmlformats.org/wordprocessingml/2006/main" xmlns:w14="http://schemas.microsoft.com/office/word/2010/wordml" xmlns:w15="http://schemas.microsoft.com/office/word/2012/wordml" xmlns:wpg="http://schemas.microsoft.com/office/word/2010/wordprocessingGroup" xmlns:wpi="http://schemas.microsoft.com/office/word/2010/wordprocessingInk" xmlns:wne="http://schemas.microsoft.com/office/word/2006/wordml" xmlns:wps="http://schemas.microsoft.com/office/word/2010/wordprocessingShape" mc:Ignorable="w14 w15 wp14">
   <w:abstractNum w:abstractNumId="0" w15:restartNumberingAfterBreak="0">
+    <w:nsid w:val="2E506276"/>
+    <w:multiLevelType w:val="multilevel"/>
+    <w:tmpl w:val="27A437A8"/>
+    <w:lvl w:ilvl="0">
+      <w:start w:val="1"/>
+      <w:numFmt w:val="bullet"/>
+      <w:lvlText w:val=""/>
+      <w:lvlJc w:val="left"/>
+      <w:pPr>
+        <w:tabs>
+          <w:tab w:val="num" w:pos="720"/>
+        </w:tabs>
+        <w:ind w:left="720" w:hanging="360"/>
+      </w:pPr>
+      <w:rPr>
+        <w:rFonts w:ascii="Symbol" w:hAnsi="Symbol" w:hint="default"/>
+        <w:sz w:val="20"/>
+      </w:rPr>
+    </w:lvl>
+    <w:lvl w:ilvl="1" w:tentative="1">
+      <w:start w:val="1"/>
+      <w:numFmt w:val="bullet"/>
+      <w:lvlText w:val="o"/>
+      <w:lvlJc w:val="left"/>
+      <w:pPr>
+        <w:tabs>
+          <w:tab w:val="num" w:pos="1440"/>
+        </w:tabs>
+        <w:ind w:left="1440" w:hanging="360"/>
+      </w:pPr>
+      <w:rPr>
+        <w:rFonts w:ascii="Courier New" w:hAnsi="Courier New" w:hint="default"/>
+        <w:sz w:val="20"/>
+      </w:rPr>
+    </w:lvl>
+    <w:lvl w:ilvl="2" w:tentative="1">
+      <w:start w:val="1"/>
+      <w:numFmt w:val="bullet"/>
+      <w:lvlText w:val=""/>
+      <w:lvlJc w:val="left"/>
+      <w:pPr>
+        <w:tabs>
+          <w:tab w:val="num" w:pos="2160"/>
+        </w:tabs>
+        <w:ind w:left="2160" w:hanging="360"/>
+      </w:pPr>
+      <w:rPr>
+        <w:rFonts w:ascii="Wingdings" w:hAnsi="Wingdings" w:hint="default"/>
+        <w:sz w:val="20"/>
+      </w:rPr>
+    </w:lvl>
+    <w:lvl w:ilvl="3" w:tentative="1">
+      <w:start w:val="1"/>
+      <w:numFmt w:val="bullet"/>
+      <w:lvlText w:val=""/>
+      <w:lvlJc w:val="left"/>
+      <w:pPr>
+        <w:tabs>
+          <w:tab w:val="num" w:pos="2880"/>
+        </w:tabs>
+        <w:ind w:left="2880" w:hanging="360"/>
+      </w:pPr>
+      <w:rPr>
+        <w:rFonts w:ascii="Wingdings" w:hAnsi="Wingdings" w:hint="default"/>
+        <w:sz w:val="20"/>
+      </w:rPr>
+    </w:lvl>
+    <w:lvl w:ilvl="4" w:tentative="1">
+      <w:start w:val="1"/>
+      <w:numFmt w:val="bullet"/>
+      <w:lvlText w:val=""/>
+      <w:lvlJc w:val="left"/>
+      <w:pPr>
+        <w:tabs>
+          <w:tab w:val="num" w:pos="3600"/>
+        </w:tabs>
+        <w:ind w:left="3600" w:hanging="360"/>
+      </w:pPr>
+      <w:rPr>
+        <w:rFonts w:ascii="Wingdings" w:hAnsi="Wingdings" w:hint="default"/>
+        <w:sz w:val="20"/>
+      </w:rPr>
+    </w:lvl>
+    <w:lvl w:ilvl="5" w:tentative="1">
+      <w:start w:val="1"/>
+      <w:numFmt w:val="bullet"/>
+      <w:lvlText w:val=""/>
+      <w:lvlJc w:val="left"/>
+      <w:pPr>
+        <w:tabs>
+          <w:tab w:val="num" w:pos="4320"/>
+        </w:tabs>
+        <w:ind w:left="4320" w:hanging="360"/>
+      </w:pPr>
+      <w:rPr>
+        <w:rFonts w:ascii="Wingdings" w:hAnsi="Wingdings" w:hint="default"/>
+        <w:sz w:val="20"/>
+      </w:rPr>
+    </w:lvl>
+    <w:lvl w:ilvl="6" w:tentative="1">
+      <w:start w:val="1"/>
+      <w:numFmt w:val="bullet"/>
+      <w:lvlText w:val=""/>
+      <w:lvlJc w:val="left"/>
+      <w:pPr>
+        <w:tabs>
+          <w:tab w:val="num" w:pos="5040"/>
+        </w:tabs>
+        <w:ind w:left="5040" w:hanging="360"/>
+      </w:pPr>
+      <w:rPr>
+        <w:rFonts w:ascii="Wingdings" w:hAnsi="Wingdings" w:hint="default"/>
+        <w:sz w:val="20"/>
+      </w:rPr>
+    </w:lvl>
+    <w:lvl w:ilvl="7" w:tentative="1">
+      <w:start w:val="1"/>
+      <w:numFmt w:val="bullet"/>
+      <w:lvlText w:val=""/>
+      <w:lvlJc w:val="left"/>
+      <w:pPr>
+        <w:tabs>
+          <w:tab w:val="num" w:pos="5760"/>
+        </w:tabs>
+        <w:ind w:left="5760" w:hanging="360"/>
+      </w:pPr>
+      <w:rPr>
+        <w:rFonts w:ascii="Wingdings" w:hAnsi="Wingdings" w:hint="default"/>
+        <w:sz w:val="20"/>
+      </w:rPr>
+    </w:lvl>
+    <w:lvl w:ilvl="8" w:tentative="1">
+      <w:start w:val="1"/>
+      <w:numFmt w:val="bullet"/>
+      <w:lvlText w:val=""/>
+      <w:lvlJc w:val="left"/>
+      <w:pPr>
+        <w:tabs>
+          <w:tab w:val="num" w:pos="6480"/>
+        </w:tabs>
+        <w:ind w:left="6480" w:hanging="360"/>
+      </w:pPr>
+      <w:rPr>
+        <w:rFonts w:ascii="Wingdings" w:hAnsi="Wingdings" w:hint="default"/>
+        <w:sz w:val="20"/>
+      </w:rPr>
+    </w:lvl>
+  </w:abstractNum>
+  <w:abstractNum w:abstractNumId="1" w15:restartNumberingAfterBreak="0">
+    <w:nsid w:val="414F29F4"/>
+    <w:multiLevelType w:val="multilevel"/>
+    <w:tmpl w:val="6D6400DE"/>
+    <w:lvl w:ilvl="0">
+      <w:start w:val="1"/>
+      <w:numFmt w:val="bullet"/>
+      <w:lvlText w:val=""/>
+      <w:lvlJc w:val="left"/>
+      <w:pPr>
+        <w:tabs>
+          <w:tab w:val="num" w:pos="720"/>
+        </w:tabs>
+        <w:ind w:left="720" w:hanging="360"/>
+      </w:pPr>
+      <w:rPr>
+        <w:rFonts w:ascii="Symbol" w:hAnsi="Symbol" w:hint="default"/>
+        <w:sz w:val="20"/>
+      </w:rPr>
+    </w:lvl>
+    <w:lvl w:ilvl="1" w:tentative="1">
+      <w:start w:val="1"/>
+      <w:numFmt w:val="bullet"/>
+      <w:lvlText w:val="o"/>
+      <w:lvlJc w:val="left"/>
+      <w:pPr>
+        <w:tabs>
+          <w:tab w:val="num" w:pos="1440"/>
+        </w:tabs>
+        <w:ind w:left="1440" w:hanging="360"/>
+      </w:pPr>
+      <w:rPr>
+        <w:rFonts w:ascii="Courier New" w:hAnsi="Courier New" w:hint="default"/>
+        <w:sz w:val="20"/>
+      </w:rPr>
+    </w:lvl>
+    <w:lvl w:ilvl="2" w:tentative="1">
+      <w:start w:val="1"/>
+      <w:numFmt w:val="bullet"/>
+      <w:lvlText w:val=""/>
+      <w:lvlJc w:val="left"/>
+      <w:pPr>
+        <w:tabs>
+          <w:tab w:val="num" w:pos="2160"/>
+        </w:tabs>
+        <w:ind w:left="2160" w:hanging="360"/>
+      </w:pPr>
+      <w:rPr>
+        <w:rFonts w:ascii="Wingdings" w:hAnsi="Wingdings" w:hint="default"/>
+        <w:sz w:val="20"/>
+      </w:rPr>
+    </w:lvl>
+    <w:lvl w:ilvl="3" w:tentative="1">
+      <w:start w:val="1"/>
+      <w:numFmt w:val="bullet"/>
+      <w:lvlText w:val=""/>
+      <w:lvlJc w:val="left"/>
+      <w:pPr>
+        <w:tabs>
+          <w:tab w:val="num" w:pos="2880"/>
+        </w:tabs>
+        <w:ind w:left="2880" w:hanging="360"/>
+      </w:pPr>
+      <w:rPr>
+        <w:rFonts w:ascii="Wingdings" w:hAnsi="Wingdings" w:hint="default"/>
+        <w:sz w:val="20"/>
+      </w:rPr>
+    </w:lvl>
+    <w:lvl w:ilvl="4" w:tentative="1">
+      <w:start w:val="1"/>
+      <w:numFmt w:val="bullet"/>
+      <w:lvlText w:val=""/>
+      <w:lvlJc w:val="left"/>
+      <w:pPr>
+        <w:tabs>
+          <w:tab w:val="num" w:pos="3600"/>
+        </w:tabs>
+        <w:ind w:left="3600" w:hanging="360"/>
+      </w:pPr>
+      <w:rPr>
+        <w:rFonts w:ascii="Wingdings" w:hAnsi="Wingdings" w:hint="default"/>
+        <w:sz w:val="20"/>
+      </w:rPr>
+    </w:lvl>
+    <w:lvl w:ilvl="5" w:tentative="1">
+      <w:start w:val="1"/>
+      <w:numFmt w:val="bullet"/>
+      <w:lvlText w:val=""/>
+      <w:lvlJc w:val="left"/>
+      <w:pPr>
+        <w:tabs>
+          <w:tab w:val="num" w:pos="4320"/>
+        </w:tabs>
+        <w:ind w:left="4320" w:hanging="360"/>
+      </w:pPr>
+      <w:rPr>
+        <w:rFonts w:ascii="Wingdings" w:hAnsi="Wingdings" w:hint="default"/>
+        <w:sz w:val="20"/>
+      </w:rPr>
+    </w:lvl>
+    <w:lvl w:ilvl="6" w:tentative="1">
+      <w:start w:val="1"/>
+      <w:numFmt w:val="bullet"/>
+      <w:lvlText w:val=""/>
+      <w:lvlJc w:val="left"/>
+      <w:pPr>
+        <w:tabs>
+          <w:tab w:val="num" w:pos="5040"/>
+        </w:tabs>
+        <w:ind w:left="5040" w:hanging="360"/>
+      </w:pPr>
+      <w:rPr>
+        <w:rFonts w:ascii="Wingdings" w:hAnsi="Wingdings" w:hint="default"/>
+        <w:sz w:val="20"/>
+      </w:rPr>
+    </w:lvl>
+    <w:lvl w:ilvl="7" w:tentative="1">
+      <w:start w:val="1"/>
+      <w:numFmt w:val="bullet"/>
+      <w:lvlText w:val=""/>
+      <w:lvlJc w:val="left"/>
+      <w:pPr>
+        <w:tabs>
+          <w:tab w:val="num" w:pos="5760"/>
+        </w:tabs>
+        <w:ind w:left="5760" w:hanging="360"/>
+      </w:pPr>
+      <w:rPr>
+        <w:rFonts w:ascii="Wingdings" w:hAnsi="Wingdings" w:hint="default"/>
+        <w:sz w:val="20"/>
+      </w:rPr>
+    </w:lvl>
+    <w:lvl w:ilvl="8" w:tentative="1">
+      <w:start w:val="1"/>
+      <w:numFmt w:val="bullet"/>
+      <w:lvlText w:val=""/>
+      <w:lvlJc w:val="left"/>
+      <w:pPr>
+        <w:tabs>
+          <w:tab w:val="num" w:pos="6480"/>
+        </w:tabs>
+        <w:ind w:left="6480" w:hanging="360"/>
+      </w:pPr>
+      <w:rPr>
+        <w:rFonts w:ascii="Wingdings" w:hAnsi="Wingdings" w:hint="default"/>
+        <w:sz w:val="20"/>
+      </w:rPr>
+    </w:lvl>
+  </w:abstractNum>
+  <w:abstractNum w:abstractNumId="2" w15:restartNumberingAfterBreak="0">
     <w:nsid w:val="49D839CD"/>
     <w:multiLevelType w:val="multilevel"/>
     <w:tmpl w:val="5FDCF4E8"/>
@@ -2256,8 +4729,166 @@
       </w:rPr>
     </w:lvl>
   </w:abstractNum>
+  <w:abstractNum w:abstractNumId="3" w15:restartNumberingAfterBreak="0">
+    <w:nsid w:val="7A223D26"/>
+    <w:multiLevelType w:val="multilevel"/>
+    <w:tmpl w:val="17EE4A14"/>
+    <w:lvl w:ilvl="0">
+      <w:start w:val="1"/>
+      <w:numFmt w:val="bullet"/>
+      <w:lvlText w:val=""/>
+      <w:lvlJc w:val="left"/>
+      <w:pPr>
+        <w:tabs>
+          <w:tab w:val="num" w:pos="720"/>
+        </w:tabs>
+        <w:ind w:left="720" w:hanging="360"/>
+      </w:pPr>
+      <w:rPr>
+        <w:rFonts w:ascii="Symbol" w:hAnsi="Symbol" w:hint="default"/>
+        <w:sz w:val="20"/>
+      </w:rPr>
+    </w:lvl>
+    <w:lvl w:ilvl="1" w:tentative="1">
+      <w:start w:val="1"/>
+      <w:numFmt w:val="bullet"/>
+      <w:lvlText w:val="o"/>
+      <w:lvlJc w:val="left"/>
+      <w:pPr>
+        <w:tabs>
+          <w:tab w:val="num" w:pos="1440"/>
+        </w:tabs>
+        <w:ind w:left="1440" w:hanging="360"/>
+      </w:pPr>
+      <w:rPr>
+        <w:rFonts w:ascii="Courier New" w:hAnsi="Courier New" w:hint="default"/>
+        <w:sz w:val="20"/>
+      </w:rPr>
+    </w:lvl>
+    <w:lvl w:ilvl="2" w:tentative="1">
+      <w:start w:val="1"/>
+      <w:numFmt w:val="bullet"/>
+      <w:lvlText w:val=""/>
+      <w:lvlJc w:val="left"/>
+      <w:pPr>
+        <w:tabs>
+          <w:tab w:val="num" w:pos="2160"/>
+        </w:tabs>
+        <w:ind w:left="2160" w:hanging="360"/>
+      </w:pPr>
+      <w:rPr>
+        <w:rFonts w:ascii="Wingdings" w:hAnsi="Wingdings" w:hint="default"/>
+        <w:sz w:val="20"/>
+      </w:rPr>
+    </w:lvl>
+    <w:lvl w:ilvl="3" w:tentative="1">
+      <w:start w:val="1"/>
+      <w:numFmt w:val="bullet"/>
+      <w:lvlText w:val=""/>
+      <w:lvlJc w:val="left"/>
+      <w:pPr>
+        <w:tabs>
+          <w:tab w:val="num" w:pos="2880"/>
+        </w:tabs>
+        <w:ind w:left="2880" w:hanging="360"/>
+      </w:pPr>
+      <w:rPr>
+        <w:rFonts w:ascii="Wingdings" w:hAnsi="Wingdings" w:hint="default"/>
+        <w:sz w:val="20"/>
+      </w:rPr>
+    </w:lvl>
+    <w:lvl w:ilvl="4" w:tentative="1">
+      <w:start w:val="1"/>
+      <w:numFmt w:val="bullet"/>
+      <w:lvlText w:val=""/>
+      <w:lvlJc w:val="left"/>
+      <w:pPr>
+        <w:tabs>
+          <w:tab w:val="num" w:pos="3600"/>
+        </w:tabs>
+        <w:ind w:left="3600" w:hanging="360"/>
+      </w:pPr>
+      <w:rPr>
+        <w:rFonts w:ascii="Wingdings" w:hAnsi="Wingdings" w:hint="default"/>
+        <w:sz w:val="20"/>
+      </w:rPr>
+    </w:lvl>
+    <w:lvl w:ilvl="5" w:tentative="1">
+      <w:start w:val="1"/>
+      <w:numFmt w:val="bullet"/>
+      <w:lvlText w:val=""/>
+      <w:lvlJc w:val="left"/>
+      <w:pPr>
+        <w:tabs>
+          <w:tab w:val="num" w:pos="4320"/>
+        </w:tabs>
+        <w:ind w:left="4320" w:hanging="360"/>
+      </w:pPr>
+      <w:rPr>
+        <w:rFonts w:ascii="Wingdings" w:hAnsi="Wingdings" w:hint="default"/>
+        <w:sz w:val="20"/>
+      </w:rPr>
+    </w:lvl>
+    <w:lvl w:ilvl="6" w:tentative="1">
+      <w:start w:val="1"/>
+      <w:numFmt w:val="bullet"/>
+      <w:lvlText w:val=""/>
+      <w:lvlJc w:val="left"/>
+      <w:pPr>
+        <w:tabs>
+          <w:tab w:val="num" w:pos="5040"/>
+        </w:tabs>
+        <w:ind w:left="5040" w:hanging="360"/>
+      </w:pPr>
+      <w:rPr>
+        <w:rFonts w:ascii="Wingdings" w:hAnsi="Wingdings" w:hint="default"/>
+        <w:sz w:val="20"/>
+      </w:rPr>
+    </w:lvl>
+    <w:lvl w:ilvl="7" w:tentative="1">
+      <w:start w:val="1"/>
+      <w:numFmt w:val="bullet"/>
+      <w:lvlText w:val=""/>
+      <w:lvlJc w:val="left"/>
+      <w:pPr>
+        <w:tabs>
+          <w:tab w:val="num" w:pos="5760"/>
+        </w:tabs>
+        <w:ind w:left="5760" w:hanging="360"/>
+      </w:pPr>
+      <w:rPr>
+        <w:rFonts w:ascii="Wingdings" w:hAnsi="Wingdings" w:hint="default"/>
+        <w:sz w:val="20"/>
+      </w:rPr>
+    </w:lvl>
+    <w:lvl w:ilvl="8" w:tentative="1">
+      <w:start w:val="1"/>
+      <w:numFmt w:val="bullet"/>
+      <w:lvlText w:val=""/>
+      <w:lvlJc w:val="left"/>
+      <w:pPr>
+        <w:tabs>
+          <w:tab w:val="num" w:pos="6480"/>
+        </w:tabs>
+        <w:ind w:left="6480" w:hanging="360"/>
+      </w:pPr>
+      <w:rPr>
+        <w:rFonts w:ascii="Wingdings" w:hAnsi="Wingdings" w:hint="default"/>
+        <w:sz w:val="20"/>
+      </w:rPr>
+    </w:lvl>
+  </w:abstractNum>
   <w:num w:numId="1">
+    <w:abstractNumId w:val="2"/>
+  </w:num>
+  <w:num w:numId="2">
+    <w:abstractNumId w:val="3"/>
+  </w:num>
+  <w:num w:numId="3">
     <w:abstractNumId w:val="0"/>
+  </w:num>
+  <w:num w:numId="4">
+    <w:abstractNumId w:val="1"/>
   </w:num>
 </w:numbering>
 </file>
@@ -2656,6 +5287,25 @@
     <w:name w:val="Normal"/>
     <w:qFormat/>
   </w:style>
+  <w:style w:type="paragraph" w:styleId="Heading2">
+    <w:name w:val="heading 2"/>
+    <w:basedOn w:val="Normal"/>
+    <w:link w:val="Heading2Char"/>
+    <w:uiPriority w:val="9"/>
+    <w:qFormat/>
+    <w:rsid w:val="00387C15"/>
+    <w:pPr>
+      <w:spacing w:before="100" w:beforeAutospacing="1" w:after="100" w:afterAutospacing="1" w:line="240" w:lineRule="auto"/>
+      <w:outlineLvl w:val="1"/>
+    </w:pPr>
+    <w:rPr>
+      <w:rFonts w:ascii="Times New Roman" w:eastAsia="Times New Roman" w:hAnsi="Times New Roman" w:cs="Times New Roman"/>
+      <w:b/>
+      <w:bCs/>
+      <w:sz w:val="36"/>
+      <w:szCs w:val="36"/>
+    </w:rPr>
+  </w:style>
   <w:style w:type="character" w:default="1" w:styleId="DefaultParagraphFont">
     <w:name w:val="Default Paragraph Font"/>
     <w:uiPriority w:val="1"/>
@@ -2714,6 +5364,20 @@
       <w:rFonts w:ascii="Courier New" w:eastAsia="Times New Roman" w:hAnsi="Courier New" w:cs="Courier New"/>
       <w:sz w:val="20"/>
       <w:szCs w:val="20"/>
+    </w:rPr>
+  </w:style>
+  <w:style w:type="character" w:customStyle="1" w:styleId="Heading2Char">
+    <w:name w:val="Heading 2 Char"/>
+    <w:basedOn w:val="DefaultParagraphFont"/>
+    <w:link w:val="Heading2"/>
+    <w:uiPriority w:val="9"/>
+    <w:rsid w:val="00387C15"/>
+    <w:rPr>
+      <w:rFonts w:ascii="Times New Roman" w:eastAsia="Times New Roman" w:hAnsi="Times New Roman" w:cs="Times New Roman"/>
+      <w:b/>
+      <w:bCs/>
+      <w:sz w:val="36"/>
+      <w:szCs w:val="36"/>
     </w:rPr>
   </w:style>
 </w:styles>

--- a/Docs/AccessingDatabaseViaKLASCode.docx
+++ b/Docs/AccessingDatabaseViaKLASCode.docx
@@ -157,7 +157,21 @@
         <w:t xml:space="preserve">a </w:t>
       </w:r>
       <w:r>
-        <w:t>property:</w:t>
+        <w:t>property</w:t>
+      </w:r>
+      <w:r>
+        <w:t xml:space="preserve"> (this is a type of setter inject, and to me pseudo injection as we declare </w:t>
+      </w:r>
+      <w:proofErr w:type="spellStart"/>
+      <w:r>
+        <w:t>EmployeeController</w:t>
+      </w:r>
+      <w:proofErr w:type="spellEnd"/>
+      <w:r>
+        <w:t xml:space="preserve"> as a concrete type not an Interface type)</w:t>
+      </w:r>
+      <w:r>
+        <w:t>:</w:t>
       </w:r>
     </w:p>
     <w:p>
@@ -214,6 +228,7 @@
           <w:szCs w:val="19"/>
         </w:rPr>
       </w:pPr>
+      <w:proofErr w:type="gramStart"/>
       <w:r>
         <w:rPr>
           <w:rFonts w:ascii="Consolas" w:hAnsi="Consolas" w:cs="Consolas"/>
@@ -224,6 +239,7 @@
         </w:rPr>
         <w:t>public</w:t>
       </w:r>
+      <w:proofErr w:type="gramEnd"/>
       <w:r>
         <w:rPr>
           <w:rFonts w:ascii="Consolas" w:hAnsi="Consolas" w:cs="Consolas"/>
@@ -325,7 +341,16 @@
           <w:sz w:val="19"/>
           <w:szCs w:val="19"/>
         </w:rPr>
-        <w:t xml:space="preserve"> – we don’t seem to ever get or set this property within the MVC Controller, so perhaps declaring it as a property is required by </w:t>
+        <w:t xml:space="preserve"> – we don’t ever get or set this property within the MVC Controller</w:t>
+      </w:r>
+      <w:r>
+        <w:rPr>
+          <w:rFonts w:ascii="Consolas" w:hAnsi="Consolas" w:cs="Consolas"/>
+          <w:color w:val="000000"/>
+          <w:sz w:val="19"/>
+          <w:szCs w:val="19"/>
+        </w:rPr>
+        <w:t xml:space="preserve">, put </w:t>
       </w:r>
       <w:proofErr w:type="spellStart"/>
       <w:r>
@@ -345,7 +370,7 @@
           <w:sz w:val="19"/>
           <w:szCs w:val="19"/>
         </w:rPr>
-        <w:t>????</w:t>
+        <w:t xml:space="preserve"> uses this when it resolves dependencies. </w:t>
       </w:r>
     </w:p>
     <w:p>
@@ -424,7 +449,46 @@
           <w:sz w:val="19"/>
           <w:szCs w:val="19"/>
         </w:rPr>
-        <w:t xml:space="preserve"> namespace, and it contains a property of a repository Interface type.  </w:t>
+        <w:t xml:space="preserve"> namespace, and it contains a property of a repository Interface type</w:t>
+      </w:r>
+      <w:r>
+        <w:rPr>
+          <w:rFonts w:ascii="Consolas" w:hAnsi="Consolas" w:cs="Consolas"/>
+          <w:color w:val="000000"/>
+          <w:sz w:val="19"/>
+          <w:szCs w:val="19"/>
+        </w:rPr>
+        <w:t xml:space="preserve"> “</w:t>
+      </w:r>
+      <w:proofErr w:type="spellStart"/>
+      <w:r>
+        <w:rPr>
+          <w:rFonts w:ascii="Consolas" w:hAnsi="Consolas" w:cs="Consolas"/>
+          <w:color w:val="2B91AF"/>
+          <w:sz w:val="19"/>
+          <w:szCs w:val="19"/>
+          <w:highlight w:val="white"/>
+        </w:rPr>
+        <w:t>IEmployeeRepository</w:t>
+      </w:r>
+      <w:proofErr w:type="spellEnd"/>
+      <w:r>
+        <w:rPr>
+          <w:rFonts w:ascii="Consolas" w:hAnsi="Consolas" w:cs="Consolas"/>
+          <w:color w:val="000000"/>
+          <w:sz w:val="19"/>
+          <w:szCs w:val="19"/>
+        </w:rPr>
+        <w:t>”</w:t>
+      </w:r>
+      <w:r>
+        <w:rPr>
+          <w:rFonts w:ascii="Consolas" w:hAnsi="Consolas" w:cs="Consolas"/>
+          <w:color w:val="000000"/>
+          <w:sz w:val="19"/>
+          <w:szCs w:val="19"/>
+        </w:rPr>
+        <w:t xml:space="preserve">.  </w:t>
       </w:r>
     </w:p>
     <w:p>
@@ -477,7 +541,25 @@
           <w:sz w:val="19"/>
           <w:szCs w:val="19"/>
         </w:rPr>
-        <w:t xml:space="preserve"> (Declaring the prop as an Interface type seems to be related to Dependency Injection). In comparison the </w:t>
+        <w:t xml:space="preserve"> (Declaring the prop as an Interface type </w:t>
+      </w:r>
+      <w:r>
+        <w:rPr>
+          <w:rFonts w:ascii="Consolas" w:hAnsi="Consolas" w:cs="Consolas"/>
+          <w:color w:val="000000"/>
+          <w:sz w:val="19"/>
+          <w:szCs w:val="19"/>
+        </w:rPr>
+        <w:t>is so we can use</w:t>
+      </w:r>
+      <w:r>
+        <w:rPr>
+          <w:rFonts w:ascii="Consolas" w:hAnsi="Consolas" w:cs="Consolas"/>
+          <w:color w:val="000000"/>
+          <w:sz w:val="19"/>
+          <w:szCs w:val="19"/>
+        </w:rPr>
+        <w:t xml:space="preserve"> Dependency Injection). In comparison the </w:t>
       </w:r>
       <w:r>
         <w:rPr>
@@ -757,6 +839,128 @@
           <w:szCs w:val="19"/>
         </w:rPr>
         <w:t>” variable (property)</w:t>
+      </w:r>
+      <w:r>
+        <w:rPr>
+          <w:rFonts w:ascii="Consolas" w:hAnsi="Consolas" w:cs="Consolas"/>
+          <w:color w:val="000000"/>
+          <w:sz w:val="19"/>
+          <w:szCs w:val="19"/>
+        </w:rPr>
+        <w:t xml:space="preserve">. The </w:t>
+      </w:r>
+      <w:proofErr w:type="spellStart"/>
+      <w:r>
+        <w:rPr>
+          <w:rFonts w:ascii="Consolas" w:hAnsi="Consolas" w:cs="Consolas"/>
+          <w:color w:val="000000"/>
+          <w:sz w:val="19"/>
+          <w:szCs w:val="19"/>
+        </w:rPr>
+        <w:t>EmployeeController</w:t>
+      </w:r>
+      <w:proofErr w:type="spellEnd"/>
+      <w:r>
+        <w:rPr>
+          <w:rFonts w:ascii="Consolas" w:hAnsi="Consolas" w:cs="Consolas"/>
+          <w:color w:val="000000"/>
+          <w:sz w:val="19"/>
+          <w:szCs w:val="19"/>
+        </w:rPr>
+        <w:t xml:space="preserve"> is more or less a wrapper for the </w:t>
+      </w:r>
+      <w:proofErr w:type="spellStart"/>
+      <w:r>
+        <w:rPr>
+          <w:rFonts w:ascii="Consolas" w:hAnsi="Consolas" w:cs="Consolas"/>
+          <w:color w:val="2B91AF"/>
+          <w:sz w:val="19"/>
+          <w:szCs w:val="19"/>
+          <w:highlight w:val="white"/>
+        </w:rPr>
+        <w:t>EmployeeRepository</w:t>
+      </w:r>
+      <w:proofErr w:type="spellEnd"/>
+      <w:r>
+        <w:rPr>
+          <w:rFonts w:ascii="Consolas" w:hAnsi="Consolas" w:cs="Consolas"/>
+          <w:color w:val="2B91AF"/>
+          <w:sz w:val="19"/>
+          <w:szCs w:val="19"/>
+        </w:rPr>
+        <w:t xml:space="preserve"> Class</w:t>
+      </w:r>
+      <w:r>
+        <w:rPr>
+          <w:rFonts w:ascii="Consolas" w:hAnsi="Consolas" w:cs="Consolas"/>
+          <w:color w:val="000000"/>
+          <w:sz w:val="19"/>
+          <w:szCs w:val="19"/>
+        </w:rPr>
+        <w:t xml:space="preserve">.  We don’t really need it, but it gives us a place to add more functionality to </w:t>
+      </w:r>
+      <w:proofErr w:type="spellStart"/>
+      <w:r>
+        <w:rPr>
+          <w:rFonts w:ascii="Consolas" w:hAnsi="Consolas" w:cs="Consolas"/>
+          <w:color w:val="2B91AF"/>
+          <w:sz w:val="19"/>
+          <w:szCs w:val="19"/>
+          <w:highlight w:val="white"/>
+        </w:rPr>
+        <w:t>EmployeeRepository</w:t>
+      </w:r>
+      <w:proofErr w:type="spellEnd"/>
+      <w:r>
+        <w:rPr>
+          <w:rFonts w:ascii="Consolas" w:hAnsi="Consolas" w:cs="Consolas"/>
+          <w:color w:val="000000"/>
+          <w:sz w:val="19"/>
+          <w:szCs w:val="19"/>
+        </w:rPr>
+        <w:t xml:space="preserve"> and call the methods of</w:t>
+      </w:r>
+      <w:r>
+        <w:rPr>
+          <w:rFonts w:ascii="Consolas" w:hAnsi="Consolas" w:cs="Consolas"/>
+          <w:color w:val="2B91AF"/>
+          <w:sz w:val="19"/>
+          <w:szCs w:val="19"/>
+          <w:highlight w:val="white"/>
+        </w:rPr>
+        <w:t xml:space="preserve"> </w:t>
+      </w:r>
+      <w:proofErr w:type="spellStart"/>
+      <w:proofErr w:type="gramStart"/>
+      <w:r>
+        <w:rPr>
+          <w:rFonts w:ascii="Consolas" w:hAnsi="Consolas" w:cs="Consolas"/>
+          <w:color w:val="2B91AF"/>
+          <w:sz w:val="19"/>
+          <w:szCs w:val="19"/>
+          <w:highlight w:val="white"/>
+        </w:rPr>
+        <w:t>EmployeeRepository</w:t>
+      </w:r>
+      <w:proofErr w:type="spellEnd"/>
+      <w:r>
+        <w:rPr>
+          <w:rFonts w:ascii="Consolas" w:hAnsi="Consolas" w:cs="Consolas"/>
+          <w:color w:val="000000"/>
+          <w:sz w:val="19"/>
+          <w:szCs w:val="19"/>
+        </w:rPr>
+        <w:t xml:space="preserve">  by</w:t>
+      </w:r>
+      <w:proofErr w:type="gramEnd"/>
+      <w:r>
+        <w:rPr>
+          <w:rFonts w:ascii="Consolas" w:hAnsi="Consolas" w:cs="Consolas"/>
+          <w:color w:val="000000"/>
+          <w:sz w:val="19"/>
+          <w:szCs w:val="19"/>
+        </w:rPr>
+        <w:t xml:space="preserve"> more user friendly names.</w:t>
       </w:r>
     </w:p>
     <w:p>
@@ -1363,7 +1567,6 @@
           <w:szCs w:val="19"/>
           <w:highlight w:val="white"/>
         </w:rPr>
-        <w:lastRenderedPageBreak/>
         <w:t>class</w:t>
       </w:r>
       <w:proofErr w:type="gramEnd"/>
@@ -1543,6 +1746,34 @@
         <w:t>EmployeeRepository</w:t>
       </w:r>
       <w:proofErr w:type="spellEnd"/>
+      <w:r>
+        <w:rPr>
+          <w:rFonts w:ascii="Consolas" w:hAnsi="Consolas" w:cs="Consolas"/>
+          <w:color w:val="000000"/>
+          <w:sz w:val="19"/>
+          <w:szCs w:val="19"/>
+        </w:rPr>
+        <w:t xml:space="preserve">, which is an example of </w:t>
+      </w:r>
+      <w:r>
+        <w:rPr>
+          <w:rFonts w:ascii="Consolas" w:hAnsi="Consolas" w:cs="Consolas"/>
+          <w:b/>
+          <w:color w:val="000000"/>
+          <w:sz w:val="19"/>
+          <w:szCs w:val="19"/>
+        </w:rPr>
+        <w:t>Constructor Injection</w:t>
+      </w:r>
+      <w:r>
+        <w:rPr>
+          <w:rFonts w:ascii="Consolas" w:hAnsi="Consolas" w:cs="Consolas"/>
+          <w:color w:val="000000"/>
+          <w:sz w:val="19"/>
+          <w:szCs w:val="19"/>
+        </w:rPr>
+        <w:t>.</w:t>
+      </w:r>
     </w:p>
     <w:p>
       <w:pPr>
@@ -1749,7 +1980,39 @@
           <w:szCs w:val="19"/>
           <w:highlight w:val="white"/>
         </w:rPr>
-        <w:t>&gt;().InRequestScope();</w:t>
+        <w:t>&gt;().InRequestScope()</w:t>
+      </w:r>
+      <w:r>
+        <w:rPr>
+          <w:rFonts w:ascii="Consolas" w:hAnsi="Consolas" w:cs="Consolas"/>
+          <w:color w:val="000000"/>
+          <w:sz w:val="19"/>
+          <w:szCs w:val="19"/>
+          <w:highlight w:val="white"/>
+        </w:rPr>
+        <w:t xml:space="preserve"> which are the mappings of Interfaces to Concrete </w:t>
+      </w:r>
+      <w:proofErr w:type="spellStart"/>
+      <w:r>
+        <w:rPr>
+          <w:rFonts w:ascii="Consolas" w:hAnsi="Consolas" w:cs="Consolas"/>
+          <w:color w:val="000000"/>
+          <w:sz w:val="19"/>
+          <w:szCs w:val="19"/>
+          <w:highlight w:val="white"/>
+        </w:rPr>
+        <w:t>implemenations</w:t>
+      </w:r>
+      <w:proofErr w:type="spellEnd"/>
+      <w:r>
+        <w:rPr>
+          <w:rFonts w:ascii="Consolas" w:hAnsi="Consolas" w:cs="Consolas"/>
+          <w:color w:val="000000"/>
+          <w:sz w:val="19"/>
+          <w:szCs w:val="19"/>
+          <w:highlight w:val="white"/>
+        </w:rPr>
+        <w:t>;</w:t>
       </w:r>
     </w:p>
     <w:p>
@@ -1768,27 +2031,7 @@
           <w:sz w:val="19"/>
           <w:szCs w:val="19"/>
         </w:rPr>
-        <w:t xml:space="preserve">The generic </w:t>
-      </w:r>
-      <w:proofErr w:type="spellStart"/>
-      <w:r>
-        <w:rPr>
-          <w:rFonts w:ascii="Consolas" w:hAnsi="Consolas" w:cs="Consolas"/>
-          <w:color w:val="000000"/>
-          <w:sz w:val="19"/>
-          <w:szCs w:val="19"/>
-        </w:rPr>
-        <w:t>Ninject</w:t>
-      </w:r>
-      <w:proofErr w:type="spellEnd"/>
-      <w:r>
-        <w:rPr>
-          <w:rFonts w:ascii="Consolas" w:hAnsi="Consolas" w:cs="Consolas"/>
-          <w:color w:val="000000"/>
-          <w:sz w:val="19"/>
-          <w:szCs w:val="19"/>
-        </w:rPr>
-        <w:t xml:space="preserve"> ‘Bind’ method takes the type of the service (‘</w:t>
+        <w:t xml:space="preserve">Note the mappings in </w:t>
       </w:r>
       <w:proofErr w:type="spellStart"/>
       <w:r>
@@ -1799,13 +2042,13 @@
           <w:szCs w:val="19"/>
           <w:highlight w:val="white"/>
         </w:rPr>
-        <w:t>IEmployeeRepository</w:t>
-      </w:r>
-      <w:proofErr w:type="spellEnd"/>
-      <w:r>
-        <w:rPr>
-          <w:rFonts w:ascii="Consolas" w:hAnsi="Consolas" w:cs="Consolas"/>
-          <w:color w:val="000000"/>
+        <w:t>KlasDependencies</w:t>
+      </w:r>
+      <w:proofErr w:type="spellEnd"/>
+      <w:r>
+        <w:rPr>
+          <w:rFonts w:ascii="Consolas" w:hAnsi="Consolas" w:cs="Consolas"/>
+          <w:color w:val="2B91AF"/>
           <w:sz w:val="19"/>
           <w:szCs w:val="19"/>
         </w:rPr>
@@ -1818,178 +2061,7 @@
           <w:sz w:val="19"/>
           <w:szCs w:val="19"/>
         </w:rPr>
-        <w:t xml:space="preserve">for instance) to bind. The </w:t>
-      </w:r>
-      <w:proofErr w:type="spellStart"/>
-      <w:r>
-        <w:rPr>
-          <w:rFonts w:ascii="Consolas" w:hAnsi="Consolas" w:cs="Consolas"/>
-          <w:color w:val="000000"/>
-          <w:sz w:val="19"/>
-          <w:szCs w:val="19"/>
-        </w:rPr>
-        <w:t>Ninject</w:t>
-      </w:r>
-      <w:proofErr w:type="spellEnd"/>
-      <w:r>
-        <w:rPr>
-          <w:rFonts w:ascii="Consolas" w:hAnsi="Consolas" w:cs="Consolas"/>
-          <w:color w:val="000000"/>
-          <w:sz w:val="19"/>
-          <w:szCs w:val="19"/>
-        </w:rPr>
-        <w:t xml:space="preserve"> ‘To’ method takes the implementation type (‘</w:t>
-      </w:r>
-      <w:proofErr w:type="spellStart"/>
-      <w:r>
-        <w:rPr>
-          <w:rFonts w:ascii="Consolas" w:hAnsi="Consolas" w:cs="Consolas"/>
-          <w:color w:val="2B91AF"/>
-          <w:sz w:val="19"/>
-          <w:szCs w:val="19"/>
-          <w:highlight w:val="white"/>
-        </w:rPr>
-        <w:t>EmployeeRepository</w:t>
-      </w:r>
-      <w:proofErr w:type="spellEnd"/>
-      <w:r>
-        <w:rPr>
-          <w:rFonts w:ascii="Consolas" w:hAnsi="Consolas" w:cs="Consolas"/>
-          <w:color w:val="000000"/>
-          <w:sz w:val="19"/>
-          <w:szCs w:val="19"/>
-        </w:rPr>
-        <w:t xml:space="preserve">’). This wires up the </w:t>
-      </w:r>
-      <w:proofErr w:type="spellStart"/>
-      <w:r>
-        <w:rPr>
-          <w:rFonts w:ascii="Consolas" w:hAnsi="Consolas" w:cs="Consolas"/>
-          <w:color w:val="000000"/>
-          <w:sz w:val="19"/>
-          <w:szCs w:val="19"/>
-        </w:rPr>
-        <w:t>Ninject</w:t>
-      </w:r>
-      <w:proofErr w:type="spellEnd"/>
-      <w:r>
-        <w:rPr>
-          <w:rFonts w:ascii="Consolas" w:hAnsi="Consolas" w:cs="Consolas"/>
-          <w:color w:val="000000"/>
-          <w:sz w:val="19"/>
-          <w:szCs w:val="19"/>
-        </w:rPr>
-        <w:t xml:space="preserve"> container to provide an instance of ‘</w:t>
-      </w:r>
-      <w:proofErr w:type="spellStart"/>
-      <w:r>
-        <w:rPr>
-          <w:rFonts w:ascii="Consolas" w:hAnsi="Consolas" w:cs="Consolas"/>
-          <w:color w:val="2B91AF"/>
-          <w:sz w:val="19"/>
-          <w:szCs w:val="19"/>
-          <w:highlight w:val="white"/>
-        </w:rPr>
-        <w:t>EmployeeRepository</w:t>
-      </w:r>
-      <w:proofErr w:type="spellEnd"/>
-      <w:r>
-        <w:rPr>
-          <w:rFonts w:ascii="Consolas" w:hAnsi="Consolas" w:cs="Consolas"/>
-          <w:color w:val="000000"/>
-          <w:sz w:val="19"/>
-          <w:szCs w:val="19"/>
-        </w:rPr>
-        <w:t>’ for every ‘</w:t>
-      </w:r>
-      <w:proofErr w:type="spellStart"/>
-      <w:r>
-        <w:rPr>
-          <w:rFonts w:ascii="Consolas" w:hAnsi="Consolas" w:cs="Consolas"/>
-          <w:color w:val="2B91AF"/>
-          <w:sz w:val="19"/>
-          <w:szCs w:val="19"/>
-          <w:highlight w:val="white"/>
-        </w:rPr>
-        <w:t>IEmployeeRepository</w:t>
-      </w:r>
-      <w:proofErr w:type="spellEnd"/>
-      <w:r>
-        <w:rPr>
-          <w:rFonts w:ascii="Consolas" w:hAnsi="Consolas" w:cs="Consolas"/>
-          <w:color w:val="000000"/>
-          <w:sz w:val="19"/>
-          <w:szCs w:val="19"/>
-        </w:rPr>
-        <w:t xml:space="preserve"> </w:t>
-      </w:r>
-      <w:r>
-        <w:rPr>
-          <w:rFonts w:ascii="Consolas" w:hAnsi="Consolas" w:cs="Consolas"/>
-          <w:color w:val="000000"/>
-          <w:sz w:val="19"/>
-          <w:szCs w:val="19"/>
-        </w:rPr>
-        <w:t>request. </w:t>
-      </w:r>
-      <w:r>
-        <w:rPr>
-          <w:rFonts w:ascii="Consolas" w:hAnsi="Consolas" w:cs="Consolas"/>
-          <w:color w:val="000000"/>
-          <w:sz w:val="19"/>
-          <w:szCs w:val="19"/>
-        </w:rPr>
-        <w:t>The reason for using </w:t>
-      </w:r>
-      <w:proofErr w:type="spellStart"/>
-      <w:r>
-        <w:rPr>
-          <w:rFonts w:ascii="Consolas" w:hAnsi="Consolas" w:cs="Consolas"/>
-          <w:color w:val="000000"/>
-          <w:sz w:val="19"/>
-          <w:szCs w:val="19"/>
-          <w:highlight w:val="white"/>
-        </w:rPr>
-        <w:t>InRequestScope</w:t>
-      </w:r>
-      <w:proofErr w:type="spellEnd"/>
-      <w:r>
-        <w:rPr>
-          <w:rFonts w:cs="Consolas"/>
-          <w:color w:val="000000"/>
-          <w:sz w:val="19"/>
-          <w:szCs w:val="19"/>
-        </w:rPr>
-        <w:t xml:space="preserve"> ()</w:t>
-      </w:r>
-      <w:r>
-        <w:rPr>
-          <w:rFonts w:ascii="Consolas" w:hAnsi="Consolas" w:cs="Consolas"/>
-          <w:color w:val="000000"/>
-          <w:sz w:val="19"/>
-          <w:szCs w:val="19"/>
-        </w:rPr>
-        <w:t xml:space="preserve"> is to make sure that a single instance of an object is shared by all objects created via the </w:t>
-      </w:r>
-      <w:proofErr w:type="spellStart"/>
-      <w:r>
-        <w:rPr>
-          <w:rFonts w:ascii="Consolas" w:hAnsi="Consolas" w:cs="Consolas"/>
-          <w:color w:val="000000"/>
-          <w:sz w:val="19"/>
-          <w:szCs w:val="19"/>
-        </w:rPr>
-        <w:t>Ninject</w:t>
-      </w:r>
-      <w:proofErr w:type="spellEnd"/>
-      <w:r>
-        <w:rPr>
-          <w:rFonts w:ascii="Consolas" w:hAnsi="Consolas" w:cs="Consolas"/>
-          <w:color w:val="000000"/>
-          <w:sz w:val="19"/>
-          <w:szCs w:val="19"/>
-        </w:rPr>
-        <w:t xml:space="preserve"> kernel for that HTTP request (e.g. to share an object that is expensive to create).</w:t>
+        <w:t>are used for Constructor injection (mentioned below in regards to Ecosystems) but not actually Setter Injection which is related to [Inject] attribute.</w:t>
       </w:r>
     </w:p>
     <w:p>
@@ -2006,50 +2078,246 @@
       <w:pPr>
         <w:rPr>
           <w:rFonts w:ascii="Consolas" w:hAnsi="Consolas" w:cs="Consolas"/>
-          <w:b/>
-          <w:color w:val="000000"/>
-          <w:sz w:val="19"/>
-          <w:szCs w:val="19"/>
-        </w:rPr>
-      </w:pPr>
-      <w:r>
-        <w:rPr>
-          <w:rFonts w:ascii="Consolas" w:hAnsi="Consolas" w:cs="Consolas"/>
-          <w:b/>
-          <w:color w:val="000000"/>
-          <w:sz w:val="19"/>
-          <w:szCs w:val="19"/>
-        </w:rPr>
-        <w:t xml:space="preserve">And as if by magic </w:t>
-      </w:r>
-      <w:proofErr w:type="gramStart"/>
-      <w:r>
-        <w:rPr>
-          <w:rFonts w:ascii="Consolas" w:hAnsi="Consolas" w:cs="Consolas"/>
-          <w:b/>
-          <w:color w:val="000000"/>
-          <w:sz w:val="19"/>
-          <w:szCs w:val="19"/>
-        </w:rPr>
-        <w:t>The</w:t>
-      </w:r>
-      <w:proofErr w:type="gramEnd"/>
-      <w:r>
-        <w:rPr>
-          <w:rFonts w:ascii="Consolas" w:hAnsi="Consolas" w:cs="Consolas"/>
-          <w:b/>
-          <w:color w:val="000000"/>
-          <w:sz w:val="19"/>
-          <w:szCs w:val="19"/>
-        </w:rPr>
-        <w:t xml:space="preserve"> declaration in the MVC controller gives access to the database!!!</w:t>
+          <w:color w:val="000000"/>
+          <w:sz w:val="19"/>
+          <w:szCs w:val="19"/>
+        </w:rPr>
+      </w:pPr>
+      <w:r>
+        <w:rPr>
+          <w:rFonts w:ascii="Consolas" w:hAnsi="Consolas" w:cs="Consolas"/>
+          <w:color w:val="000000"/>
+          <w:sz w:val="19"/>
+          <w:szCs w:val="19"/>
+        </w:rPr>
+        <w:t xml:space="preserve">The generic </w:t>
+      </w:r>
+      <w:proofErr w:type="spellStart"/>
+      <w:r>
+        <w:rPr>
+          <w:rFonts w:ascii="Consolas" w:hAnsi="Consolas" w:cs="Consolas"/>
+          <w:color w:val="000000"/>
+          <w:sz w:val="19"/>
+          <w:szCs w:val="19"/>
+        </w:rPr>
+        <w:t>Ninject</w:t>
+      </w:r>
+      <w:proofErr w:type="spellEnd"/>
+      <w:r>
+        <w:rPr>
+          <w:rFonts w:ascii="Consolas" w:hAnsi="Consolas" w:cs="Consolas"/>
+          <w:color w:val="000000"/>
+          <w:sz w:val="19"/>
+          <w:szCs w:val="19"/>
+        </w:rPr>
+        <w:t xml:space="preserve"> ‘Bind’ method takes the type of the service (‘</w:t>
+      </w:r>
+      <w:proofErr w:type="spellStart"/>
+      <w:r>
+        <w:rPr>
+          <w:rFonts w:ascii="Consolas" w:hAnsi="Consolas" w:cs="Consolas"/>
+          <w:color w:val="2B91AF"/>
+          <w:sz w:val="19"/>
+          <w:szCs w:val="19"/>
+          <w:highlight w:val="white"/>
+        </w:rPr>
+        <w:t>IEmployeeRepository</w:t>
+      </w:r>
+      <w:proofErr w:type="spellEnd"/>
+      <w:r>
+        <w:rPr>
+          <w:rFonts w:ascii="Consolas" w:hAnsi="Consolas" w:cs="Consolas"/>
+          <w:color w:val="000000"/>
+          <w:sz w:val="19"/>
+          <w:szCs w:val="19"/>
+        </w:rPr>
+        <w:t xml:space="preserve"> </w:t>
+      </w:r>
+      <w:r>
+        <w:rPr>
+          <w:rFonts w:ascii="Consolas" w:hAnsi="Consolas" w:cs="Consolas"/>
+          <w:color w:val="000000"/>
+          <w:sz w:val="19"/>
+          <w:szCs w:val="19"/>
+        </w:rPr>
+        <w:t xml:space="preserve">for instance) to bind. The </w:t>
+      </w:r>
+      <w:proofErr w:type="spellStart"/>
+      <w:r>
+        <w:rPr>
+          <w:rFonts w:ascii="Consolas" w:hAnsi="Consolas" w:cs="Consolas"/>
+          <w:color w:val="000000"/>
+          <w:sz w:val="19"/>
+          <w:szCs w:val="19"/>
+        </w:rPr>
+        <w:t>Ninject</w:t>
+      </w:r>
+      <w:proofErr w:type="spellEnd"/>
+      <w:r>
+        <w:rPr>
+          <w:rFonts w:ascii="Consolas" w:hAnsi="Consolas" w:cs="Consolas"/>
+          <w:color w:val="000000"/>
+          <w:sz w:val="19"/>
+          <w:szCs w:val="19"/>
+        </w:rPr>
+        <w:t xml:space="preserve"> ‘To’ method takes the implementation type (‘</w:t>
+      </w:r>
+      <w:proofErr w:type="spellStart"/>
+      <w:r>
+        <w:rPr>
+          <w:rFonts w:ascii="Consolas" w:hAnsi="Consolas" w:cs="Consolas"/>
+          <w:color w:val="2B91AF"/>
+          <w:sz w:val="19"/>
+          <w:szCs w:val="19"/>
+          <w:highlight w:val="white"/>
+        </w:rPr>
+        <w:t>EmployeeRepository</w:t>
+      </w:r>
+      <w:proofErr w:type="spellEnd"/>
+      <w:r>
+        <w:rPr>
+          <w:rFonts w:ascii="Consolas" w:hAnsi="Consolas" w:cs="Consolas"/>
+          <w:color w:val="000000"/>
+          <w:sz w:val="19"/>
+          <w:szCs w:val="19"/>
+        </w:rPr>
+        <w:t xml:space="preserve">’). This wires up the </w:t>
+      </w:r>
+      <w:proofErr w:type="spellStart"/>
+      <w:r>
+        <w:rPr>
+          <w:rFonts w:ascii="Consolas" w:hAnsi="Consolas" w:cs="Consolas"/>
+          <w:color w:val="000000"/>
+          <w:sz w:val="19"/>
+          <w:szCs w:val="19"/>
+        </w:rPr>
+        <w:t>Ninject</w:t>
+      </w:r>
+      <w:proofErr w:type="spellEnd"/>
+      <w:r>
+        <w:rPr>
+          <w:rFonts w:ascii="Consolas" w:hAnsi="Consolas" w:cs="Consolas"/>
+          <w:color w:val="000000"/>
+          <w:sz w:val="19"/>
+          <w:szCs w:val="19"/>
+        </w:rPr>
+        <w:t xml:space="preserve"> container to provide an instance of ‘</w:t>
+      </w:r>
+      <w:proofErr w:type="spellStart"/>
+      <w:r>
+        <w:rPr>
+          <w:rFonts w:ascii="Consolas" w:hAnsi="Consolas" w:cs="Consolas"/>
+          <w:color w:val="2B91AF"/>
+          <w:sz w:val="19"/>
+          <w:szCs w:val="19"/>
+          <w:highlight w:val="white"/>
+        </w:rPr>
+        <w:t>EmployeeRepository</w:t>
+      </w:r>
+      <w:proofErr w:type="spellEnd"/>
+      <w:r>
+        <w:rPr>
+          <w:rFonts w:ascii="Consolas" w:hAnsi="Consolas" w:cs="Consolas"/>
+          <w:color w:val="000000"/>
+          <w:sz w:val="19"/>
+          <w:szCs w:val="19"/>
+        </w:rPr>
+        <w:t>’ for every ‘</w:t>
+      </w:r>
+      <w:proofErr w:type="spellStart"/>
+      <w:r>
+        <w:rPr>
+          <w:rFonts w:ascii="Consolas" w:hAnsi="Consolas" w:cs="Consolas"/>
+          <w:color w:val="2B91AF"/>
+          <w:sz w:val="19"/>
+          <w:szCs w:val="19"/>
+          <w:highlight w:val="white"/>
+        </w:rPr>
+        <w:t>IEmployeeRepository</w:t>
+      </w:r>
+      <w:proofErr w:type="spellEnd"/>
+      <w:r>
+        <w:rPr>
+          <w:rFonts w:ascii="Consolas" w:hAnsi="Consolas" w:cs="Consolas"/>
+          <w:color w:val="000000"/>
+          <w:sz w:val="19"/>
+          <w:szCs w:val="19"/>
+        </w:rPr>
+        <w:t xml:space="preserve"> </w:t>
+      </w:r>
+      <w:r>
+        <w:rPr>
+          <w:rFonts w:ascii="Consolas" w:hAnsi="Consolas" w:cs="Consolas"/>
+          <w:color w:val="000000"/>
+          <w:sz w:val="19"/>
+          <w:szCs w:val="19"/>
+        </w:rPr>
+        <w:t>request. </w:t>
+      </w:r>
+      <w:r>
+        <w:rPr>
+          <w:rFonts w:ascii="Consolas" w:hAnsi="Consolas" w:cs="Consolas"/>
+          <w:color w:val="000000"/>
+          <w:sz w:val="19"/>
+          <w:szCs w:val="19"/>
+        </w:rPr>
+        <w:t>The reason for using </w:t>
+      </w:r>
+      <w:proofErr w:type="spellStart"/>
+      <w:r>
+        <w:rPr>
+          <w:rFonts w:ascii="Consolas" w:hAnsi="Consolas" w:cs="Consolas"/>
+          <w:color w:val="000000"/>
+          <w:sz w:val="19"/>
+          <w:szCs w:val="19"/>
+          <w:highlight w:val="white"/>
+        </w:rPr>
+        <w:t>InRequestScope</w:t>
+      </w:r>
+      <w:proofErr w:type="spellEnd"/>
+      <w:r>
+        <w:rPr>
+          <w:rFonts w:cs="Consolas"/>
+          <w:color w:val="000000"/>
+          <w:sz w:val="19"/>
+          <w:szCs w:val="19"/>
+        </w:rPr>
+        <w:t xml:space="preserve"> ()</w:t>
+      </w:r>
+      <w:r>
+        <w:rPr>
+          <w:rFonts w:ascii="Consolas" w:hAnsi="Consolas" w:cs="Consolas"/>
+          <w:color w:val="000000"/>
+          <w:sz w:val="19"/>
+          <w:szCs w:val="19"/>
+        </w:rPr>
+        <w:t xml:space="preserve"> is to make sure that a single instance of an object is shared by all objects created via the </w:t>
+      </w:r>
+      <w:proofErr w:type="spellStart"/>
+      <w:r>
+        <w:rPr>
+          <w:rFonts w:ascii="Consolas" w:hAnsi="Consolas" w:cs="Consolas"/>
+          <w:color w:val="000000"/>
+          <w:sz w:val="19"/>
+          <w:szCs w:val="19"/>
+        </w:rPr>
+        <w:t>Ninject</w:t>
+      </w:r>
+      <w:proofErr w:type="spellEnd"/>
+      <w:r>
+        <w:rPr>
+          <w:rFonts w:ascii="Consolas" w:hAnsi="Consolas" w:cs="Consolas"/>
+          <w:color w:val="000000"/>
+          <w:sz w:val="19"/>
+          <w:szCs w:val="19"/>
+        </w:rPr>
+        <w:t xml:space="preserve"> kernel for that HTTP request (e.g. to share an object that is expensive to create).</w:t>
       </w:r>
     </w:p>
     <w:p>
       <w:pPr>
         <w:rPr>
           <w:rFonts w:ascii="Consolas" w:hAnsi="Consolas" w:cs="Consolas"/>
-          <w:b/>
           <w:color w:val="000000"/>
           <w:sz w:val="19"/>
           <w:szCs w:val="19"/>
@@ -2074,6 +2342,229 @@
           <w:sz w:val="19"/>
           <w:szCs w:val="19"/>
         </w:rPr>
+        <w:t>And as if by magic</w:t>
+      </w:r>
+      <w:r>
+        <w:rPr>
+          <w:rFonts w:ascii="Consolas" w:hAnsi="Consolas" w:cs="Consolas"/>
+          <w:b/>
+          <w:color w:val="000000"/>
+          <w:sz w:val="19"/>
+          <w:szCs w:val="19"/>
+        </w:rPr>
+        <w:t xml:space="preserve"> (which is really done by avoiding using the </w:t>
+      </w:r>
+      <w:proofErr w:type="gramStart"/>
+      <w:r>
+        <w:rPr>
+          <w:rFonts w:ascii="Consolas" w:hAnsi="Consolas" w:cs="Consolas"/>
+          <w:b/>
+          <w:color w:val="000000"/>
+          <w:sz w:val="19"/>
+          <w:szCs w:val="19"/>
+        </w:rPr>
+        <w:t>New</w:t>
+      </w:r>
+      <w:proofErr w:type="gramEnd"/>
+      <w:r>
+        <w:rPr>
+          <w:rFonts w:ascii="Consolas" w:hAnsi="Consolas" w:cs="Consolas"/>
+          <w:b/>
+          <w:color w:val="000000"/>
+          <w:sz w:val="19"/>
+          <w:szCs w:val="19"/>
+        </w:rPr>
+        <w:t xml:space="preserve"> keyword by instead using the IOC </w:t>
+      </w:r>
+      <w:proofErr w:type="spellStart"/>
+      <w:r>
+        <w:rPr>
+          <w:rFonts w:ascii="Consolas" w:hAnsi="Consolas" w:cs="Consolas"/>
+          <w:b/>
+          <w:color w:val="000000"/>
+          <w:sz w:val="19"/>
+          <w:szCs w:val="19"/>
+        </w:rPr>
+        <w:t>Ninject</w:t>
+      </w:r>
+      <w:proofErr w:type="spellEnd"/>
+      <w:r>
+        <w:rPr>
+          <w:rFonts w:ascii="Consolas" w:hAnsi="Consolas" w:cs="Consolas"/>
+          <w:b/>
+          <w:color w:val="000000"/>
+          <w:sz w:val="19"/>
+          <w:szCs w:val="19"/>
+        </w:rPr>
+        <w:t xml:space="preserve"> framework)</w:t>
+      </w:r>
+      <w:r>
+        <w:rPr>
+          <w:rFonts w:ascii="Consolas" w:hAnsi="Consolas" w:cs="Consolas"/>
+          <w:b/>
+          <w:color w:val="000000"/>
+          <w:sz w:val="19"/>
+          <w:szCs w:val="19"/>
+        </w:rPr>
+        <w:t xml:space="preserve"> </w:t>
+      </w:r>
+      <w:r>
+        <w:rPr>
+          <w:rFonts w:ascii="Consolas" w:hAnsi="Consolas" w:cs="Consolas"/>
+          <w:b/>
+          <w:color w:val="000000"/>
+          <w:sz w:val="19"/>
+          <w:szCs w:val="19"/>
+        </w:rPr>
+        <w:t>t</w:t>
+      </w:r>
+      <w:r>
+        <w:rPr>
+          <w:rFonts w:ascii="Consolas" w:hAnsi="Consolas" w:cs="Consolas"/>
+          <w:b/>
+          <w:color w:val="000000"/>
+          <w:sz w:val="19"/>
+          <w:szCs w:val="19"/>
+        </w:rPr>
+        <w:t>he declaration in the MVC controller gives access to the database!!!</w:t>
+      </w:r>
+    </w:p>
+    <w:p>
+      <w:pPr>
+        <w:rPr>
+          <w:rFonts w:ascii="Consolas" w:hAnsi="Consolas" w:cs="Consolas"/>
+          <w:b/>
+          <w:color w:val="000000"/>
+          <w:sz w:val="19"/>
+          <w:szCs w:val="19"/>
+        </w:rPr>
+      </w:pPr>
+      <w:r>
+        <w:rPr>
+          <w:rFonts w:ascii="Consolas" w:hAnsi="Consolas" w:cs="Consolas"/>
+          <w:b/>
+          <w:color w:val="000000"/>
+          <w:sz w:val="19"/>
+          <w:szCs w:val="19"/>
+        </w:rPr>
+        <w:t xml:space="preserve">Also take a look at the MVC </w:t>
+      </w:r>
+      <w:proofErr w:type="spellStart"/>
+      <w:r>
+        <w:rPr>
+          <w:rFonts w:ascii="Consolas" w:hAnsi="Consolas" w:cs="Consolas"/>
+          <w:b/>
+          <w:color w:val="000000"/>
+          <w:sz w:val="19"/>
+          <w:szCs w:val="19"/>
+        </w:rPr>
+        <w:t>EcosystemController</w:t>
+      </w:r>
+      <w:proofErr w:type="spellEnd"/>
+      <w:r>
+        <w:rPr>
+          <w:rFonts w:ascii="Consolas" w:hAnsi="Consolas" w:cs="Consolas"/>
+          <w:b/>
+          <w:color w:val="000000"/>
+          <w:sz w:val="19"/>
+          <w:szCs w:val="19"/>
+        </w:rPr>
+        <w:t xml:space="preserve"> </w:t>
+      </w:r>
+      <w:r>
+        <w:rPr>
+          <w:rFonts w:ascii="Consolas" w:hAnsi="Consolas" w:cs="Consolas"/>
+          <w:b/>
+          <w:color w:val="000000"/>
+          <w:sz w:val="19"/>
+          <w:szCs w:val="19"/>
+        </w:rPr>
+        <w:t>C:\Code\KLAS\Klas.Toolbox\Areas\SiteAdmin\Controllers\EcosystemController.cs</w:t>
+      </w:r>
+      <w:r>
+        <w:rPr>
+          <w:rFonts w:ascii="Consolas" w:hAnsi="Consolas" w:cs="Consolas"/>
+          <w:b/>
+          <w:color w:val="000000"/>
+          <w:sz w:val="19"/>
+          <w:szCs w:val="19"/>
+        </w:rPr>
+        <w:t xml:space="preserve">, and notice that class uses Constructor Injection instead of the [Inject] attribute on a public property.  In </w:t>
+      </w:r>
+      <w:proofErr w:type="spellStart"/>
+      <w:r>
+        <w:rPr>
+          <w:rFonts w:ascii="Consolas" w:hAnsi="Consolas" w:cs="Consolas"/>
+          <w:color w:val="000000"/>
+          <w:sz w:val="19"/>
+          <w:szCs w:val="19"/>
+          <w:highlight w:val="white"/>
+        </w:rPr>
+        <w:t>EcosystemController</w:t>
+      </w:r>
+      <w:proofErr w:type="spellEnd"/>
+      <w:r>
+        <w:rPr>
+          <w:rFonts w:ascii="Consolas" w:hAnsi="Consolas" w:cs="Consolas"/>
+          <w:b/>
+          <w:color w:val="000000"/>
+          <w:sz w:val="19"/>
+          <w:szCs w:val="19"/>
+        </w:rPr>
+        <w:t xml:space="preserve"> you will notice a constructor with parameters, and the parameters, in turn, get assigned to global private vars.  This is a better way to do injection and this way does depend on the mappings in </w:t>
+      </w:r>
+      <w:proofErr w:type="spellStart"/>
+      <w:r>
+        <w:rPr>
+          <w:rFonts w:ascii="Consolas" w:hAnsi="Consolas" w:cs="Consolas"/>
+          <w:color w:val="2B91AF"/>
+          <w:sz w:val="19"/>
+          <w:szCs w:val="19"/>
+          <w:highlight w:val="white"/>
+        </w:rPr>
+        <w:t>KlasDependencies</w:t>
+      </w:r>
+      <w:proofErr w:type="spellEnd"/>
+      <w:r>
+        <w:rPr>
+          <w:rFonts w:ascii="Consolas" w:hAnsi="Consolas" w:cs="Consolas"/>
+          <w:b/>
+          <w:color w:val="000000"/>
+          <w:sz w:val="19"/>
+          <w:szCs w:val="19"/>
+        </w:rPr>
+        <w:t>.</w:t>
+      </w:r>
+    </w:p>
+    <w:p>
+      <w:pPr>
+        <w:rPr>
+          <w:rFonts w:ascii="Consolas" w:hAnsi="Consolas" w:cs="Consolas"/>
+          <w:b/>
+          <w:color w:val="000000"/>
+          <w:sz w:val="19"/>
+          <w:szCs w:val="19"/>
+        </w:rPr>
+      </w:pPr>
+    </w:p>
+    <w:p>
+      <w:pPr>
+        <w:rPr>
+          <w:rFonts w:ascii="Consolas" w:hAnsi="Consolas" w:cs="Consolas"/>
+          <w:b/>
+          <w:color w:val="000000"/>
+          <w:sz w:val="19"/>
+          <w:szCs w:val="19"/>
+        </w:rPr>
+      </w:pPr>
+      <w:r>
+        <w:rPr>
+          <w:rFonts w:ascii="Consolas" w:hAnsi="Consolas" w:cs="Consolas"/>
+          <w:b/>
+          <w:color w:val="000000"/>
+          <w:sz w:val="19"/>
+          <w:szCs w:val="19"/>
+        </w:rPr>
         <w:t xml:space="preserve">Jan 12, 2016- I created a test project to explore </w:t>
       </w:r>
       <w:proofErr w:type="spellStart"/>
@@ -2118,28 +2609,83 @@
         </w:rPr>
         <w:t>C:\websites\Sites\Docs</w:t>
       </w:r>
+      <w:r>
+        <w:rPr>
+          <w:rFonts w:ascii="Consolas" w:hAnsi="Consolas" w:cs="Consolas"/>
+          <w:b/>
+          <w:color w:val="000000"/>
+          <w:sz w:val="19"/>
+          <w:szCs w:val="19"/>
+        </w:rPr>
+        <w:t>)</w:t>
+      </w:r>
+      <w:r>
+        <w:rPr>
+          <w:rFonts w:ascii="Consolas" w:hAnsi="Consolas" w:cs="Consolas"/>
+          <w:b/>
+          <w:color w:val="000000"/>
+          <w:sz w:val="19"/>
+          <w:szCs w:val="19"/>
+        </w:rPr>
+        <w:t xml:space="preserve">.  </w:t>
+      </w:r>
+    </w:p>
+    <w:p>
+      <w:pPr>
+        <w:rPr>
+          <w:rFonts w:ascii="Consolas" w:hAnsi="Consolas" w:cs="Consolas"/>
+          <w:b/>
+          <w:color w:val="000000"/>
+          <w:sz w:val="19"/>
+          <w:szCs w:val="19"/>
+        </w:rPr>
+      </w:pPr>
+    </w:p>
+    <w:p>
+      <w:pPr>
+        <w:rPr>
+          <w:rFonts w:ascii="Consolas" w:hAnsi="Consolas" w:cs="Consolas"/>
+          <w:b/>
+          <w:color w:val="000000"/>
+          <w:sz w:val="19"/>
+          <w:szCs w:val="19"/>
+        </w:rPr>
+      </w:pPr>
+    </w:p>
+    <w:p>
+      <w:pPr>
+        <w:rPr>
+          <w:rFonts w:ascii="Consolas" w:hAnsi="Consolas" w:cs="Consolas"/>
+          <w:b/>
+          <w:color w:val="000000"/>
+          <w:sz w:val="19"/>
+          <w:szCs w:val="19"/>
+        </w:rPr>
+      </w:pPr>
+    </w:p>
+    <w:p>
+      <w:pPr>
+        <w:rPr>
+          <w:rFonts w:ascii="Consolas" w:hAnsi="Consolas" w:cs="Consolas"/>
+          <w:b/>
+          <w:color w:val="000000"/>
+          <w:sz w:val="19"/>
+          <w:szCs w:val="19"/>
+        </w:rPr>
+      </w:pPr>
+    </w:p>
+    <w:p>
+      <w:pPr>
+        <w:rPr>
+          <w:rFonts w:ascii="Consolas" w:hAnsi="Consolas" w:cs="Consolas"/>
+          <w:b/>
+          <w:color w:val="000000"/>
+          <w:sz w:val="19"/>
+          <w:szCs w:val="19"/>
+        </w:rPr>
+      </w:pPr>
       <w:bookmarkStart w:id="0" w:name="_GoBack"/>
       <w:bookmarkEnd w:id="0"/>
-      <w:r>
-        <w:rPr>
-          <w:rFonts w:ascii="Consolas" w:hAnsi="Consolas" w:cs="Consolas"/>
-          <w:b/>
-          <w:color w:val="000000"/>
-          <w:sz w:val="19"/>
-          <w:szCs w:val="19"/>
-        </w:rPr>
-        <w:t>)</w:t>
-      </w:r>
-      <w:r>
-        <w:rPr>
-          <w:rFonts w:ascii="Consolas" w:hAnsi="Consolas" w:cs="Consolas"/>
-          <w:b/>
-          <w:color w:val="000000"/>
-          <w:sz w:val="19"/>
-          <w:szCs w:val="19"/>
-        </w:rPr>
-        <w:t xml:space="preserve">.  </w:t>
-      </w:r>
     </w:p>
     <w:p>
       <w:pPr>
@@ -2151,9 +2697,7 @@
           <w:szCs w:val="19"/>
         </w:rPr>
       </w:pPr>
-    </w:p>
-    <w:p>
-      <w:pPr>
+      <w:r>
         <w:rPr>
           <w:rFonts w:ascii="Consolas" w:hAnsi="Consolas" w:cs="Consolas"/>
           <w:b/>
@@ -2161,15 +2705,7 @@
           <w:sz w:val="19"/>
           <w:szCs w:val="19"/>
         </w:rPr>
-      </w:pPr>
-      <w:r>
-        <w:rPr>
-          <w:rFonts w:ascii="Consolas" w:hAnsi="Consolas" w:cs="Consolas"/>
-          <w:b/>
-          <w:color w:val="000000"/>
-          <w:sz w:val="19"/>
-          <w:szCs w:val="19"/>
-        </w:rPr>
+        <w:lastRenderedPageBreak/>
         <w:t>Here is what I learned:</w:t>
       </w:r>
     </w:p>
@@ -2449,7 +2985,6 @@
           <w:sz w:val="21"/>
           <w:szCs w:val="21"/>
         </w:rPr>
-        <w:lastRenderedPageBreak/>
         <w:t xml:space="preserve">The problem now becomes how are we going to call this new constructor since our application doesn't </w:t>
       </w:r>
       <w:proofErr w:type="spellStart"/>
@@ -2945,6 +3480,7 @@
           <w:sz w:val="21"/>
           <w:szCs w:val="21"/>
         </w:rPr>
+        <w:lastRenderedPageBreak/>
         <w:t xml:space="preserve">Armed with our </w:t>
       </w:r>
       <w:proofErr w:type="spellStart"/>
@@ -3710,7 +4246,6 @@
           <w:sz w:val="21"/>
           <w:szCs w:val="21"/>
         </w:rPr>
-        <w:lastRenderedPageBreak/>
         <w:t>This seems like a less flexible way to do injection as _</w:t>
       </w:r>
       <w:proofErr w:type="spellStart"/>
